--- a/reports/20220329_ThematicWorkshop5_MeetingMinutes_OSLODoelgerichtDigitaalTransformeren.docx
+++ b/reports/20220329_ThematicWorkshop5_MeetingMinutes_OSLODoelgerichtDigitaalTransformeren.docx
@@ -326,7 +326,7 @@
         <w:pStyle w:val="Heading1"/>
         <w:numPr>
           <w:ilvl w:val="0"/>
-          <w:numId w:val="17"/>
+          <w:numId w:val="16"/>
         </w:numPr>
         <w:spacing w:after="360" w:before="480" w:line="432" w:lineRule="auto"/>
         <w:ind w:left="432"/>
@@ -380,37 +380,6 @@
             <w:instrText xml:space="preserve"> TOC \h \u \z </w:instrText>
             <w:fldChar w:fldCharType="separate"/>
           </w:r>
-          <w:hyperlink w:anchor="_lnxbz9">
-            <w:r>
-              <w:rPr>
-                <w:rFonts w:ascii="Calibri" w:cs="Calibri" w:eastAsia="Calibri" w:hAnsi="Calibri"/>
-                <w:rtl w:val="0"/>
-              </w:rPr>
-              <w:t xml:space="preserve">1.</w:t>
-              <w:tab/>
-              <w:t xml:space="preserve">Inhoud</w:t>
-              <w:tab/>
-              <w:t xml:space="preserve">2</w:t>
-            </w:r>
-          </w:hyperlink>
-          <w:r>
-            <w:rPr>
-              <w:rtl w:val="0"/>
-            </w:rPr>
-          </w:r>
-        </w:p>
-        <w:p>
-          <w:pPr>
-            <w:tabs>
-              <w:tab w:val="left" w:pos="426"/>
-              <w:tab w:val="right" w:pos="9911"/>
-            </w:tabs>
-            <w:spacing w:after="60" w:before="60" w:line="276" w:lineRule="auto"/>
-            <w:jc w:val="both"/>
-            <w:rPr>
-              <w:rFonts w:ascii="Calibri" w:cs="Calibri" w:eastAsia="Calibri" w:hAnsi="Calibri"/>
-            </w:rPr>
-          </w:pPr>
           <w:hyperlink w:anchor="_35nkun2">
             <w:r>
               <w:rPr>
@@ -505,7 +474,7 @@
               <w:rFonts w:ascii="Calibri" w:cs="Calibri" w:eastAsia="Calibri" w:hAnsi="Calibri"/>
             </w:rPr>
           </w:pPr>
-          <w:hyperlink r:id="rId7">
+          <w:hyperlink r:id="rId6">
             <w:r>
               <w:rPr>
                 <w:rFonts w:ascii="Calibri" w:cs="Calibri" w:eastAsia="Calibri" w:hAnsi="Calibri"/>
@@ -513,7 +482,7 @@
               </w:rPr>
               <w:t xml:space="preserve">2</w:t>
               <w:tab/>
-              <w:t xml:space="preserve">Samenvatting derde thematische werkgroep</w:t>
+              <w:t xml:space="preserve">Samenvatting vierde thematische werkgroep</w:t>
               <w:tab/>
             </w:r>
           </w:hyperlink>
@@ -537,7 +506,7 @@
               <w:rFonts w:ascii="Calibri" w:cs="Calibri" w:eastAsia="Calibri" w:hAnsi="Calibri"/>
             </w:rPr>
           </w:pPr>
-          <w:hyperlink r:id="rId8">
+          <w:hyperlink r:id="rId7">
             <w:r>
               <w:rPr>
                 <w:rFonts w:ascii="Calibri" w:cs="Calibri" w:eastAsia="Calibri" w:hAnsi="Calibri"/>
@@ -545,7 +514,7 @@
               </w:rPr>
               <w:t xml:space="preserve">3</w:t>
               <w:tab/>
-              <w:t xml:space="preserve">Overzicht van de aanpassingen aan het model</w:t>
+              <w:t xml:space="preserve">Brainstorm</w:t>
               <w:tab/>
             </w:r>
           </w:hyperlink>
@@ -576,7 +545,7 @@
             </w:rPr>
             <w:t xml:space="preserve">4</w:t>
           </w:r>
-          <w:hyperlink r:id="rId9">
+          <w:hyperlink r:id="rId8">
             <w:r>
               <w:rPr>
                 <w:rFonts w:ascii="Calibri" w:cs="Calibri" w:eastAsia="Calibri" w:hAnsi="Calibri"/>
@@ -590,9 +559,9 @@
               <w:rFonts w:ascii="Calibri" w:cs="Calibri" w:eastAsia="Calibri" w:hAnsi="Calibri"/>
               <w:rtl w:val="0"/>
             </w:rPr>
-            <w:t xml:space="preserve">Het volledige model</w:t>
+            <w:t xml:space="preserve">Overzicht van de aanpassingen</w:t>
             <w:tab/>
-            <w:t xml:space="preserve">8</w:t>
+            <w:t xml:space="preserve">5</w:t>
           </w:r>
         </w:p>
         <w:p>
@@ -614,14 +583,14 @@
             </w:rPr>
             <w:t xml:space="preserve">5</w:t>
           </w:r>
-          <w:hyperlink r:id="rId10">
+          <w:hyperlink r:id="rId9">
             <w:r>
               <w:rPr>
                 <w:rFonts w:ascii="Calibri" w:cs="Calibri" w:eastAsia="Calibri" w:hAnsi="Calibri"/>
                 <w:rtl w:val="0"/>
               </w:rPr>
               <w:tab/>
-              <w:t xml:space="preserve">Objectdiagrammen</w:t>
+              <w:t xml:space="preserve">Publicatie data.vlaanderen</w:t>
               <w:tab/>
             </w:r>
           </w:hyperlink>
@@ -630,7 +599,7 @@
               <w:rFonts w:ascii="Calibri" w:cs="Calibri" w:eastAsia="Calibri" w:hAnsi="Calibri"/>
               <w:rtl w:val="0"/>
             </w:rPr>
-            <w:t xml:space="preserve">10</w:t>
+            <w:t xml:space="preserve">8</w:t>
           </w:r>
         </w:p>
         <w:p>
@@ -654,7 +623,7 @@
             <w:tab/>
             <w:t xml:space="preserve">Q&amp;A en volgende stappen</w:t>
             <w:tab/>
-            <w:t xml:space="preserve">11</w:t>
+            <w:t xml:space="preserve">9</w:t>
           </w:r>
         </w:p>
         <w:p>
@@ -688,9 +657,12 @@
           <w:rFonts w:ascii="Calibri" w:cs="Calibri" w:eastAsia="Calibri" w:hAnsi="Calibri"/>
         </w:rPr>
         <w:sectPr>
+          <w:footerReference r:id="rId10" w:type="default"/>
+          <w:footerReference r:id="rId11" w:type="first"/>
           <w:pgSz w:h="15840" w:w="12240" w:orient="portrait"/>
           <w:pgMar w:bottom="1440" w:top="1440" w:left="1440" w:right="1440" w:header="720" w:footer="720"/>
           <w:pgNumType w:start="1"/>
+          <w:titlePg w:val="1"/>
         </w:sectPr>
       </w:pPr>
       <w:r>
@@ -704,7 +676,7 @@
         <w:pStyle w:val="Heading1"/>
         <w:numPr>
           <w:ilvl w:val="0"/>
-          <w:numId w:val="4"/>
+          <w:numId w:val="3"/>
         </w:numPr>
         <w:spacing w:after="360" w:before="480" w:line="432" w:lineRule="auto"/>
         <w:ind w:left="432"/>
@@ -734,7 +706,7 @@
       <w:pPr>
         <w:numPr>
           <w:ilvl w:val="0"/>
-          <w:numId w:val="22"/>
+          <w:numId w:val="21"/>
         </w:numPr>
         <w:spacing w:line="259" w:lineRule="auto"/>
         <w:ind w:left="720" w:hanging="360"/>
@@ -752,7 +724,7 @@
       <w:pPr>
         <w:numPr>
           <w:ilvl w:val="0"/>
-          <w:numId w:val="22"/>
+          <w:numId w:val="21"/>
         </w:numPr>
         <w:spacing w:after="160" w:line="259" w:lineRule="auto"/>
         <w:ind w:left="720" w:hanging="360"/>
@@ -771,7 +743,7 @@
         <w:pStyle w:val="Heading2"/>
         <w:numPr>
           <w:ilvl w:val="1"/>
-          <w:numId w:val="4"/>
+          <w:numId w:val="3"/>
         </w:numPr>
         <w:spacing w:after="320" w:line="400" w:lineRule="auto"/>
         <w:ind w:left="576"/>
@@ -822,7 +794,7 @@
       <w:pPr>
         <w:numPr>
           <w:ilvl w:val="0"/>
-          <w:numId w:val="14"/>
+          <w:numId w:val="13"/>
         </w:numPr>
         <w:ind w:left="720" w:hanging="360"/>
         <w:jc w:val="both"/>
@@ -836,6 +808,252 @@
           <w:rtl w:val="0"/>
         </w:rPr>
         <w:t xml:space="preserve">De Cock Jitse</w:t>
+      </w:r>
+    </w:p>
+    <w:p>
+      <w:pPr>
+        <w:numPr>
+          <w:ilvl w:val="0"/>
+          <w:numId w:val="13"/>
+        </w:numPr>
+        <w:ind w:left="720" w:hanging="360"/>
+        <w:jc w:val="both"/>
+        <w:rPr>
+          <w:rFonts w:ascii="Calibri" w:cs="Calibri" w:eastAsia="Calibri" w:hAnsi="Calibri"/>
+        </w:rPr>
+      </w:pPr>
+      <w:r>
+        <w:rPr>
+          <w:rFonts w:ascii="Calibri" w:cs="Calibri" w:eastAsia="Calibri" w:hAnsi="Calibri"/>
+          <w:rtl w:val="0"/>
+        </w:rPr>
+        <w:t xml:space="preserve">De Rore Eva</w:t>
+      </w:r>
+    </w:p>
+    <w:p>
+      <w:pPr>
+        <w:numPr>
+          <w:ilvl w:val="0"/>
+          <w:numId w:val="13"/>
+        </w:numPr>
+        <w:ind w:left="720" w:hanging="360"/>
+        <w:jc w:val="both"/>
+        <w:rPr>
+          <w:rFonts w:ascii="Calibri" w:cs="Calibri" w:eastAsia="Calibri" w:hAnsi="Calibri"/>
+        </w:rPr>
+      </w:pPr>
+      <w:r>
+        <w:rPr>
+          <w:rFonts w:ascii="Calibri" w:cs="Calibri" w:eastAsia="Calibri" w:hAnsi="Calibri"/>
+          <w:rtl w:val="0"/>
+        </w:rPr>
+        <w:t xml:space="preserve">Mampaey Michael</w:t>
+      </w:r>
+    </w:p>
+    <w:p>
+      <w:pPr>
+        <w:numPr>
+          <w:ilvl w:val="0"/>
+          <w:numId w:val="13"/>
+        </w:numPr>
+        <w:ind w:left="720" w:hanging="360"/>
+        <w:jc w:val="both"/>
+        <w:rPr>
+          <w:rFonts w:ascii="Calibri" w:cs="Calibri" w:eastAsia="Calibri" w:hAnsi="Calibri"/>
+          <w:u w:val="none"/>
+        </w:rPr>
+      </w:pPr>
+      <w:r>
+        <w:rPr>
+          <w:rFonts w:ascii="Calibri" w:cs="Calibri" w:eastAsia="Calibri" w:hAnsi="Calibri"/>
+          <w:rtl w:val="0"/>
+        </w:rPr>
+        <w:t xml:space="preserve">De Smedt Dirk</w:t>
+      </w:r>
+    </w:p>
+    <w:p>
+      <w:pPr>
+        <w:jc w:val="both"/>
+        <w:rPr>
+          <w:rFonts w:ascii="Calibri" w:cs="Calibri" w:eastAsia="Calibri" w:hAnsi="Calibri"/>
+        </w:rPr>
+      </w:pPr>
+      <w:r>
+        <w:rPr>
+          <w:rFonts w:ascii="Calibri" w:cs="Calibri" w:eastAsia="Calibri" w:hAnsi="Calibri"/>
+          <w:rtl w:val="0"/>
+        </w:rPr>
+        <w:t xml:space="preserve">DCJM</w:t>
+      </w:r>
+    </w:p>
+    <w:p>
+      <w:pPr>
+        <w:numPr>
+          <w:ilvl w:val="0"/>
+          <w:numId w:val="17"/>
+        </w:numPr>
+        <w:ind w:left="720" w:hanging="360"/>
+        <w:jc w:val="both"/>
+        <w:rPr>
+          <w:rFonts w:ascii="Calibri" w:cs="Calibri" w:eastAsia="Calibri" w:hAnsi="Calibri"/>
+        </w:rPr>
+      </w:pPr>
+      <w:r>
+        <w:rPr>
+          <w:rFonts w:ascii="Calibri" w:cs="Calibri" w:eastAsia="Calibri" w:hAnsi="Calibri"/>
+          <w:rtl w:val="0"/>
+        </w:rPr>
+        <w:t xml:space="preserve">Blomme Sarah</w:t>
+      </w:r>
+    </w:p>
+    <w:p>
+      <w:pPr>
+        <w:numPr>
+          <w:ilvl w:val="0"/>
+          <w:numId w:val="17"/>
+        </w:numPr>
+        <w:ind w:left="720" w:hanging="360"/>
+        <w:jc w:val="both"/>
+        <w:rPr>
+          <w:rFonts w:ascii="Calibri" w:cs="Calibri" w:eastAsia="Calibri" w:hAnsi="Calibri"/>
+        </w:rPr>
+      </w:pPr>
+      <w:r>
+        <w:rPr>
+          <w:rFonts w:ascii="Calibri" w:cs="Calibri" w:eastAsia="Calibri" w:hAnsi="Calibri"/>
+          <w:rtl w:val="0"/>
+        </w:rPr>
+        <w:t xml:space="preserve">Rotsaert José</w:t>
+      </w:r>
+    </w:p>
+    <w:p>
+      <w:pPr>
+        <w:numPr>
+          <w:ilvl w:val="0"/>
+          <w:numId w:val="17"/>
+        </w:numPr>
+        <w:ind w:left="720" w:hanging="360"/>
+        <w:jc w:val="both"/>
+        <w:rPr>
+          <w:rFonts w:ascii="Calibri" w:cs="Calibri" w:eastAsia="Calibri" w:hAnsi="Calibri"/>
+        </w:rPr>
+      </w:pPr>
+      <w:r>
+        <w:rPr>
+          <w:rFonts w:ascii="Calibri" w:cs="Calibri" w:eastAsia="Calibri" w:hAnsi="Calibri"/>
+          <w:rtl w:val="0"/>
+        </w:rPr>
+        <w:t xml:space="preserve">Buijs Thomas</w:t>
+      </w:r>
+    </w:p>
+    <w:p>
+      <w:pPr>
+        <w:numPr>
+          <w:ilvl w:val="0"/>
+          <w:numId w:val="17"/>
+        </w:numPr>
+        <w:ind w:left="720" w:hanging="360"/>
+        <w:jc w:val="both"/>
+        <w:rPr>
+          <w:rFonts w:ascii="Calibri" w:cs="Calibri" w:eastAsia="Calibri" w:hAnsi="Calibri"/>
+        </w:rPr>
+      </w:pPr>
+      <w:r>
+        <w:rPr>
+          <w:rFonts w:ascii="Calibri" w:cs="Calibri" w:eastAsia="Calibri" w:hAnsi="Calibri"/>
+          <w:rtl w:val="0"/>
+        </w:rPr>
+        <w:t xml:space="preserve">Hoefman Bart</w:t>
+      </w:r>
+    </w:p>
+    <w:p>
+      <w:pPr>
+        <w:numPr>
+          <w:ilvl w:val="0"/>
+          <w:numId w:val="17"/>
+        </w:numPr>
+        <w:ind w:left="720" w:hanging="360"/>
+        <w:jc w:val="both"/>
+        <w:rPr>
+          <w:rFonts w:ascii="Calibri" w:cs="Calibri" w:eastAsia="Calibri" w:hAnsi="Calibri"/>
+        </w:rPr>
+      </w:pPr>
+      <w:r>
+        <w:rPr>
+          <w:rFonts w:ascii="Calibri" w:cs="Calibri" w:eastAsia="Calibri" w:hAnsi="Calibri"/>
+          <w:rtl w:val="0"/>
+        </w:rPr>
+        <w:t xml:space="preserve">Vanderlinden Hans</w:t>
+      </w:r>
+    </w:p>
+    <w:p>
+      <w:pPr>
+        <w:numPr>
+          <w:ilvl w:val="0"/>
+          <w:numId w:val="17"/>
+        </w:numPr>
+        <w:ind w:left="720" w:hanging="360"/>
+        <w:jc w:val="both"/>
+        <w:rPr>
+          <w:rFonts w:ascii="Calibri" w:cs="Calibri" w:eastAsia="Calibri" w:hAnsi="Calibri"/>
+        </w:rPr>
+      </w:pPr>
+      <w:r>
+        <w:rPr>
+          <w:rFonts w:ascii="Calibri" w:cs="Calibri" w:eastAsia="Calibri" w:hAnsi="Calibri"/>
+          <w:rtl w:val="0"/>
+        </w:rPr>
+        <w:t xml:space="preserve">De Wolf Tom</w:t>
+      </w:r>
+    </w:p>
+    <w:p>
+      <w:pPr>
+        <w:jc w:val="both"/>
+        <w:rPr>
+          <w:rFonts w:ascii="Calibri" w:cs="Calibri" w:eastAsia="Calibri" w:hAnsi="Calibri"/>
+        </w:rPr>
+      </w:pPr>
+      <w:r>
+        <w:rPr>
+          <w:rFonts w:ascii="Calibri" w:cs="Calibri" w:eastAsia="Calibri" w:hAnsi="Calibri"/>
+          <w:rtl w:val="0"/>
+        </w:rPr>
+        <w:t xml:space="preserve">Vlaamse Kunstcollectie</w:t>
+      </w:r>
+    </w:p>
+    <w:p>
+      <w:pPr>
+        <w:numPr>
+          <w:ilvl w:val="0"/>
+          <w:numId w:val="12"/>
+        </w:numPr>
+        <w:ind w:left="720" w:hanging="360"/>
+        <w:jc w:val="both"/>
+        <w:rPr>
+          <w:rFonts w:ascii="Calibri" w:cs="Calibri" w:eastAsia="Calibri" w:hAnsi="Calibri"/>
+        </w:rPr>
+      </w:pPr>
+      <w:r>
+        <w:rPr>
+          <w:rFonts w:ascii="Calibri" w:cs="Calibri" w:eastAsia="Calibri" w:hAnsi="Calibri"/>
+          <w:rtl w:val="0"/>
+        </w:rPr>
+        <w:t xml:space="preserve">Wyse Rob</w:t>
+      </w:r>
+    </w:p>
+    <w:p>
+      <w:pPr>
+        <w:jc w:val="both"/>
+        <w:rPr>
+          <w:rFonts w:ascii="Calibri" w:cs="Calibri" w:eastAsia="Calibri" w:hAnsi="Calibri"/>
+        </w:rPr>
+      </w:pPr>
+      <w:r>
+        <w:rPr>
+          <w:rFonts w:ascii="Calibri" w:cs="Calibri" w:eastAsia="Calibri" w:hAnsi="Calibri"/>
+          <w:rtl w:val="0"/>
+        </w:rPr>
+        <w:t xml:space="preserve">De Federatie</w:t>
       </w:r>
     </w:p>
     <w:p>
@@ -855,14 +1073,29 @@
           <w:rFonts w:ascii="Calibri" w:cs="Calibri" w:eastAsia="Calibri" w:hAnsi="Calibri"/>
           <w:rtl w:val="0"/>
         </w:rPr>
-        <w:t xml:space="preserve">De Rore Eva</w:t>
+        <w:t xml:space="preserve">Delft Barbara</w:t>
+      </w:r>
+    </w:p>
+    <w:p>
+      <w:pPr>
+        <w:jc w:val="both"/>
+        <w:rPr>
+          <w:rFonts w:ascii="Calibri" w:cs="Calibri" w:eastAsia="Calibri" w:hAnsi="Calibri"/>
+        </w:rPr>
+      </w:pPr>
+      <w:r>
+        <w:rPr>
+          <w:rFonts w:ascii="Calibri" w:cs="Calibri" w:eastAsia="Calibri" w:hAnsi="Calibri"/>
+          <w:rtl w:val="0"/>
+        </w:rPr>
+        <w:t xml:space="preserve">Publiq</w:t>
       </w:r>
     </w:p>
     <w:p>
       <w:pPr>
         <w:numPr>
           <w:ilvl w:val="0"/>
-          <w:numId w:val="14"/>
+          <w:numId w:val="22"/>
         </w:numPr>
         <w:ind w:left="720" w:hanging="360"/>
         <w:jc w:val="both"/>
@@ -875,29 +1108,14 @@
           <w:rFonts w:ascii="Calibri" w:cs="Calibri" w:eastAsia="Calibri" w:hAnsi="Calibri"/>
           <w:rtl w:val="0"/>
         </w:rPr>
-        <w:t xml:space="preserve">Mampaey Michael</w:t>
-      </w:r>
-    </w:p>
-    <w:p>
-      <w:pPr>
-        <w:jc w:val="both"/>
-        <w:rPr>
-          <w:rFonts w:ascii="Calibri" w:cs="Calibri" w:eastAsia="Calibri" w:hAnsi="Calibri"/>
-        </w:rPr>
-      </w:pPr>
-      <w:r>
-        <w:rPr>
-          <w:rFonts w:ascii="Calibri" w:cs="Calibri" w:eastAsia="Calibri" w:hAnsi="Calibri"/>
-          <w:rtl w:val="0"/>
-        </w:rPr>
-        <w:t xml:space="preserve">DCJM</w:t>
+        <w:t xml:space="preserve">De Rudder Karel</w:t>
       </w:r>
     </w:p>
     <w:p>
       <w:pPr>
         <w:numPr>
           <w:ilvl w:val="0"/>
-          <w:numId w:val="18"/>
+          <w:numId w:val="22"/>
         </w:numPr>
         <w:ind w:left="720" w:hanging="360"/>
         <w:jc w:val="both"/>
@@ -910,192 +1128,29 @@
           <w:rFonts w:ascii="Calibri" w:cs="Calibri" w:eastAsia="Calibri" w:hAnsi="Calibri"/>
           <w:rtl w:val="0"/>
         </w:rPr>
-        <w:t xml:space="preserve">Blomme Sarah</w:t>
-      </w:r>
-    </w:p>
-    <w:p>
-      <w:pPr>
-        <w:numPr>
-          <w:ilvl w:val="0"/>
-          <w:numId w:val="18"/>
-        </w:numPr>
-        <w:ind w:left="720" w:hanging="360"/>
-        <w:jc w:val="both"/>
-        <w:rPr>
-          <w:rFonts w:ascii="Calibri" w:cs="Calibri" w:eastAsia="Calibri" w:hAnsi="Calibri"/>
-        </w:rPr>
-      </w:pPr>
-      <w:r>
-        <w:rPr>
-          <w:rFonts w:ascii="Calibri" w:cs="Calibri" w:eastAsia="Calibri" w:hAnsi="Calibri"/>
-          <w:rtl w:val="0"/>
-        </w:rPr>
-        <w:t xml:space="preserve">Rotsaert José</w:t>
-      </w:r>
-    </w:p>
-    <w:p>
-      <w:pPr>
-        <w:numPr>
-          <w:ilvl w:val="0"/>
-          <w:numId w:val="18"/>
-        </w:numPr>
-        <w:ind w:left="720" w:hanging="360"/>
-        <w:jc w:val="both"/>
-        <w:rPr>
-          <w:rFonts w:ascii="Calibri" w:cs="Calibri" w:eastAsia="Calibri" w:hAnsi="Calibri"/>
-        </w:rPr>
-      </w:pPr>
-      <w:r>
-        <w:rPr>
-          <w:rFonts w:ascii="Calibri" w:cs="Calibri" w:eastAsia="Calibri" w:hAnsi="Calibri"/>
-          <w:rtl w:val="0"/>
-        </w:rPr>
-        <w:t xml:space="preserve">Buijs Thomas</w:t>
-      </w:r>
-    </w:p>
-    <w:p>
-      <w:pPr>
-        <w:numPr>
-          <w:ilvl w:val="0"/>
-          <w:numId w:val="18"/>
-        </w:numPr>
-        <w:ind w:left="720" w:hanging="360"/>
-        <w:jc w:val="both"/>
-        <w:rPr>
-          <w:rFonts w:ascii="Calibri" w:cs="Calibri" w:eastAsia="Calibri" w:hAnsi="Calibri"/>
-        </w:rPr>
-      </w:pPr>
-      <w:r>
-        <w:rPr>
-          <w:rFonts w:ascii="Calibri" w:cs="Calibri" w:eastAsia="Calibri" w:hAnsi="Calibri"/>
-          <w:rtl w:val="0"/>
-        </w:rPr>
-        <w:t xml:space="preserve">Hoefman Bart</w:t>
-      </w:r>
-    </w:p>
-    <w:p>
-      <w:pPr>
-        <w:numPr>
-          <w:ilvl w:val="0"/>
-          <w:numId w:val="18"/>
-        </w:numPr>
-        <w:ind w:left="720" w:hanging="360"/>
-        <w:jc w:val="both"/>
-        <w:rPr>
-          <w:rFonts w:ascii="Calibri" w:cs="Calibri" w:eastAsia="Calibri" w:hAnsi="Calibri"/>
-        </w:rPr>
-      </w:pPr>
-      <w:r>
-        <w:rPr>
-          <w:rFonts w:ascii="Calibri" w:cs="Calibri" w:eastAsia="Calibri" w:hAnsi="Calibri"/>
-          <w:rtl w:val="0"/>
-        </w:rPr>
-        <w:t xml:space="preserve">Vanderlinden Hans</w:t>
-      </w:r>
-    </w:p>
-    <w:p>
-      <w:pPr>
-        <w:numPr>
-          <w:ilvl w:val="0"/>
-          <w:numId w:val="18"/>
-        </w:numPr>
-        <w:ind w:left="720" w:hanging="360"/>
-        <w:jc w:val="both"/>
-        <w:rPr>
-          <w:rFonts w:ascii="Calibri" w:cs="Calibri" w:eastAsia="Calibri" w:hAnsi="Calibri"/>
-        </w:rPr>
-      </w:pPr>
-      <w:r>
-        <w:rPr>
-          <w:rFonts w:ascii="Calibri" w:cs="Calibri" w:eastAsia="Calibri" w:hAnsi="Calibri"/>
-          <w:rtl w:val="0"/>
-        </w:rPr>
-        <w:t xml:space="preserve">De Wolf Tom</w:t>
-      </w:r>
-    </w:p>
-    <w:p>
-      <w:pPr>
-        <w:jc w:val="both"/>
-        <w:rPr>
-          <w:rFonts w:ascii="Calibri" w:cs="Calibri" w:eastAsia="Calibri" w:hAnsi="Calibri"/>
-        </w:rPr>
-      </w:pPr>
-      <w:r>
-        <w:rPr>
-          <w:rFonts w:ascii="Calibri" w:cs="Calibri" w:eastAsia="Calibri" w:hAnsi="Calibri"/>
-          <w:rtl w:val="0"/>
-        </w:rPr>
-        <w:t xml:space="preserve">Vlaamse Kunstcollectie</w:t>
-      </w:r>
-    </w:p>
-    <w:p>
-      <w:pPr>
-        <w:numPr>
-          <w:ilvl w:val="0"/>
-          <w:numId w:val="13"/>
-        </w:numPr>
-        <w:ind w:left="720" w:hanging="360"/>
-        <w:jc w:val="both"/>
-        <w:rPr>
-          <w:rFonts w:ascii="Calibri" w:cs="Calibri" w:eastAsia="Calibri" w:hAnsi="Calibri"/>
-        </w:rPr>
-      </w:pPr>
-      <w:r>
-        <w:rPr>
-          <w:rFonts w:ascii="Calibri" w:cs="Calibri" w:eastAsia="Calibri" w:hAnsi="Calibri"/>
-          <w:rtl w:val="0"/>
-        </w:rPr>
-        <w:t xml:space="preserve">Wyse Rob</w:t>
-      </w:r>
-    </w:p>
-    <w:p>
-      <w:pPr>
-        <w:jc w:val="both"/>
-        <w:rPr>
-          <w:rFonts w:ascii="Calibri" w:cs="Calibri" w:eastAsia="Calibri" w:hAnsi="Calibri"/>
-        </w:rPr>
-      </w:pPr>
-      <w:r>
-        <w:rPr>
-          <w:rFonts w:ascii="Calibri" w:cs="Calibri" w:eastAsia="Calibri" w:hAnsi="Calibri"/>
-          <w:rtl w:val="0"/>
-        </w:rPr>
-        <w:t xml:space="preserve">De Federatie</w:t>
-      </w:r>
-    </w:p>
-    <w:p>
-      <w:pPr>
-        <w:numPr>
-          <w:ilvl w:val="0"/>
-          <w:numId w:val="15"/>
-        </w:numPr>
-        <w:ind w:left="720" w:hanging="360"/>
-        <w:jc w:val="both"/>
-        <w:rPr>
-          <w:rFonts w:ascii="Calibri" w:cs="Calibri" w:eastAsia="Calibri" w:hAnsi="Calibri"/>
-        </w:rPr>
-      </w:pPr>
-      <w:r>
-        <w:rPr>
-          <w:rFonts w:ascii="Calibri" w:cs="Calibri" w:eastAsia="Calibri" w:hAnsi="Calibri"/>
-          <w:rtl w:val="0"/>
-        </w:rPr>
-        <w:t xml:space="preserve">Delft Barbara</w:t>
-      </w:r>
-    </w:p>
-    <w:p>
-      <w:pPr>
-        <w:jc w:val="both"/>
-        <w:rPr>
-          <w:rFonts w:ascii="Calibri" w:cs="Calibri" w:eastAsia="Calibri" w:hAnsi="Calibri"/>
-        </w:rPr>
-      </w:pPr>
-      <w:r>
-        <w:rPr>
-          <w:rFonts w:ascii="Calibri" w:cs="Calibri" w:eastAsia="Calibri" w:hAnsi="Calibri"/>
-          <w:rtl w:val="0"/>
-        </w:rPr>
-        <w:t xml:space="preserve">Publiq</w:t>
+        <w:t xml:space="preserve">Houtmeyers</w:t>
+      </w:r>
+      <w:r>
+        <w:rPr>
+          <w:rFonts w:ascii="Calibri" w:cs="Calibri" w:eastAsia="Calibri" w:hAnsi="Calibri"/>
+          <w:rtl w:val="0"/>
+        </w:rPr>
+        <w:t xml:space="preserve"> Sven</w:t>
+      </w:r>
+    </w:p>
+    <w:p>
+      <w:pPr>
+        <w:jc w:val="both"/>
+        <w:rPr>
+          <w:rFonts w:ascii="Calibri" w:cs="Calibri" w:eastAsia="Calibri" w:hAnsi="Calibri"/>
+        </w:rPr>
+      </w:pPr>
+      <w:r>
+        <w:rPr>
+          <w:rFonts w:ascii="Calibri" w:cs="Calibri" w:eastAsia="Calibri" w:hAnsi="Calibri"/>
+          <w:rtl w:val="0"/>
+        </w:rPr>
+        <w:t xml:space="preserve">Vlaams Centrum voor Circuskunsten</w:t>
       </w:r>
     </w:p>
     <w:p>
@@ -1115,14 +1170,29 @@
           <w:rFonts w:ascii="Calibri" w:cs="Calibri" w:eastAsia="Calibri" w:hAnsi="Calibri"/>
           <w:rtl w:val="0"/>
         </w:rPr>
-        <w:t xml:space="preserve">De Rudder Karel</w:t>
+        <w:t xml:space="preserve">Ceulebroeck Anne</w:t>
+      </w:r>
+    </w:p>
+    <w:p>
+      <w:pPr>
+        <w:jc w:val="both"/>
+        <w:rPr>
+          <w:rFonts w:ascii="Calibri" w:cs="Calibri" w:eastAsia="Calibri" w:hAnsi="Calibri"/>
+        </w:rPr>
+      </w:pPr>
+      <w:r>
+        <w:rPr>
+          <w:rFonts w:ascii="Calibri" w:cs="Calibri" w:eastAsia="Calibri" w:hAnsi="Calibri"/>
+          <w:rtl w:val="0"/>
+        </w:rPr>
+        <w:t xml:space="preserve">Kunstenpunt</w:t>
       </w:r>
     </w:p>
     <w:p>
       <w:pPr>
         <w:numPr>
           <w:ilvl w:val="0"/>
-          <w:numId w:val="23"/>
+          <w:numId w:val="1"/>
         </w:numPr>
         <w:ind w:left="720" w:hanging="360"/>
         <w:jc w:val="both"/>
@@ -1130,44 +1200,34 @@
           <w:rFonts w:ascii="Calibri" w:cs="Calibri" w:eastAsia="Calibri" w:hAnsi="Calibri"/>
         </w:rPr>
       </w:pPr>
-      <w:commentRangeStart w:id="0"/>
-      <w:r>
-        <w:rPr>
-          <w:rFonts w:ascii="Calibri" w:cs="Calibri" w:eastAsia="Calibri" w:hAnsi="Calibri"/>
-          <w:rtl w:val="0"/>
-        </w:rPr>
-        <w:t xml:space="preserve">Sven Houtmeyers</w:t>
-      </w:r>
-      <w:commentRangeEnd w:id="0"/>
-      <w:r>
-        <w:commentReference w:id="0"/>
-      </w:r>
-      <w:r>
-        <w:rPr>
-          <w:rtl w:val="0"/>
-        </w:rPr>
-      </w:r>
-    </w:p>
-    <w:p>
-      <w:pPr>
-        <w:jc w:val="both"/>
-        <w:rPr>
-          <w:rFonts w:ascii="Calibri" w:cs="Calibri" w:eastAsia="Calibri" w:hAnsi="Calibri"/>
-        </w:rPr>
-      </w:pPr>
-      <w:r>
-        <w:rPr>
-          <w:rFonts w:ascii="Calibri" w:cs="Calibri" w:eastAsia="Calibri" w:hAnsi="Calibri"/>
-          <w:rtl w:val="0"/>
-        </w:rPr>
-        <w:t xml:space="preserve">Vlaams Centrum voor Circuskunsten</w:t>
+      <w:r>
+        <w:rPr>
+          <w:rFonts w:ascii="Calibri" w:cs="Calibri" w:eastAsia="Calibri" w:hAnsi="Calibri"/>
+          <w:rtl w:val="0"/>
+        </w:rPr>
+        <w:t xml:space="preserve">Ruette Tom</w:t>
+      </w:r>
+    </w:p>
+    <w:p>
+      <w:pPr>
+        <w:jc w:val="both"/>
+        <w:rPr>
+          <w:rFonts w:ascii="Calibri" w:cs="Calibri" w:eastAsia="Calibri" w:hAnsi="Calibri"/>
+        </w:rPr>
+      </w:pPr>
+      <w:r>
+        <w:rPr>
+          <w:rFonts w:ascii="Calibri" w:cs="Calibri" w:eastAsia="Calibri" w:hAnsi="Calibri"/>
+          <w:rtl w:val="0"/>
+        </w:rPr>
+        <w:t xml:space="preserve">Vlaamse Kunstcollectie</w:t>
       </w:r>
     </w:p>
     <w:p>
       <w:pPr>
         <w:numPr>
           <w:ilvl w:val="0"/>
-          <w:numId w:val="24"/>
+          <w:numId w:val="19"/>
         </w:numPr>
         <w:ind w:left="720" w:hanging="360"/>
         <w:jc w:val="both"/>
@@ -1180,29 +1240,29 @@
           <w:rFonts w:ascii="Calibri" w:cs="Calibri" w:eastAsia="Calibri" w:hAnsi="Calibri"/>
           <w:rtl w:val="0"/>
         </w:rPr>
-        <w:t xml:space="preserve">Ceulebroeck Anne</w:t>
-      </w:r>
-    </w:p>
-    <w:p>
-      <w:pPr>
-        <w:jc w:val="both"/>
-        <w:rPr>
-          <w:rFonts w:ascii="Calibri" w:cs="Calibri" w:eastAsia="Calibri" w:hAnsi="Calibri"/>
-        </w:rPr>
-      </w:pPr>
-      <w:r>
-        <w:rPr>
-          <w:rFonts w:ascii="Calibri" w:cs="Calibri" w:eastAsia="Calibri" w:hAnsi="Calibri"/>
-          <w:rtl w:val="0"/>
-        </w:rPr>
-        <w:t xml:space="preserve">Kunstenpunt</w:t>
+        <w:t xml:space="preserve">Ennaert Pascal</w:t>
+      </w:r>
+    </w:p>
+    <w:p>
+      <w:pPr>
+        <w:jc w:val="both"/>
+        <w:rPr>
+          <w:rFonts w:ascii="Calibri" w:cs="Calibri" w:eastAsia="Calibri" w:hAnsi="Calibri"/>
+        </w:rPr>
+      </w:pPr>
+      <w:r>
+        <w:rPr>
+          <w:rFonts w:ascii="Calibri" w:cs="Calibri" w:eastAsia="Calibri" w:hAnsi="Calibri"/>
+          <w:rtl w:val="0"/>
+        </w:rPr>
+        <w:t xml:space="preserve">Toerisme Vlaanderen</w:t>
       </w:r>
     </w:p>
     <w:p>
       <w:pPr>
         <w:numPr>
           <w:ilvl w:val="0"/>
-          <w:numId w:val="2"/>
+          <w:numId w:val="5"/>
         </w:numPr>
         <w:ind w:left="720" w:hanging="360"/>
         <w:jc w:val="both"/>
@@ -1215,57 +1275,22 @@
           <w:rFonts w:ascii="Calibri" w:cs="Calibri" w:eastAsia="Calibri" w:hAnsi="Calibri"/>
           <w:rtl w:val="0"/>
         </w:rPr>
-        <w:t xml:space="preserve">Ruette Tom</w:t>
-      </w:r>
-    </w:p>
-    <w:p>
-      <w:pPr>
-        <w:jc w:val="both"/>
-        <w:rPr>
-          <w:rFonts w:ascii="Calibri" w:cs="Calibri" w:eastAsia="Calibri" w:hAnsi="Calibri"/>
-        </w:rPr>
-      </w:pPr>
-      <w:r>
-        <w:rPr>
-          <w:rFonts w:ascii="Calibri" w:cs="Calibri" w:eastAsia="Calibri" w:hAnsi="Calibri"/>
-          <w:rtl w:val="0"/>
-        </w:rPr>
-        <w:t xml:space="preserve">Vlaamse Kunstcollectie</w:t>
-      </w:r>
-    </w:p>
-    <w:p>
-      <w:pPr>
-        <w:numPr>
-          <w:ilvl w:val="0"/>
-          <w:numId w:val="20"/>
-        </w:numPr>
-        <w:ind w:left="720" w:hanging="360"/>
-        <w:jc w:val="both"/>
-        <w:rPr>
-          <w:rFonts w:ascii="Calibri" w:cs="Calibri" w:eastAsia="Calibri" w:hAnsi="Calibri"/>
-        </w:rPr>
-      </w:pPr>
-      <w:r>
-        <w:rPr>
-          <w:rFonts w:ascii="Calibri" w:cs="Calibri" w:eastAsia="Calibri" w:hAnsi="Calibri"/>
-          <w:rtl w:val="0"/>
-        </w:rPr>
-        <w:t xml:space="preserve">Ennaert Pascal</w:t>
-      </w:r>
-    </w:p>
-    <w:p>
-      <w:pPr>
-        <w:jc w:val="both"/>
-        <w:rPr>
-          <w:rFonts w:ascii="Calibri" w:cs="Calibri" w:eastAsia="Calibri" w:hAnsi="Calibri"/>
-        </w:rPr>
-      </w:pPr>
-      <w:r>
-        <w:rPr>
-          <w:rFonts w:ascii="Calibri" w:cs="Calibri" w:eastAsia="Calibri" w:hAnsi="Calibri"/>
-          <w:rtl w:val="0"/>
-        </w:rPr>
-        <w:t xml:space="preserve">Toerisme Vlaanderen</w:t>
+        <w:t xml:space="preserve">Wauters Sofie</w:t>
+      </w:r>
+    </w:p>
+    <w:p>
+      <w:pPr>
+        <w:jc w:val="both"/>
+        <w:rPr>
+          <w:rFonts w:ascii="Calibri" w:cs="Calibri" w:eastAsia="Calibri" w:hAnsi="Calibri"/>
+        </w:rPr>
+      </w:pPr>
+      <w:r>
+        <w:rPr>
+          <w:rFonts w:ascii="Calibri" w:cs="Calibri" w:eastAsia="Calibri" w:hAnsi="Calibri"/>
+          <w:rtl w:val="0"/>
+        </w:rPr>
+        <w:t xml:space="preserve">Cultuurconnect</w:t>
       </w:r>
     </w:p>
     <w:p>
@@ -1285,29 +1310,14 @@
           <w:rFonts w:ascii="Calibri" w:cs="Calibri" w:eastAsia="Calibri" w:hAnsi="Calibri"/>
           <w:rtl w:val="0"/>
         </w:rPr>
-        <w:t xml:space="preserve">Wauters Sofie</w:t>
-      </w:r>
-    </w:p>
-    <w:p>
-      <w:pPr>
-        <w:jc w:val="both"/>
-        <w:rPr>
-          <w:rFonts w:ascii="Calibri" w:cs="Calibri" w:eastAsia="Calibri" w:hAnsi="Calibri"/>
-        </w:rPr>
-      </w:pPr>
-      <w:r>
-        <w:rPr>
-          <w:rFonts w:ascii="Calibri" w:cs="Calibri" w:eastAsia="Calibri" w:hAnsi="Calibri"/>
-          <w:rtl w:val="0"/>
-        </w:rPr>
-        <w:t xml:space="preserve">Cultuurconnect</w:t>
+        <w:t xml:space="preserve">Vanmaele Ellen</w:t>
       </w:r>
     </w:p>
     <w:p>
       <w:pPr>
         <w:numPr>
           <w:ilvl w:val="0"/>
-          <w:numId w:val="7"/>
+          <w:numId w:val="6"/>
         </w:numPr>
         <w:ind w:left="720" w:hanging="360"/>
         <w:jc w:val="both"/>
@@ -1320,149 +1330,48 @@
           <w:rFonts w:ascii="Calibri" w:cs="Calibri" w:eastAsia="Calibri" w:hAnsi="Calibri"/>
           <w:rtl w:val="0"/>
         </w:rPr>
-        <w:t xml:space="preserve">Vanmaele Ellen</w:t>
+        <w:t xml:space="preserve">Mijs Johan</w:t>
+      </w:r>
+    </w:p>
+    <w:p>
+      <w:pPr>
+        <w:jc w:val="both"/>
+        <w:rPr>
+          <w:rFonts w:ascii="Calibri" w:cs="Calibri" w:eastAsia="Calibri" w:hAnsi="Calibri"/>
+        </w:rPr>
+      </w:pPr>
+      <w:r>
+        <w:rPr>
+          <w:rFonts w:ascii="Calibri" w:cs="Calibri" w:eastAsia="Calibri" w:hAnsi="Calibri"/>
+          <w:rtl w:val="0"/>
+        </w:rPr>
+        <w:t xml:space="preserve">Digipolis Antwerpen</w:t>
       </w:r>
     </w:p>
     <w:p>
       <w:pPr>
         <w:numPr>
           <w:ilvl w:val="0"/>
-          <w:numId w:val="7"/>
+          <w:numId w:val="10"/>
         </w:numPr>
         <w:ind w:left="720" w:hanging="360"/>
         <w:jc w:val="both"/>
         <w:rPr>
           <w:rFonts w:ascii="Calibri" w:cs="Calibri" w:eastAsia="Calibri" w:hAnsi="Calibri"/>
-        </w:rPr>
-      </w:pPr>
-      <w:del w:author="Jitse De Cock (BE)" w:id="0" w:date="2022-04-04T09:11:54Z">
-        <w:r>
-          <w:rPr>
-            <w:rFonts w:ascii="Calibri" w:cs="Calibri" w:eastAsia="Calibri" w:hAnsi="Calibri"/>
-            <w:rtl w:val="0"/>
-          </w:rPr>
-          <w:delText xml:space="preserve">Johan </w:delText>
-        </w:r>
-      </w:del>
-      <w:r>
-        <w:rPr>
-          <w:rFonts w:ascii="Calibri" w:cs="Calibri" w:eastAsia="Calibri" w:hAnsi="Calibri"/>
-          <w:rtl w:val="0"/>
-        </w:rPr>
-        <w:t xml:space="preserve">Mijs</w:t>
-      </w:r>
-      <w:ins w:author="Jitse De Cock (BE)" w:id="1" w:date="2022-04-04T09:11:55Z">
-        <w:r>
-          <w:rPr>
-            <w:rFonts w:ascii="Calibri" w:cs="Calibri" w:eastAsia="Calibri" w:hAnsi="Calibri"/>
-            <w:rtl w:val="0"/>
-          </w:rPr>
-          <w:t xml:space="preserve"> Johan</w:t>
-        </w:r>
-      </w:ins>
-      <w:r>
-        <w:rPr>
-          <w:rtl w:val="0"/>
-        </w:rPr>
-      </w:r>
-    </w:p>
-    <w:p>
-      <w:pPr>
-        <w:jc w:val="both"/>
-        <w:rPr>
-          <w:rFonts w:ascii="Calibri" w:cs="Calibri" w:eastAsia="Calibri" w:hAnsi="Calibri"/>
-        </w:rPr>
-      </w:pPr>
-      <w:r>
-        <w:rPr>
-          <w:rFonts w:ascii="Calibri" w:cs="Calibri" w:eastAsia="Calibri" w:hAnsi="Calibri"/>
-          <w:rtl w:val="0"/>
-        </w:rPr>
-        <w:t xml:space="preserve">Digipolis Antwerpen</w:t>
-      </w:r>
-    </w:p>
-    <w:p>
-      <w:pPr>
-        <w:numPr>
-          <w:ilvl w:val="0"/>
-          <w:numId w:val="11"/>
-        </w:numPr>
-        <w:ind w:left="720" w:hanging="360"/>
-        <w:jc w:val="both"/>
-        <w:rPr>
-          <w:rFonts w:ascii="Calibri" w:cs="Calibri" w:eastAsia="Calibri" w:hAnsi="Calibri"/>
           <w:u w:val="none"/>
         </w:rPr>
       </w:pPr>
-      <w:del w:author="Jitse De Cock (BE)" w:id="2" w:date="2022-04-04T09:12:01Z">
-        <w:r>
-          <w:rPr>
-            <w:rFonts w:ascii="Calibri" w:cs="Calibri" w:eastAsia="Calibri" w:hAnsi="Calibri"/>
-            <w:rtl w:val="0"/>
-          </w:rPr>
-          <w:delText xml:space="preserve">Michael </w:delText>
-        </w:r>
-      </w:del>
-      <w:r>
-        <w:rPr>
-          <w:rFonts w:ascii="Calibri" w:cs="Calibri" w:eastAsia="Calibri" w:hAnsi="Calibri"/>
-          <w:rtl w:val="0"/>
-        </w:rPr>
-        <w:t xml:space="preserve">Meersmans</w:t>
-      </w:r>
-      <w:ins w:author="Jitse De Cock (BE)" w:id="3" w:date="2022-04-04T09:12:02Z">
-        <w:r>
-          <w:rPr>
-            <w:rFonts w:ascii="Calibri" w:cs="Calibri" w:eastAsia="Calibri" w:hAnsi="Calibri"/>
-            <w:rtl w:val="0"/>
-          </w:rPr>
-          <w:t xml:space="preserve"> Michael</w:t>
-        </w:r>
-      </w:ins>
-      <w:r>
-        <w:rPr>
-          <w:rtl w:val="0"/>
-        </w:rPr>
-      </w:r>
-    </w:p>
-    <w:p>
-      <w:pPr>
-        <w:jc w:val="both"/>
-        <w:rPr>
-          <w:rFonts w:ascii="Calibri" w:cs="Calibri" w:eastAsia="Calibri" w:hAnsi="Calibri"/>
-          <w:b w:val="1"/>
-        </w:rPr>
-      </w:pPr>
-      <w:r>
-        <w:rPr>
-          <w:rFonts w:ascii="Calibri" w:cs="Calibri" w:eastAsia="Calibri" w:hAnsi="Calibri"/>
-          <w:b w:val="1"/>
-          <w:rtl w:val="0"/>
-        </w:rPr>
-        <w:t xml:space="preserve">?</w:t>
-      </w:r>
-    </w:p>
-    <w:p>
-      <w:pPr>
-        <w:numPr>
-          <w:ilvl w:val="0"/>
-          <w:numId w:val="1"/>
-        </w:numPr>
-        <w:ind w:left="720" w:hanging="360"/>
-        <w:jc w:val="both"/>
-        <w:rPr>
-          <w:rFonts w:ascii="Calibri" w:cs="Calibri" w:eastAsia="Calibri" w:hAnsi="Calibri"/>
-          <w:b w:val="1"/>
-          <w:u w:val="none"/>
-        </w:rPr>
-      </w:pPr>
-      <w:r>
-        <w:rPr>
-          <w:rFonts w:ascii="Calibri" w:cs="Calibri" w:eastAsia="Calibri" w:hAnsi="Calibri"/>
-          <w:b w:val="1"/>
-          <w:rtl w:val="0"/>
-        </w:rPr>
-        <w:t xml:space="preserve">Dirk De Smedt</w:t>
+      <w:r>
+        <w:rPr>
+          <w:rFonts w:ascii="Calibri" w:cs="Calibri" w:eastAsia="Calibri" w:hAnsi="Calibri"/>
+          <w:rtl w:val="0"/>
+        </w:rPr>
+        <w:t xml:space="preserve">Meersmans Michael</w:t>
+      </w:r>
+      <w:r>
+        <w:rPr>
+          <w:rtl w:val="0"/>
+        </w:rPr>
       </w:r>
     </w:p>
     <w:p>
@@ -1470,7 +1379,7 @@
         <w:pStyle w:val="Heading2"/>
         <w:numPr>
           <w:ilvl w:val="1"/>
-          <w:numId w:val="4"/>
+          <w:numId w:val="3"/>
         </w:numPr>
         <w:spacing w:after="320" w:line="400" w:lineRule="auto"/>
         <w:ind w:left="576"/>
@@ -2040,7 +1949,7 @@
         <w:pStyle w:val="Heading1"/>
         <w:numPr>
           <w:ilvl w:val="0"/>
-          <w:numId w:val="4"/>
+          <w:numId w:val="3"/>
         </w:numPr>
         <w:spacing w:after="360" w:before="480" w:line="432" w:lineRule="auto"/>
         <w:ind w:left="432"/>
@@ -2132,39 +2041,7 @@
           <w:rFonts w:ascii="Calibri" w:cs="Calibri" w:eastAsia="Calibri" w:hAnsi="Calibri"/>
           <w:rtl w:val="0"/>
         </w:rPr>
-        <w:t xml:space="preserve">Daarnaast werd het volledige datamodel overlopen. Tot slot werden de verschillende object</w:t>
-      </w:r>
-      <w:del w:author="Jitse De Cock (BE)" w:id="4" w:date="2022-04-04T09:31:52Z">
-        <w:r>
-          <w:rPr>
-            <w:rFonts w:ascii="Calibri" w:cs="Calibri" w:eastAsia="Calibri" w:hAnsi="Calibri"/>
-            <w:rtl w:val="0"/>
-          </w:rPr>
-          <w:delText xml:space="preserve"> </w:delText>
-        </w:r>
-      </w:del>
-      <w:r>
-        <w:rPr>
-          <w:rFonts w:ascii="Calibri" w:cs="Calibri" w:eastAsia="Calibri" w:hAnsi="Calibri"/>
-          <w:rtl w:val="0"/>
-        </w:rPr>
-        <w:t xml:space="preserve">diagrammen geduid: </w:t>
-      </w:r>
-      <w:ins w:author="Jitse De Cock (BE)" w:id="5" w:date="2022-04-04T09:32:19Z">
-        <w:r>
-          <w:rPr>
-            <w:rFonts w:ascii="Calibri" w:cs="Calibri" w:eastAsia="Calibri" w:hAnsi="Calibri"/>
-            <w:rtl w:val="0"/>
-          </w:rPr>
-          <w:t xml:space="preserve">een </w:t>
-        </w:r>
-      </w:ins>
-      <w:r>
-        <w:rPr>
-          <w:rFonts w:ascii="Calibri" w:cs="Calibri" w:eastAsia="Calibri" w:hAnsi="Calibri"/>
-          <w:rtl w:val="0"/>
-        </w:rPr>
-        <w:t xml:space="preserve">filmbezoek en cultuurreis.</w:t>
+        <w:t xml:space="preserve">Daarnaast werd het volledige datamodel overlopen. Tot slot werden de verschillende objectdiagrammen geduid: een filmbezoek en cultuurreis.</w:t>
       </w:r>
     </w:p>
     <w:p>
@@ -2172,7 +2049,7 @@
         <w:pStyle w:val="Heading1"/>
         <w:numPr>
           <w:ilvl w:val="0"/>
-          <w:numId w:val="4"/>
+          <w:numId w:val="3"/>
         </w:numPr>
         <w:spacing w:after="360" w:before="480" w:line="432" w:lineRule="auto"/>
         <w:ind w:left="432"/>
@@ -2214,7 +2091,7 @@
         </w:rPr>
         <w:t xml:space="preserve">We verwijzen naar de </w:t>
       </w:r>
-      <w:hyperlink r:id="rId11">
+      <w:hyperlink r:id="rId12">
         <w:r>
           <w:rPr>
             <w:rFonts w:ascii="Calibri" w:cs="Calibri" w:eastAsia="Calibri" w:hAnsi="Calibri"/>
@@ -2299,7 +2176,7 @@
       <w:pPr>
         <w:numPr>
           <w:ilvl w:val="0"/>
-          <w:numId w:val="16"/>
+          <w:numId w:val="15"/>
         </w:numPr>
         <w:spacing w:after="0" w:afterAutospacing="0" w:before="60" w:line="276" w:lineRule="auto"/>
         <w:ind w:left="720" w:hanging="360"/>
@@ -2325,7 +2202,7 @@
       <w:pPr>
         <w:numPr>
           <w:ilvl w:val="0"/>
-          <w:numId w:val="5"/>
+          <w:numId w:val="4"/>
         </w:numPr>
         <w:spacing w:after="0" w:afterAutospacing="0" w:before="0" w:beforeAutospacing="0" w:line="276" w:lineRule="auto"/>
         <w:ind w:left="1440" w:hanging="360"/>
@@ -2351,7 +2228,7 @@
       <w:pPr>
         <w:numPr>
           <w:ilvl w:val="0"/>
-          <w:numId w:val="5"/>
+          <w:numId w:val="4"/>
         </w:numPr>
         <w:spacing w:after="0" w:afterAutospacing="0" w:before="0" w:beforeAutospacing="0" w:line="276" w:lineRule="auto"/>
         <w:ind w:left="1440" w:hanging="360"/>
@@ -2377,7 +2254,7 @@
       <w:pPr>
         <w:numPr>
           <w:ilvl w:val="0"/>
-          <w:numId w:val="16"/>
+          <w:numId w:val="15"/>
         </w:numPr>
         <w:spacing w:after="0" w:afterAutospacing="0" w:before="0" w:beforeAutospacing="0" w:line="276" w:lineRule="auto"/>
         <w:ind w:left="720" w:hanging="360"/>
@@ -2403,7 +2280,7 @@
       <w:pPr>
         <w:numPr>
           <w:ilvl w:val="0"/>
-          <w:numId w:val="3"/>
+          <w:numId w:val="2"/>
         </w:numPr>
         <w:spacing w:after="0" w:afterAutospacing="0" w:before="0" w:beforeAutospacing="0" w:line="276" w:lineRule="auto"/>
         <w:ind w:left="1440" w:hanging="360"/>
@@ -2429,7 +2306,7 @@
       <w:pPr>
         <w:numPr>
           <w:ilvl w:val="0"/>
-          <w:numId w:val="3"/>
+          <w:numId w:val="2"/>
         </w:numPr>
         <w:spacing w:after="60" w:before="0" w:beforeAutospacing="0" w:line="276" w:lineRule="auto"/>
         <w:ind w:left="1440" w:hanging="360"/>
@@ -2497,7 +2374,7 @@
         <w:pStyle w:val="Heading1"/>
         <w:numPr>
           <w:ilvl w:val="0"/>
-          <w:numId w:val="4"/>
+          <w:numId w:val="3"/>
         </w:numPr>
         <w:spacing w:after="360" w:before="480" w:line="432" w:lineRule="auto"/>
         <w:ind w:left="432"/>
@@ -2585,7 +2462,7 @@
       <w:pPr>
         <w:numPr>
           <w:ilvl w:val="0"/>
-          <w:numId w:val="19"/>
+          <w:numId w:val="18"/>
         </w:numPr>
         <w:spacing w:after="60" w:before="60" w:line="276" w:lineRule="auto"/>
         <w:ind w:left="720" w:hanging="360"/>
@@ -2627,7 +2504,6 @@
           <w:rFonts w:ascii="Calibri" w:cs="Calibri" w:eastAsia="Calibri" w:hAnsi="Calibri"/>
         </w:rPr>
       </w:pPr>
-      <w:commentRangeStart w:id="1"/>
       <w:r>
         <w:rPr>
           <w:rFonts w:ascii="Calibri" w:cs="Calibri" w:eastAsia="Calibri" w:hAnsi="Calibri"/>
@@ -2635,9 +2511,347 @@
         </w:rPr>
         <w:t xml:space="preserve">Duiding Periode, DateTime</w:t>
       </w:r>
-      <w:commentRangeEnd w:id="1"/>
-      <w:r>
-        <w:commentReference w:id="1"/>
+      <w:r>
+        <w:rPr>
+          <w:rtl w:val="0"/>
+        </w:rPr>
+      </w:r>
+    </w:p>
+    <w:p>
+      <w:pPr>
+        <w:numPr>
+          <w:ilvl w:val="0"/>
+          <w:numId w:val="7"/>
+        </w:numPr>
+        <w:spacing w:after="0" w:afterAutospacing="0" w:before="60" w:line="276" w:lineRule="auto"/>
+        <w:ind w:left="1440" w:hanging="360"/>
+        <w:jc w:val="both"/>
+        <w:rPr>
+          <w:rFonts w:ascii="Calibri" w:cs="Calibri" w:eastAsia="Calibri" w:hAnsi="Calibri"/>
+          <w:u w:val="none"/>
+        </w:rPr>
+      </w:pPr>
+      <w:r>
+        <w:rPr>
+          <w:rFonts w:ascii="Calibri" w:cs="Calibri" w:eastAsia="Calibri" w:hAnsi="Calibri"/>
+          <w:rtl w:val="0"/>
+        </w:rPr>
+        <w:t xml:space="preserve">TM_Object is weggelaten</w:t>
+      </w:r>
+    </w:p>
+    <w:p>
+      <w:pPr>
+        <w:numPr>
+          <w:ilvl w:val="0"/>
+          <w:numId w:val="7"/>
+        </w:numPr>
+        <w:spacing w:after="60" w:before="0" w:beforeAutospacing="0" w:line="276" w:lineRule="auto"/>
+        <w:ind w:left="1440" w:hanging="360"/>
+        <w:jc w:val="both"/>
+        <w:rPr>
+          <w:rFonts w:ascii="Calibri" w:cs="Calibri" w:eastAsia="Calibri" w:hAnsi="Calibri"/>
+          <w:u w:val="none"/>
+        </w:rPr>
+      </w:pPr>
+      <w:r>
+        <w:rPr>
+          <w:rFonts w:ascii="Calibri" w:cs="Calibri" w:eastAsia="Calibri" w:hAnsi="Calibri"/>
+          <w:rtl w:val="0"/>
+        </w:rPr>
+        <w:t xml:space="preserve">Bij een Periode kan een specifiek tijdsmoment toegevoegd worden. Als er geen nood is om een periode weer te geven, zal er met DateTime gewerkt worden.</w:t>
+      </w:r>
+    </w:p>
+    <w:p>
+      <w:pPr>
+        <w:spacing w:after="60" w:before="60" w:line="276" w:lineRule="auto"/>
+        <w:ind w:left="1440" w:firstLine="0"/>
+        <w:jc w:val="both"/>
+        <w:rPr>
+          <w:rFonts w:ascii="Calibri" w:cs="Calibri" w:eastAsia="Calibri" w:hAnsi="Calibri"/>
+        </w:rPr>
+      </w:pPr>
+      <w:r>
+        <w:rPr>
+          <w:rtl w:val="0"/>
+        </w:rPr>
+      </w:r>
+    </w:p>
+    <w:p>
+      <w:pPr>
+        <w:numPr>
+          <w:ilvl w:val="0"/>
+          <w:numId w:val="18"/>
+        </w:numPr>
+        <w:spacing w:after="60" w:before="60" w:line="276" w:lineRule="auto"/>
+        <w:ind w:left="720" w:hanging="360"/>
+        <w:jc w:val="both"/>
+        <w:rPr>
+          <w:rFonts w:ascii="Calibri" w:cs="Calibri" w:eastAsia="Calibri" w:hAnsi="Calibri"/>
+          <w:u w:val="none"/>
+        </w:rPr>
+      </w:pPr>
+      <w:r>
+        <w:rPr>
+          <w:rFonts w:ascii="Calibri" w:cs="Calibri" w:eastAsia="Calibri" w:hAnsi="Calibri"/>
+          <w:rtl w:val="0"/>
+        </w:rPr>
+        <w:t xml:space="preserve">Aanvullingen aan enumeraties ThemaType, DoelgroepType, DeelnameType en SamenwerkingType</w:t>
+      </w:r>
+    </w:p>
+    <w:p>
+      <w:pPr>
+        <w:spacing w:after="60" w:before="60" w:line="276" w:lineRule="auto"/>
+        <w:ind w:left="1440" w:firstLine="0"/>
+        <w:jc w:val="both"/>
+        <w:rPr>
+          <w:rFonts w:ascii="Calibri" w:cs="Calibri" w:eastAsia="Calibri" w:hAnsi="Calibri"/>
+        </w:rPr>
+      </w:pPr>
+      <w:r>
+        <w:rPr>
+          <w:rtl w:val="0"/>
+        </w:rPr>
+      </w:r>
+    </w:p>
+    <w:p>
+      <w:pPr>
+        <w:numPr>
+          <w:ilvl w:val="0"/>
+          <w:numId w:val="18"/>
+        </w:numPr>
+        <w:spacing w:after="60" w:before="60" w:line="276" w:lineRule="auto"/>
+        <w:ind w:left="720" w:hanging="360"/>
+        <w:jc w:val="both"/>
+        <w:rPr>
+          <w:rFonts w:ascii="Calibri" w:cs="Calibri" w:eastAsia="Calibri" w:hAnsi="Calibri"/>
+          <w:u w:val="none"/>
+        </w:rPr>
+      </w:pPr>
+      <w:r>
+        <w:rPr>
+          <w:rFonts w:ascii="Calibri" w:cs="Calibri" w:eastAsia="Calibri" w:hAnsi="Calibri"/>
+          <w:rtl w:val="0"/>
+        </w:rPr>
+        <w:t xml:space="preserve">Toevoeging identificator aan Aanbieder</w:t>
+      </w:r>
+    </w:p>
+    <w:p>
+      <w:pPr>
+        <w:spacing w:after="60" w:before="60" w:line="276" w:lineRule="auto"/>
+        <w:ind w:left="720" w:firstLine="0"/>
+        <w:jc w:val="both"/>
+        <w:rPr>
+          <w:rFonts w:ascii="Calibri" w:cs="Calibri" w:eastAsia="Calibri" w:hAnsi="Calibri"/>
+        </w:rPr>
+      </w:pPr>
+      <w:r>
+        <w:rPr>
+          <w:rtl w:val="0"/>
+        </w:rPr>
+      </w:r>
+    </w:p>
+    <w:p>
+      <w:pPr>
+        <w:spacing w:after="60" w:before="60" w:line="276" w:lineRule="auto"/>
+        <w:ind w:left="720" w:firstLine="0"/>
+        <w:jc w:val="both"/>
+        <w:rPr>
+          <w:rFonts w:ascii="Calibri" w:cs="Calibri" w:eastAsia="Calibri" w:hAnsi="Calibri"/>
+        </w:rPr>
+      </w:pPr>
+      <w:r>
+        <w:rPr>
+          <w:rFonts w:ascii="Calibri" w:cs="Calibri" w:eastAsia="Calibri" w:hAnsi="Calibri"/>
+          <w:rtl w:val="0"/>
+        </w:rPr>
+        <w:t xml:space="preserve">Dit laat toe om een externe identifier voor een Aanbieder hier ook aan te koppelen, bv. een identifier die verder gaat dan een KBO-nummer.</w:t>
+      </w:r>
+    </w:p>
+    <w:p>
+      <w:pPr>
+        <w:spacing w:after="60" w:before="60" w:line="276" w:lineRule="auto"/>
+        <w:ind w:left="0" w:firstLine="0"/>
+        <w:jc w:val="both"/>
+        <w:rPr>
+          <w:rFonts w:ascii="Calibri" w:cs="Calibri" w:eastAsia="Calibri" w:hAnsi="Calibri"/>
+        </w:rPr>
+      </w:pPr>
+      <w:r>
+        <w:rPr>
+          <w:rtl w:val="0"/>
+        </w:rPr>
+      </w:r>
+    </w:p>
+    <w:p>
+      <w:pPr>
+        <w:numPr>
+          <w:ilvl w:val="0"/>
+          <w:numId w:val="18"/>
+        </w:numPr>
+        <w:spacing w:after="60" w:before="60" w:line="276" w:lineRule="auto"/>
+        <w:ind w:left="720" w:hanging="360"/>
+        <w:jc w:val="both"/>
+        <w:rPr>
+          <w:rFonts w:ascii="Calibri" w:cs="Calibri" w:eastAsia="Calibri" w:hAnsi="Calibri"/>
+          <w:u w:val="none"/>
+        </w:rPr>
+      </w:pPr>
+      <w:r>
+        <w:rPr>
+          <w:rFonts w:ascii="Calibri" w:cs="Calibri" w:eastAsia="Calibri" w:hAnsi="Calibri"/>
+          <w:rtl w:val="0"/>
+        </w:rPr>
+        <w:t xml:space="preserve">Verwijdering attribuut taalBeschrijving bij Activiteit</w:t>
+      </w:r>
+    </w:p>
+    <w:p>
+      <w:pPr>
+        <w:spacing w:after="60" w:before="60" w:line="276" w:lineRule="auto"/>
+        <w:ind w:left="720" w:firstLine="0"/>
+        <w:jc w:val="both"/>
+        <w:rPr>
+          <w:rFonts w:ascii="Calibri" w:cs="Calibri" w:eastAsia="Calibri" w:hAnsi="Calibri"/>
+        </w:rPr>
+      </w:pPr>
+      <w:r>
+        <w:rPr>
+          <w:rtl w:val="0"/>
+        </w:rPr>
+      </w:r>
+    </w:p>
+    <w:p>
+      <w:pPr>
+        <w:spacing w:after="60" w:before="60" w:line="276" w:lineRule="auto"/>
+        <w:ind w:left="720" w:firstLine="0"/>
+        <w:jc w:val="both"/>
+        <w:rPr>
+          <w:rFonts w:ascii="Calibri" w:cs="Calibri" w:eastAsia="Calibri" w:hAnsi="Calibri"/>
+        </w:rPr>
+      </w:pPr>
+      <w:r>
+        <w:rPr>
+          <w:rFonts w:ascii="Calibri" w:cs="Calibri" w:eastAsia="Calibri" w:hAnsi="Calibri"/>
+          <w:rtl w:val="0"/>
+        </w:rPr>
+        <w:t xml:space="preserve">De TaalString, het verwachte datatype voor taal bij de beschrijving, laat reeds toe te specifiëren over welke taal het gaat. Die taalBeschrijving was overbodig.</w:t>
+      </w:r>
+    </w:p>
+    <w:p>
+      <w:pPr>
+        <w:spacing w:after="60" w:before="60" w:line="276" w:lineRule="auto"/>
+        <w:ind w:left="720" w:firstLine="0"/>
+        <w:jc w:val="both"/>
+        <w:rPr>
+          <w:rFonts w:ascii="Calibri" w:cs="Calibri" w:eastAsia="Calibri" w:hAnsi="Calibri"/>
+        </w:rPr>
+      </w:pPr>
+      <w:r>
+        <w:rPr>
+          <w:rtl w:val="0"/>
+        </w:rPr>
+      </w:r>
+    </w:p>
+    <w:p>
+      <w:pPr>
+        <w:numPr>
+          <w:ilvl w:val="0"/>
+          <w:numId w:val="18"/>
+        </w:numPr>
+        <w:spacing w:after="60" w:before="60" w:line="276" w:lineRule="auto"/>
+        <w:ind w:left="720" w:hanging="360"/>
+        <w:jc w:val="both"/>
+        <w:rPr>
+          <w:rFonts w:ascii="Calibri" w:cs="Calibri" w:eastAsia="Calibri" w:hAnsi="Calibri"/>
+          <w:u w:val="none"/>
+        </w:rPr>
+      </w:pPr>
+      <w:r>
+        <w:rPr>
+          <w:rFonts w:ascii="Calibri" w:cs="Calibri" w:eastAsia="Calibri" w:hAnsi="Calibri"/>
+          <w:rtl w:val="0"/>
+        </w:rPr>
+        <w:t xml:space="preserve">Hergroepering </w:t>
+      </w:r>
+      <w:r>
+        <w:rPr>
+          <w:rFonts w:ascii="Calibri" w:cs="Calibri" w:eastAsia="Calibri" w:hAnsi="Calibri"/>
+          <w:rtl w:val="0"/>
+        </w:rPr>
+        <w:t xml:space="preserve">enumeraties</w:t>
+      </w:r>
+      <w:r>
+        <w:rPr>
+          <w:rtl w:val="0"/>
+        </w:rPr>
+      </w:r>
+    </w:p>
+    <w:p>
+      <w:pPr>
+        <w:spacing w:after="60" w:before="60" w:line="276" w:lineRule="auto"/>
+        <w:ind w:left="720" w:firstLine="0"/>
+        <w:jc w:val="both"/>
+        <w:rPr>
+          <w:rFonts w:ascii="Calibri" w:cs="Calibri" w:eastAsia="Calibri" w:hAnsi="Calibri"/>
+        </w:rPr>
+      </w:pPr>
+      <w:r>
+        <w:rPr>
+          <w:rtl w:val="0"/>
+        </w:rPr>
+      </w:r>
+    </w:p>
+    <w:p>
+      <w:pPr>
+        <w:spacing w:after="60" w:before="60" w:line="276" w:lineRule="auto"/>
+        <w:ind w:left="720" w:firstLine="0"/>
+        <w:jc w:val="both"/>
+        <w:rPr>
+          <w:rFonts w:ascii="Calibri" w:cs="Calibri" w:eastAsia="Calibri" w:hAnsi="Calibri"/>
+        </w:rPr>
+      </w:pPr>
+      <w:r>
+        <w:rPr>
+          <w:rFonts w:ascii="Calibri" w:cs="Calibri" w:eastAsia="Calibri" w:hAnsi="Calibri"/>
+          <w:rtl w:val="0"/>
+        </w:rPr>
+        <w:t xml:space="preserve">Ter bevordering van de leesbaarheid.</w:t>
+      </w:r>
+      <w:r>
+        <w:rPr>
+          <w:rtl w:val="0"/>
+        </w:rPr>
+      </w:r>
+    </w:p>
+    <w:p>
+      <w:pPr>
+        <w:spacing w:after="60" w:before="60" w:line="276" w:lineRule="auto"/>
+        <w:jc w:val="both"/>
+        <w:rPr>
+          <w:rFonts w:ascii="Calibri" w:cs="Calibri" w:eastAsia="Calibri" w:hAnsi="Calibri"/>
+          <w:b w:val="1"/>
+        </w:rPr>
+      </w:pPr>
+      <w:r>
+        <w:rPr>
+          <w:rtl w:val="0"/>
+        </w:rPr>
+      </w:r>
+    </w:p>
+    <w:p>
+      <w:pPr>
+        <w:spacing w:after="60" w:before="60" w:line="276" w:lineRule="auto"/>
+        <w:jc w:val="both"/>
+        <w:rPr>
+          <w:rFonts w:ascii="Calibri" w:cs="Calibri" w:eastAsia="Calibri" w:hAnsi="Calibri"/>
+        </w:rPr>
+      </w:pPr>
+      <w:r>
+        <w:rPr>
+          <w:rFonts w:ascii="Calibri" w:cs="Calibri" w:eastAsia="Calibri" w:hAnsi="Calibri"/>
+          <w:b w:val="1"/>
+          <w:rtl w:val="0"/>
+        </w:rPr>
+        <w:t xml:space="preserve">Vragen/opmerkingen tijdens de werkgroep</w:t>
       </w:r>
       <w:r>
         <w:rPr>
@@ -2651,8 +2865,8 @@
           <w:ilvl w:val="0"/>
           <w:numId w:val="8"/>
         </w:numPr>
-        <w:spacing w:after="0" w:afterAutospacing="0" w:before="60" w:line="276" w:lineRule="auto"/>
-        <w:ind w:left="1440" w:hanging="360"/>
+        <w:spacing w:after="60" w:before="60" w:line="276" w:lineRule="auto"/>
+        <w:ind w:left="720" w:hanging="360"/>
         <w:jc w:val="both"/>
         <w:rPr>
           <w:rFonts w:ascii="Calibri" w:cs="Calibri" w:eastAsia="Calibri" w:hAnsi="Calibri"/>
@@ -2664,7 +2878,39 @@
           <w:rFonts w:ascii="Calibri" w:cs="Calibri" w:eastAsia="Calibri" w:hAnsi="Calibri"/>
           <w:rtl w:val="0"/>
         </w:rPr>
-        <w:t xml:space="preserve">TM_Object is weggelaten</w:t>
+        <w:t xml:space="preserve">Kunnen er tijdens de publieke review nog vragen of opmerkingen toegevoegd worden?</w:t>
+      </w:r>
+    </w:p>
+    <w:p>
+      <w:pPr>
+        <w:spacing w:after="60" w:before="60" w:line="276" w:lineRule="auto"/>
+        <w:ind w:left="720" w:firstLine="0"/>
+        <w:jc w:val="both"/>
+        <w:rPr>
+          <w:rFonts w:ascii="Calibri" w:cs="Calibri" w:eastAsia="Calibri" w:hAnsi="Calibri"/>
+        </w:rPr>
+      </w:pPr>
+      <w:r>
+        <w:rPr>
+          <w:rFonts w:ascii="Calibri" w:cs="Calibri" w:eastAsia="Calibri" w:hAnsi="Calibri"/>
+          <w:rtl w:val="0"/>
+        </w:rPr>
+        <w:t xml:space="preserve">Antwoord: Dat kan zeker.</w:t>
+      </w:r>
+    </w:p>
+    <w:p>
+      <w:pPr>
+        <w:spacing w:after="60" w:before="60" w:line="276" w:lineRule="auto"/>
+        <w:ind w:left="0" w:firstLine="0"/>
+        <w:jc w:val="both"/>
+        <w:rPr>
+          <w:rFonts w:ascii="Calibri" w:cs="Calibri" w:eastAsia="Calibri" w:hAnsi="Calibri"/>
+        </w:rPr>
+      </w:pPr>
+      <w:r>
+        <w:rPr>
+          <w:rtl w:val="0"/>
+        </w:rPr>
       </w:r>
     </w:p>
     <w:p>
@@ -2673,8 +2919,8 @@
           <w:ilvl w:val="0"/>
           <w:numId w:val="8"/>
         </w:numPr>
-        <w:spacing w:after="60" w:before="0" w:beforeAutospacing="0" w:line="276" w:lineRule="auto"/>
-        <w:ind w:left="1440" w:hanging="360"/>
+        <w:spacing w:after="60" w:before="60" w:line="276" w:lineRule="auto"/>
+        <w:ind w:left="720" w:hanging="360"/>
         <w:jc w:val="both"/>
         <w:rPr>
           <w:rFonts w:ascii="Calibri" w:cs="Calibri" w:eastAsia="Calibri" w:hAnsi="Calibri"/>
@@ -2686,38 +2932,35 @@
           <w:rFonts w:ascii="Calibri" w:cs="Calibri" w:eastAsia="Calibri" w:hAnsi="Calibri"/>
           <w:rtl w:val="0"/>
         </w:rPr>
-        <w:t xml:space="preserve">Bij een Periode kan een specifiek tijdsmoment toegevoegd worden. Als </w:t>
-      </w:r>
-      <w:ins w:author="Jitse De Cock (BE)" w:id="6" w:date="2022-04-04T09:34:59Z">
-        <w:r>
-          <w:rPr>
-            <w:rFonts w:ascii="Calibri" w:cs="Calibri" w:eastAsia="Calibri" w:hAnsi="Calibri"/>
-            <w:rtl w:val="0"/>
-          </w:rPr>
-          <w:t xml:space="preserve">er geen nood is om een periode weer te geven</w:t>
-        </w:r>
-      </w:ins>
-      <w:del w:author="Jitse De Cock (BE)" w:id="6" w:date="2022-04-04T09:34:59Z">
-        <w:r>
-          <w:rPr>
-            <w:rFonts w:ascii="Calibri" w:cs="Calibri" w:eastAsia="Calibri" w:hAnsi="Calibri"/>
-            <w:rtl w:val="0"/>
-          </w:rPr>
-          <w:delText xml:space="preserve">het niet over een Periode gaat</w:delText>
-        </w:r>
-      </w:del>
-      <w:r>
-        <w:rPr>
-          <w:rFonts w:ascii="Calibri" w:cs="Calibri" w:eastAsia="Calibri" w:hAnsi="Calibri"/>
-          <w:rtl w:val="0"/>
-        </w:rPr>
-        <w:t xml:space="preserve">, zal er met DateTime gewerkt worden.</w:t>
-      </w:r>
-    </w:p>
-    <w:p>
-      <w:pPr>
-        <w:spacing w:after="60" w:before="60" w:line="276" w:lineRule="auto"/>
-        <w:ind w:left="1440" w:firstLine="0"/>
+        <w:t xml:space="preserve">Is het mogelijk om een URL in te voeren om de bron van een culturele activiteit bij te houden? Bv. een livestream heeft een URL, een concert heeft een aankondiging op Facebook, een podiumproductie heeft een specifieke pagina bij de producent, … </w:t>
+      </w:r>
+      <w:r>
+        <w:rPr>
+          <w:rtl w:val="0"/>
+        </w:rPr>
+      </w:r>
+    </w:p>
+    <w:p>
+      <w:pPr>
+        <w:spacing w:after="60" w:before="60" w:line="276" w:lineRule="auto"/>
+        <w:ind w:left="720" w:firstLine="0"/>
+        <w:jc w:val="both"/>
+        <w:rPr>
+          <w:rFonts w:ascii="Calibri" w:cs="Calibri" w:eastAsia="Calibri" w:hAnsi="Calibri"/>
+        </w:rPr>
+      </w:pPr>
+      <w:r>
+        <w:rPr>
+          <w:rFonts w:ascii="Calibri" w:cs="Calibri" w:eastAsia="Calibri" w:hAnsi="Calibri"/>
+          <w:rtl w:val="0"/>
+        </w:rPr>
+        <w:t xml:space="preserve">Antwoord: Dit kan deel zijn van het activiteittype, dat zou dan KijkenLuisteren zijn. Daarnaast kan je het ook afleiden via Locatietype - online. Bij de contactinfo kan de website weergegeven worden waar de activiteit doorgaat, zo kan je de livestream duiden. Het model laat toe om meerdere activiteittypes weer te geven, bv. een concert en de livestream ervan.</w:t>
+      </w:r>
+    </w:p>
+    <w:p>
+      <w:pPr>
+        <w:spacing w:after="60" w:before="60" w:line="276" w:lineRule="auto"/>
+        <w:ind w:left="720" w:firstLine="0"/>
         <w:jc w:val="both"/>
         <w:rPr>
           <w:rFonts w:ascii="Calibri" w:cs="Calibri" w:eastAsia="Calibri" w:hAnsi="Calibri"/>
@@ -2733,7 +2976,7 @@
       <w:pPr>
         <w:numPr>
           <w:ilvl w:val="0"/>
-          <w:numId w:val="19"/>
+          <w:numId w:val="8"/>
         </w:numPr>
         <w:spacing w:after="60" w:before="60" w:line="276" w:lineRule="auto"/>
         <w:ind w:left="720" w:hanging="360"/>
@@ -2748,13 +2991,30 @@
           <w:rFonts w:ascii="Calibri" w:cs="Calibri" w:eastAsia="Calibri" w:hAnsi="Calibri"/>
           <w:rtl w:val="0"/>
         </w:rPr>
-        <w:t xml:space="preserve">Aanvullingen aan enumeraties ThemaType, DoelgroepType, DeelnameType en SamenwerkingType</w:t>
-      </w:r>
-    </w:p>
-    <w:p>
-      <w:pPr>
-        <w:spacing w:after="60" w:before="60" w:line="276" w:lineRule="auto"/>
-        <w:ind w:left="1440" w:firstLine="0"/>
+        <w:t xml:space="preserve">Kan AanbiederType gesplitst worden?</w:t>
+      </w:r>
+    </w:p>
+    <w:p>
+      <w:pPr>
+        <w:spacing w:after="60" w:before="60" w:line="276" w:lineRule="auto"/>
+        <w:ind w:left="720" w:firstLine="0"/>
+        <w:jc w:val="both"/>
+        <w:rPr>
+          <w:rFonts w:ascii="Calibri" w:cs="Calibri" w:eastAsia="Calibri" w:hAnsi="Calibri"/>
+        </w:rPr>
+      </w:pPr>
+      <w:r>
+        <w:rPr>
+          <w:rFonts w:ascii="Calibri" w:cs="Calibri" w:eastAsia="Calibri" w:hAnsi="Calibri"/>
+          <w:rtl w:val="0"/>
+        </w:rPr>
+        <w:t xml:space="preserve">Antwoord: AanbiederType stond er oorspronkelijk in om het model modulair te maken zodat je niet de hele rechterkant nodig hebt om te bepalen over wat het gaat. Semantisch is er een verschil tussen een feitelijke vereniging of een programmator of curator. Er zal nog eens bekeken worden of dit kan gesplitst worden in een organisatievorm en het type aanbieder.</w:t>
+      </w:r>
+    </w:p>
+    <w:p>
+      <w:pPr>
+        <w:spacing w:after="60" w:before="60" w:line="276" w:lineRule="auto"/>
+        <w:ind w:left="720" w:firstLine="0"/>
         <w:jc w:val="both"/>
         <w:rPr>
           <w:rFonts w:ascii="Calibri" w:cs="Calibri" w:eastAsia="Calibri" w:hAnsi="Calibri"/>
@@ -2770,7 +3030,7 @@
       <w:pPr>
         <w:numPr>
           <w:ilvl w:val="0"/>
-          <w:numId w:val="19"/>
+          <w:numId w:val="8"/>
         </w:numPr>
         <w:spacing w:after="60" w:before="60" w:line="276" w:lineRule="auto"/>
         <w:ind w:left="720" w:hanging="360"/>
@@ -2785,7 +3045,7 @@
           <w:rFonts w:ascii="Calibri" w:cs="Calibri" w:eastAsia="Calibri" w:hAnsi="Calibri"/>
           <w:rtl w:val="0"/>
         </w:rPr>
-        <w:t xml:space="preserve">Toevoeging identificator aan Aanbieder</w:t>
+        <w:t xml:space="preserve">Kan de enumeratie van UitvoerderRoltype nog uitgebreid worden?</w:t>
       </w:r>
     </w:p>
     <w:p>
@@ -2799,25 +3059,10 @@
       </w:pPr>
       <w:r>
         <w:rPr>
-          <w:rtl w:val="0"/>
-        </w:rPr>
-      </w:r>
-    </w:p>
-    <w:p>
-      <w:pPr>
-        <w:spacing w:after="60" w:before="60" w:line="276" w:lineRule="auto"/>
-        <w:ind w:left="720" w:firstLine="0"/>
-        <w:jc w:val="both"/>
-        <w:rPr>
-          <w:rFonts w:ascii="Calibri" w:cs="Calibri" w:eastAsia="Calibri" w:hAnsi="Calibri"/>
-        </w:rPr>
-      </w:pPr>
-      <w:r>
-        <w:rPr>
-          <w:rFonts w:ascii="Calibri" w:cs="Calibri" w:eastAsia="Calibri" w:hAnsi="Calibri"/>
-          <w:rtl w:val="0"/>
-        </w:rPr>
-        <w:t xml:space="preserve">Dit laat toe om een externe identifier voor een Aanbieder hier ook aan te koppelen, bv. een identifier die verder gaat dan een KBO-nummer.</w:t>
+          <w:rFonts w:ascii="Calibri" w:cs="Calibri" w:eastAsia="Calibri" w:hAnsi="Calibri"/>
+          <w:rtl w:val="0"/>
+        </w:rPr>
+        <w:t xml:space="preserve">Antwoord: Deze lijst is niet exhaustief en kan bij implementatie nog uitgebreid worden met internationale lijsten van rollen en genres.</w:t>
       </w:r>
     </w:p>
     <w:p>
@@ -2839,7 +3084,7 @@
       <w:pPr>
         <w:numPr>
           <w:ilvl w:val="0"/>
-          <w:numId w:val="19"/>
+          <w:numId w:val="8"/>
         </w:numPr>
         <w:spacing w:after="60" w:before="60" w:line="276" w:lineRule="auto"/>
         <w:ind w:left="720" w:hanging="360"/>
@@ -2854,7 +3099,7 @@
           <w:rFonts w:ascii="Calibri" w:cs="Calibri" w:eastAsia="Calibri" w:hAnsi="Calibri"/>
           <w:rtl w:val="0"/>
         </w:rPr>
-        <w:t xml:space="preserve">Verwijdering attribuut taalBeschrijving bij Activiteit</w:t>
+        <w:t xml:space="preserve">De Functie van de Activiteit ontbreekt. Op Europees niveau is afgesproken dat een culturele activiteit een kruising is tussen een discipline en een functie. Daarbinnen worden ook een deel activiteittypes gedefinieerd. De use case over data analyse en beleidsvoorbereiding  zou zo op Europees niveau gebenchmarked kunnen worden.</w:t>
       </w:r>
     </w:p>
     <w:p>
@@ -2868,31 +3113,16 @@
       </w:pPr>
       <w:r>
         <w:rPr>
-          <w:rtl w:val="0"/>
-        </w:rPr>
-      </w:r>
-    </w:p>
-    <w:p>
-      <w:pPr>
-        <w:spacing w:after="60" w:before="60" w:line="276" w:lineRule="auto"/>
-        <w:ind w:left="720" w:firstLine="0"/>
-        <w:jc w:val="both"/>
-        <w:rPr>
-          <w:rFonts w:ascii="Calibri" w:cs="Calibri" w:eastAsia="Calibri" w:hAnsi="Calibri"/>
-        </w:rPr>
-      </w:pPr>
-      <w:r>
-        <w:rPr>
-          <w:rFonts w:ascii="Calibri" w:cs="Calibri" w:eastAsia="Calibri" w:hAnsi="Calibri"/>
-          <w:rtl w:val="0"/>
-        </w:rPr>
-        <w:t xml:space="preserve">De TaalString, het verwachte datatype voor taal bij de beschrijving, laat reeds toe te specifiëren over welke taal het gaat. Die taalBeschrijving was overbodig.</w:t>
-      </w:r>
-    </w:p>
-    <w:p>
-      <w:pPr>
-        <w:spacing w:after="60" w:before="60" w:line="276" w:lineRule="auto"/>
-        <w:ind w:left="720" w:firstLine="0"/>
+          <w:rFonts w:ascii="Calibri" w:cs="Calibri" w:eastAsia="Calibri" w:hAnsi="Calibri"/>
+          <w:rtl w:val="0"/>
+        </w:rPr>
+        <w:t xml:space="preserve">Antwoord: Er zal gekeken worden of en hoe functie toegevoegd kan worden aan Activiteit.</w:t>
+      </w:r>
+    </w:p>
+    <w:p>
+      <w:pPr>
+        <w:spacing w:after="60" w:before="60" w:line="276" w:lineRule="auto"/>
+        <w:ind w:left="0" w:firstLine="0"/>
         <w:jc w:val="both"/>
         <w:rPr>
           <w:rFonts w:ascii="Calibri" w:cs="Calibri" w:eastAsia="Calibri" w:hAnsi="Calibri"/>
@@ -2908,7 +3138,7 @@
       <w:pPr>
         <w:numPr>
           <w:ilvl w:val="0"/>
-          <w:numId w:val="19"/>
+          <w:numId w:val="8"/>
         </w:numPr>
         <w:spacing w:after="60" w:before="60" w:line="276" w:lineRule="auto"/>
         <w:ind w:left="720" w:hanging="360"/>
@@ -2923,19 +3153,7 @@
           <w:rFonts w:ascii="Calibri" w:cs="Calibri" w:eastAsia="Calibri" w:hAnsi="Calibri"/>
           <w:rtl w:val="0"/>
         </w:rPr>
-        <w:t xml:space="preserve">Hergroepering </w:t>
-      </w:r>
-      <w:r>
-        <w:rPr>
-          <w:rFonts w:ascii="Calibri" w:cs="Calibri" w:eastAsia="Calibri" w:hAnsi="Calibri"/>
-          <w:rtl w:val="0"/>
-        </w:rPr>
-        <w:t xml:space="preserve">enumeraties</w:t>
-      </w:r>
-      <w:r>
-        <w:rPr>
-          <w:rtl w:val="0"/>
-        </w:rPr>
+        <w:t xml:space="preserve">Kan het niveau van bv. een workshop opgenomen worden bij het doelgroeptype?</w:t>
       </w:r>
     </w:p>
     <w:p>
@@ -2949,8 +3167,10 @@
       </w:pPr>
       <w:r>
         <w:rPr>
-          <w:rtl w:val="0"/>
-        </w:rPr>
+          <w:rFonts w:ascii="Calibri" w:cs="Calibri" w:eastAsia="Calibri" w:hAnsi="Calibri"/>
+          <w:rtl w:val="0"/>
+        </w:rPr>
+        <w:t xml:space="preserve">Antwoord: Beginner, gevorderde, … kan toegevoegd worden bij doelgroeptype. In een meer generieke context kan eventueel laagdrempelig/… toegevoegd worden.</w:t>
       </w:r>
     </w:p>
     <w:p>
@@ -2962,50 +3182,6 @@
           <w:rFonts w:ascii="Calibri" w:cs="Calibri" w:eastAsia="Calibri" w:hAnsi="Calibri"/>
         </w:rPr>
       </w:pPr>
-      <w:r>
-        <w:rPr>
-          <w:rFonts w:ascii="Calibri" w:cs="Calibri" w:eastAsia="Calibri" w:hAnsi="Calibri"/>
-          <w:rtl w:val="0"/>
-        </w:rPr>
-        <w:t xml:space="preserve">Ter bevordering van de leesbaarheid.</w:t>
-      </w:r>
-      <w:r>
-        <w:rPr>
-          <w:rtl w:val="0"/>
-        </w:rPr>
-      </w:r>
-    </w:p>
-    <w:p>
-      <w:pPr>
-        <w:spacing w:after="60" w:before="60" w:line="276" w:lineRule="auto"/>
-        <w:jc w:val="both"/>
-        <w:rPr>
-          <w:rFonts w:ascii="Calibri" w:cs="Calibri" w:eastAsia="Calibri" w:hAnsi="Calibri"/>
-          <w:b w:val="1"/>
-        </w:rPr>
-      </w:pPr>
-      <w:r>
-        <w:rPr>
-          <w:rtl w:val="0"/>
-        </w:rPr>
-      </w:r>
-    </w:p>
-    <w:p>
-      <w:pPr>
-        <w:spacing w:after="60" w:before="60" w:line="276" w:lineRule="auto"/>
-        <w:jc w:val="both"/>
-        <w:rPr>
-          <w:rFonts w:ascii="Calibri" w:cs="Calibri" w:eastAsia="Calibri" w:hAnsi="Calibri"/>
-        </w:rPr>
-      </w:pPr>
-      <w:r>
-        <w:rPr>
-          <w:rFonts w:ascii="Calibri" w:cs="Calibri" w:eastAsia="Calibri" w:hAnsi="Calibri"/>
-          <w:b w:val="1"/>
-          <w:rtl w:val="0"/>
-        </w:rPr>
-        <w:t xml:space="preserve">Vragen/opmerkingen tijdens de werkgroep</w:t>
-      </w:r>
       <w:r>
         <w:rPr>
           <w:rtl w:val="0"/>
@@ -3016,7 +3192,7 @@
       <w:pPr>
         <w:numPr>
           <w:ilvl w:val="0"/>
-          <w:numId w:val="9"/>
+          <w:numId w:val="8"/>
         </w:numPr>
         <w:spacing w:after="60" w:before="60" w:line="276" w:lineRule="auto"/>
         <w:ind w:left="720" w:hanging="360"/>
@@ -3031,7 +3207,12 @@
           <w:rFonts w:ascii="Calibri" w:cs="Calibri" w:eastAsia="Calibri" w:hAnsi="Calibri"/>
           <w:rtl w:val="0"/>
         </w:rPr>
-        <w:t xml:space="preserve">Kunnen er tijdens de publieke review nog vragen of opmerkingen toegevoegd worden?</w:t>
+        <w:t xml:space="preserve">Alternatieve namen kunnen tijdelijk zijn, sommige artiesten hebben meerdere alternatieve namen, … Hoe gaat het model hiermee om?</w:t>
+      </w:r>
+      <w:r>
+        <w:rPr>
+          <w:rtl w:val="0"/>
+        </w:rPr>
       </w:r>
     </w:p>
     <w:p>
@@ -3048,13 +3229,13 @@
           <w:rFonts w:ascii="Calibri" w:cs="Calibri" w:eastAsia="Calibri" w:hAnsi="Calibri"/>
           <w:rtl w:val="0"/>
         </w:rPr>
-        <w:t xml:space="preserve">Antwoord: Dat kan zeker.</w:t>
-      </w:r>
-    </w:p>
-    <w:p>
-      <w:pPr>
-        <w:spacing w:after="60" w:before="60" w:line="276" w:lineRule="auto"/>
-        <w:ind w:left="0" w:firstLine="0"/>
+        <w:t xml:space="preserve">Antwoord: Voor de specifieke namen, zowel bij aanbieder als uitvoerder, geef je de naam die de artiest op het moment van uitvoeren gebruikt. De alternatieve naam kan dan de gewone naam geven. Bv. Mauro Pawlowski treedt op als Maurits Pauwels. Maurits Pauwels is dan de specifieke naam, Mauro Pawlowski is de alternatieve naam. Er kan ook een attribuut ‘vermeldAls’ worden toegevoegd. </w:t>
+      </w:r>
+    </w:p>
+    <w:p>
+      <w:pPr>
+        <w:spacing w:after="60" w:before="60" w:line="276" w:lineRule="auto"/>
+        <w:ind w:left="720" w:firstLine="0"/>
         <w:jc w:val="both"/>
         <w:rPr>
           <w:rFonts w:ascii="Calibri" w:cs="Calibri" w:eastAsia="Calibri" w:hAnsi="Calibri"/>
@@ -3070,7 +3251,7 @@
       <w:pPr>
         <w:numPr>
           <w:ilvl w:val="0"/>
-          <w:numId w:val="9"/>
+          <w:numId w:val="8"/>
         </w:numPr>
         <w:spacing w:after="60" w:before="60" w:line="276" w:lineRule="auto"/>
         <w:ind w:left="720" w:hanging="360"/>
@@ -3085,12 +3266,7 @@
           <w:rFonts w:ascii="Calibri" w:cs="Calibri" w:eastAsia="Calibri" w:hAnsi="Calibri"/>
           <w:rtl w:val="0"/>
         </w:rPr>
-        <w:t xml:space="preserve">Is het mogelijk om een URL in te voeren om de bron van een culturele activiteit bij te houden? Bv. een livestream heeft een URL, een concert heeft een aankondiging op Facebook, een podiumproductie heeft een specifieke pagina bij de producent, … </w:t>
-      </w:r>
-      <w:r>
-        <w:rPr>
-          <w:rtl w:val="0"/>
-        </w:rPr>
+        <w:t xml:space="preserve">Stel dat er bij de uitvoerder toch privacy-gevoelige info wordt opgeslagen, moet er dan geen ‘consent’ voor opslag én publicatie zijn?</w:t>
       </w:r>
     </w:p>
     <w:p>
@@ -3107,7 +3283,7 @@
           <w:rFonts w:ascii="Calibri" w:cs="Calibri" w:eastAsia="Calibri" w:hAnsi="Calibri"/>
           <w:rtl w:val="0"/>
         </w:rPr>
-        <w:t xml:space="preserve">Antwoord: Dit kan deel zijn van het activiteittype, dat zou dan KijkenLuisteren zijn. Daarnaast kan je het ook afleiden via Locatietype - online. Bij de contactinfo kan de website weergegeven worden waar de activiteit doorgaat, zo kan je de livestream duiden. Het model laat toe om meerdere activiteittypes weer te geven, bv. een concert en de livestream ervan.</w:t>
+        <w:t xml:space="preserve">Antwoord: De consent van de participant is redelijk vanzelfsprekend. Bij de uitvoerder is het minder duidelijk is dit hier relevant is. De uitvoerder is eerder ‘passief’, er wordt data geaggregeerd over de uitvoerder, maar niet ingegeven door de uitvoerder zelf. Eventueel kan SOLID bij de implementatie hier meer uitsluitsel over geven.</w:t>
       </w:r>
     </w:p>
     <w:p>
@@ -3129,22 +3305,21 @@
       <w:pPr>
         <w:numPr>
           <w:ilvl w:val="0"/>
-          <w:numId w:val="9"/>
+          <w:numId w:val="8"/>
         </w:numPr>
         <w:spacing w:after="60" w:before="60" w:line="276" w:lineRule="auto"/>
         <w:ind w:left="720" w:hanging="360"/>
         <w:jc w:val="both"/>
         <w:rPr>
           <w:rFonts w:ascii="Calibri" w:cs="Calibri" w:eastAsia="Calibri" w:hAnsi="Calibri"/>
-          <w:u w:val="none"/>
-        </w:rPr>
-      </w:pPr>
-      <w:r>
-        <w:rPr>
-          <w:rFonts w:ascii="Calibri" w:cs="Calibri" w:eastAsia="Calibri" w:hAnsi="Calibri"/>
-          <w:rtl w:val="0"/>
-        </w:rPr>
-        <w:t xml:space="preserve">Kan AanbiederType gesplitst worden?</w:t>
+        </w:rPr>
+      </w:pPr>
+      <w:r>
+        <w:rPr>
+          <w:rFonts w:ascii="Calibri" w:cs="Calibri" w:eastAsia="Calibri" w:hAnsi="Calibri"/>
+          <w:rtl w:val="0"/>
+        </w:rPr>
+        <w:t xml:space="preserve">Moeten de klassen Aanbieder en Uitvoerder niet generieker gemodelleerd worden? Bv. een persoon/organisatie speelt een rol en die kan aanbieder of uitvoerder zijn.</w:t>
       </w:r>
     </w:p>
     <w:p>
@@ -3161,7 +3336,7 @@
           <w:rFonts w:ascii="Calibri" w:cs="Calibri" w:eastAsia="Calibri" w:hAnsi="Calibri"/>
           <w:rtl w:val="0"/>
         </w:rPr>
-        <w:t xml:space="preserve">Antwoord: AanbiederType stond er oorspronkelijk in om het model modulair te maken zodat je niet de hele rechterkant nodig hebt om te bepalen over wat het gaat. Semantisch is er een verschil tussen een feitelijke vereniging of een programmator of curator. Er zal nog eens bekeken worden of dit kan gesplitst worden in een organisatievorm en het type aanbieder.</w:t>
+        <w:t xml:space="preserve">Antwoord: In het model zijn verschillende instanties van Agent opgenomen. Dit zorgt ervoor dat al die zaken ook elders in het model aanwezig zijn. Als je bv. met double typing zou werken (iemand is aanbieder en uitvoerder) dan heb je het generieke.</w:t>
       </w:r>
     </w:p>
     <w:p>
@@ -3183,457 +3358,7 @@
       <w:pPr>
         <w:numPr>
           <w:ilvl w:val="0"/>
-          <w:numId w:val="9"/>
-        </w:numPr>
-        <w:spacing w:after="60" w:before="60" w:line="276" w:lineRule="auto"/>
-        <w:ind w:left="720" w:hanging="360"/>
-        <w:jc w:val="both"/>
-        <w:rPr>
-          <w:rFonts w:ascii="Calibri" w:cs="Calibri" w:eastAsia="Calibri" w:hAnsi="Calibri"/>
-          <w:u w:val="none"/>
-        </w:rPr>
-      </w:pPr>
-      <w:r>
-        <w:rPr>
-          <w:rFonts w:ascii="Calibri" w:cs="Calibri" w:eastAsia="Calibri" w:hAnsi="Calibri"/>
-          <w:rtl w:val="0"/>
-        </w:rPr>
-        <w:t xml:space="preserve">Kan de enumeratie van UitvoerderRoltype nog uitgebreid worden?</w:t>
-      </w:r>
-    </w:p>
-    <w:p>
-      <w:pPr>
-        <w:spacing w:after="60" w:before="60" w:line="276" w:lineRule="auto"/>
-        <w:ind w:left="720" w:firstLine="0"/>
-        <w:jc w:val="both"/>
-        <w:rPr>
-          <w:rFonts w:ascii="Calibri" w:cs="Calibri" w:eastAsia="Calibri" w:hAnsi="Calibri"/>
-        </w:rPr>
-      </w:pPr>
-      <w:r>
-        <w:rPr>
-          <w:rFonts w:ascii="Calibri" w:cs="Calibri" w:eastAsia="Calibri" w:hAnsi="Calibri"/>
-          <w:rtl w:val="0"/>
-        </w:rPr>
-        <w:t xml:space="preserve">Antwoord: Deze </w:t>
-      </w:r>
-      <w:ins w:author="Jitse De Cock (BE)" w:id="7" w:date="2022-04-04T09:48:50Z">
-        <w:r>
-          <w:rPr>
-            <w:rFonts w:ascii="Calibri" w:cs="Calibri" w:eastAsia="Calibri" w:hAnsi="Calibri"/>
-            <w:rtl w:val="0"/>
-          </w:rPr>
-          <w:t xml:space="preserve">lijst is niet exhaustief en kan bij implementatie nog</w:t>
-        </w:r>
-      </w:ins>
-      <w:del w:author="Jitse De Cock (BE)" w:id="7" w:date="2022-04-04T09:48:50Z">
-        <w:r>
-          <w:rPr>
-            <w:rFonts w:ascii="Calibri" w:cs="Calibri" w:eastAsia="Calibri" w:hAnsi="Calibri"/>
-            <w:rtl w:val="0"/>
-          </w:rPr>
-          <w:delText xml:space="preserve">lijst zal inderdaad nog</w:delText>
-        </w:r>
-      </w:del>
-      <w:r>
-        <w:rPr>
-          <w:rFonts w:ascii="Calibri" w:cs="Calibri" w:eastAsia="Calibri" w:hAnsi="Calibri"/>
-          <w:rtl w:val="0"/>
-        </w:rPr>
-        <w:t xml:space="preserve"> uitgebreid worden met internationale lijsten van rollen en genres.</w:t>
-      </w:r>
-    </w:p>
-    <w:p>
-      <w:pPr>
-        <w:spacing w:after="60" w:before="60" w:line="276" w:lineRule="auto"/>
-        <w:ind w:left="0" w:firstLine="0"/>
-        <w:jc w:val="both"/>
-        <w:rPr>
-          <w:rFonts w:ascii="Calibri" w:cs="Calibri" w:eastAsia="Calibri" w:hAnsi="Calibri"/>
-        </w:rPr>
-      </w:pPr>
-      <w:r>
-        <w:rPr>
-          <w:rtl w:val="0"/>
-        </w:rPr>
-      </w:r>
-    </w:p>
-    <w:p>
-      <w:pPr>
-        <w:numPr>
-          <w:ilvl w:val="0"/>
-          <w:numId w:val="9"/>
-        </w:numPr>
-        <w:spacing w:after="60" w:before="60" w:line="276" w:lineRule="auto"/>
-        <w:ind w:left="720" w:hanging="360"/>
-        <w:jc w:val="both"/>
-        <w:rPr>
-          <w:rFonts w:ascii="Calibri" w:cs="Calibri" w:eastAsia="Calibri" w:hAnsi="Calibri"/>
-          <w:u w:val="none"/>
-        </w:rPr>
-      </w:pPr>
-      <w:r>
-        <w:rPr>
-          <w:rFonts w:ascii="Calibri" w:cs="Calibri" w:eastAsia="Calibri" w:hAnsi="Calibri"/>
-          <w:rtl w:val="0"/>
-        </w:rPr>
-        <w:t xml:space="preserve">De Functie van de Activiteit ontbreekt. Op Europees niveau is afgesproken dat een culturele activiteit een kruising is tussen een discipline en een functie. Daarbinnen worden ook een deel activiteittypes gedefinieerd. De use case over data analyse en beleidsvoorbereiding  zou zo op Europees niveau gebenchmarked kunnen worden.</w:t>
-      </w:r>
-    </w:p>
-    <w:p>
-      <w:pPr>
-        <w:spacing w:after="60" w:before="60" w:line="276" w:lineRule="auto"/>
-        <w:ind w:left="720" w:firstLine="0"/>
-        <w:jc w:val="both"/>
-        <w:rPr>
-          <w:rFonts w:ascii="Calibri" w:cs="Calibri" w:eastAsia="Calibri" w:hAnsi="Calibri"/>
-        </w:rPr>
-      </w:pPr>
-      <w:r>
-        <w:rPr>
-          <w:rFonts w:ascii="Calibri" w:cs="Calibri" w:eastAsia="Calibri" w:hAnsi="Calibri"/>
-          <w:rtl w:val="0"/>
-        </w:rPr>
-        <w:t xml:space="preserve">Antwoord: Er zal gekeken worden of en hoe functie toegevoegd kan worden aan Activiteit.</w:t>
-      </w:r>
-    </w:p>
-    <w:p>
-      <w:pPr>
-        <w:spacing w:after="60" w:before="60" w:line="276" w:lineRule="auto"/>
-        <w:ind w:left="720" w:firstLine="0"/>
-        <w:jc w:val="both"/>
-        <w:rPr>
-          <w:rFonts w:ascii="Calibri" w:cs="Calibri" w:eastAsia="Calibri" w:hAnsi="Calibri"/>
-        </w:rPr>
-      </w:pPr>
-      <w:r>
-        <w:rPr>
-          <w:rtl w:val="0"/>
-        </w:rPr>
-      </w:r>
-    </w:p>
-    <w:p>
-      <w:pPr>
-        <w:numPr>
-          <w:ilvl w:val="0"/>
-          <w:numId w:val="9"/>
-        </w:numPr>
-        <w:spacing w:after="60" w:before="60" w:line="276" w:lineRule="auto"/>
-        <w:ind w:left="720" w:hanging="360"/>
-        <w:jc w:val="both"/>
-        <w:rPr>
-          <w:rFonts w:ascii="Calibri" w:cs="Calibri" w:eastAsia="Calibri" w:hAnsi="Calibri"/>
-        </w:rPr>
-      </w:pPr>
-      <w:commentRangeStart w:id="2"/>
-      <w:commentRangeStart w:id="3"/>
-      <w:r>
-        <w:rPr>
-          <w:rFonts w:ascii="Calibri" w:cs="Calibri" w:eastAsia="Calibri" w:hAnsi="Calibri"/>
-          <w:rtl w:val="0"/>
-        </w:rPr>
-        <w:t xml:space="preserve">Is het mogelijk om een URL in te voeren om de bron van een culturele activiteit bij te houden? Bv. een livestream heeft een URL, een concert heeft een aankondiging op Facebook, een podiumproductie heeft een specifieke pagina bij de producent, … </w:t>
-      </w:r>
-      <w:commentRangeEnd w:id="2"/>
-      <w:r>
-        <w:commentReference w:id="2"/>
-      </w:r>
-      <w:commentRangeEnd w:id="3"/>
-      <w:r>
-        <w:commentReference w:id="3"/>
-      </w:r>
-      <w:r>
-        <w:rPr>
-          <w:rtl w:val="0"/>
-        </w:rPr>
-      </w:r>
-    </w:p>
-    <w:p>
-      <w:pPr>
-        <w:spacing w:after="60" w:before="60" w:line="276" w:lineRule="auto"/>
-        <w:ind w:left="720" w:firstLine="0"/>
-        <w:jc w:val="both"/>
-        <w:rPr>
-          <w:rFonts w:ascii="Calibri" w:cs="Calibri" w:eastAsia="Calibri" w:hAnsi="Calibri"/>
-        </w:rPr>
-      </w:pPr>
-      <w:r>
-        <w:rPr>
-          <w:rFonts w:ascii="Calibri" w:cs="Calibri" w:eastAsia="Calibri" w:hAnsi="Calibri"/>
-          <w:rtl w:val="0"/>
-        </w:rPr>
-        <w:t xml:space="preserve">Antwoord: Dat is mogelijk in het model. De URL kan in contactinfo geplaatst worden. Daarnaast hoeft een locatie niet steeds fysiek te zien, een website url kan ook toegevoegd worden. Er is een onderscheid tussen iets dat linkt naar de aankondiging en iets dat over de activiteit zelf gaat.</w:t>
-      </w:r>
-    </w:p>
-    <w:p>
-      <w:pPr>
-        <w:spacing w:after="60" w:before="60" w:line="276" w:lineRule="auto"/>
-        <w:ind w:left="0" w:firstLine="0"/>
-        <w:jc w:val="both"/>
-        <w:rPr>
-          <w:rFonts w:ascii="Calibri" w:cs="Calibri" w:eastAsia="Calibri" w:hAnsi="Calibri"/>
-        </w:rPr>
-      </w:pPr>
-      <w:r>
-        <w:rPr>
-          <w:rtl w:val="0"/>
-        </w:rPr>
-      </w:r>
-    </w:p>
-    <w:p>
-      <w:pPr>
-        <w:numPr>
-          <w:ilvl w:val="0"/>
-          <w:numId w:val="9"/>
-        </w:numPr>
-        <w:spacing w:after="60" w:before="60" w:line="276" w:lineRule="auto"/>
-        <w:ind w:left="720" w:hanging="360"/>
-        <w:jc w:val="both"/>
-        <w:rPr>
-          <w:rFonts w:ascii="Calibri" w:cs="Calibri" w:eastAsia="Calibri" w:hAnsi="Calibri"/>
-          <w:u w:val="none"/>
-        </w:rPr>
-      </w:pPr>
-      <w:r>
-        <w:rPr>
-          <w:rFonts w:ascii="Calibri" w:cs="Calibri" w:eastAsia="Calibri" w:hAnsi="Calibri"/>
-          <w:rtl w:val="0"/>
-        </w:rPr>
-        <w:t xml:space="preserve">Kan het niveau van bv. een workshop opgenomen worden bij het doelgroeptype?</w:t>
-      </w:r>
-    </w:p>
-    <w:p>
-      <w:pPr>
-        <w:spacing w:after="60" w:before="60" w:line="276" w:lineRule="auto"/>
-        <w:ind w:left="720" w:firstLine="0"/>
-        <w:jc w:val="both"/>
-        <w:rPr>
-          <w:rFonts w:ascii="Calibri" w:cs="Calibri" w:eastAsia="Calibri" w:hAnsi="Calibri"/>
-        </w:rPr>
-      </w:pPr>
-      <w:r>
-        <w:rPr>
-          <w:rFonts w:ascii="Calibri" w:cs="Calibri" w:eastAsia="Calibri" w:hAnsi="Calibri"/>
-          <w:rtl w:val="0"/>
-        </w:rPr>
-        <w:t xml:space="preserve">Antwoord: Beginner, gevorderde, … kan toegevoegd worden bij doelgroeptype. In een meer generieke context kan eventueel laagdrempelig/… toegevoegd worden.</w:t>
-      </w:r>
-    </w:p>
-    <w:p>
-      <w:pPr>
-        <w:spacing w:after="60" w:before="60" w:line="276" w:lineRule="auto"/>
-        <w:ind w:left="720" w:firstLine="0"/>
-        <w:jc w:val="both"/>
-        <w:rPr>
-          <w:rFonts w:ascii="Calibri" w:cs="Calibri" w:eastAsia="Calibri" w:hAnsi="Calibri"/>
-        </w:rPr>
-      </w:pPr>
-      <w:r>
-        <w:rPr>
-          <w:rtl w:val="0"/>
-        </w:rPr>
-      </w:r>
-    </w:p>
-    <w:p>
-      <w:pPr>
-        <w:numPr>
-          <w:ilvl w:val="0"/>
-          <w:numId w:val="9"/>
-        </w:numPr>
-        <w:spacing w:after="60" w:before="60" w:line="276" w:lineRule="auto"/>
-        <w:ind w:left="720" w:hanging="360"/>
-        <w:jc w:val="both"/>
-        <w:rPr>
-          <w:rFonts w:ascii="Calibri" w:cs="Calibri" w:eastAsia="Calibri" w:hAnsi="Calibri"/>
-          <w:u w:val="none"/>
-        </w:rPr>
-      </w:pPr>
-      <w:commentRangeStart w:id="4"/>
-      <w:commentRangeStart w:id="5"/>
-      <w:commentRangeStart w:id="6"/>
-      <w:r>
-        <w:rPr>
-          <w:rFonts w:ascii="Calibri" w:cs="Calibri" w:eastAsia="Calibri" w:hAnsi="Calibri"/>
-          <w:rtl w:val="0"/>
-        </w:rPr>
-        <w:t xml:space="preserve">Alternatieve namen kunnen tijdelijk zijn, sommige artiesten hebben meerdere alternatieve namen, … Hoe gaat het model hiermee om?</w:t>
-      </w:r>
-      <w:commentRangeEnd w:id="4"/>
-      <w:r>
-        <w:commentReference w:id="4"/>
-      </w:r>
-      <w:commentRangeEnd w:id="5"/>
-      <w:r>
-        <w:commentReference w:id="5"/>
-      </w:r>
-      <w:commentRangeEnd w:id="6"/>
-      <w:r>
-        <w:commentReference w:id="6"/>
-      </w:r>
-      <w:r>
-        <w:rPr>
-          <w:rtl w:val="0"/>
-        </w:rPr>
-      </w:r>
-    </w:p>
-    <w:p>
-      <w:pPr>
-        <w:spacing w:after="60" w:before="60" w:line="276" w:lineRule="auto"/>
-        <w:ind w:left="720" w:firstLine="0"/>
-        <w:jc w:val="both"/>
-        <w:rPr>
-          <w:rFonts w:ascii="Calibri" w:cs="Calibri" w:eastAsia="Calibri" w:hAnsi="Calibri"/>
-        </w:rPr>
-      </w:pPr>
-      <w:r>
-        <w:rPr>
-          <w:rFonts w:ascii="Calibri" w:cs="Calibri" w:eastAsia="Calibri" w:hAnsi="Calibri"/>
-          <w:rtl w:val="0"/>
-        </w:rPr>
-        <w:t xml:space="preserve">Antwoord: Voor de specifieke namen, zowel bij aanbieder als uitvoerder, geef je de naam die de artiest op het moment van uitvoeren gebruikt. De alternatieve naam kan dan de gewone naam geven. Bv. Mauro Pawlowski treedt op als Maurits Pauwels. Maurits Pauwels is dan de specifieke naam, Mauro Pawlowski is de alternatieve naam.</w:t>
-      </w:r>
-      <w:ins w:author="Jitse De Cock (BE)" w:id="8" w:date="2022-04-04T09:53:08Z">
-        <w:r>
-          <w:rPr>
-            <w:rFonts w:ascii="Calibri" w:cs="Calibri" w:eastAsia="Calibri" w:hAnsi="Calibri"/>
-            <w:rtl w:val="0"/>
-          </w:rPr>
-          <w:t xml:space="preserve"> Er kan ook een attribuut ‘vermeldAls’ worden toegevoegd. </w:t>
-        </w:r>
-      </w:ins>
-      <w:r>
-        <w:rPr>
-          <w:rtl w:val="0"/>
-        </w:rPr>
-      </w:r>
-    </w:p>
-    <w:p>
-      <w:pPr>
-        <w:spacing w:after="60" w:before="60" w:line="276" w:lineRule="auto"/>
-        <w:ind w:left="720" w:firstLine="0"/>
-        <w:jc w:val="both"/>
-        <w:rPr>
-          <w:rFonts w:ascii="Calibri" w:cs="Calibri" w:eastAsia="Calibri" w:hAnsi="Calibri"/>
-        </w:rPr>
-      </w:pPr>
-      <w:r>
-        <w:rPr>
-          <w:rtl w:val="0"/>
-        </w:rPr>
-      </w:r>
-    </w:p>
-    <w:p>
-      <w:pPr>
-        <w:numPr>
-          <w:ilvl w:val="0"/>
-          <w:numId w:val="9"/>
-        </w:numPr>
-        <w:spacing w:after="60" w:before="60" w:line="276" w:lineRule="auto"/>
-        <w:ind w:left="720" w:hanging="360"/>
-        <w:jc w:val="both"/>
-        <w:rPr>
-          <w:rFonts w:ascii="Calibri" w:cs="Calibri" w:eastAsia="Calibri" w:hAnsi="Calibri"/>
-          <w:u w:val="none"/>
-        </w:rPr>
-      </w:pPr>
-      <w:r>
-        <w:rPr>
-          <w:rFonts w:ascii="Calibri" w:cs="Calibri" w:eastAsia="Calibri" w:hAnsi="Calibri"/>
-          <w:rtl w:val="0"/>
-        </w:rPr>
-        <w:t xml:space="preserve">Stel dat er bij de uitvoerder toch privacy-gevoelige info wordt opgeslagen, moet er dan geen ‘consent’ voor opslag én publicatie zijn?</w:t>
-      </w:r>
-    </w:p>
-    <w:p>
-      <w:pPr>
-        <w:spacing w:after="60" w:before="60" w:line="276" w:lineRule="auto"/>
-        <w:ind w:left="720" w:firstLine="0"/>
-        <w:jc w:val="both"/>
-        <w:rPr>
-          <w:rFonts w:ascii="Calibri" w:cs="Calibri" w:eastAsia="Calibri" w:hAnsi="Calibri"/>
-        </w:rPr>
-      </w:pPr>
-      <w:r>
-        <w:rPr>
-          <w:rFonts w:ascii="Calibri" w:cs="Calibri" w:eastAsia="Calibri" w:hAnsi="Calibri"/>
-          <w:rtl w:val="0"/>
-        </w:rPr>
-        <w:t xml:space="preserve">Antwoord: De consent van de participant is redelijk vanzelfsprekend. Bij de uitvoerder is het minder duidelijk is dit hier relevant is. De uitvoerder is eerder ‘passief’, er wordt data geaggregeerd over de uitvoerder, maar niet ingegeven door de uitvoerder zelf. Eventueel kan SOLID bij de implementatie hier meer uitsluitsel over geven.</w:t>
-      </w:r>
-    </w:p>
-    <w:p>
-      <w:pPr>
-        <w:spacing w:after="60" w:before="60" w:line="276" w:lineRule="auto"/>
-        <w:ind w:left="720" w:firstLine="0"/>
-        <w:jc w:val="both"/>
-        <w:rPr>
-          <w:rFonts w:ascii="Calibri" w:cs="Calibri" w:eastAsia="Calibri" w:hAnsi="Calibri"/>
-        </w:rPr>
-      </w:pPr>
-      <w:r>
-        <w:rPr>
-          <w:rtl w:val="0"/>
-        </w:rPr>
-      </w:r>
-    </w:p>
-    <w:p>
-      <w:pPr>
-        <w:numPr>
-          <w:ilvl w:val="0"/>
-          <w:numId w:val="9"/>
-        </w:numPr>
-        <w:spacing w:after="60" w:before="60" w:line="276" w:lineRule="auto"/>
-        <w:ind w:left="720" w:hanging="360"/>
-        <w:jc w:val="both"/>
-        <w:rPr>
-          <w:rFonts w:ascii="Calibri" w:cs="Calibri" w:eastAsia="Calibri" w:hAnsi="Calibri"/>
-        </w:rPr>
-      </w:pPr>
-      <w:r>
-        <w:rPr>
-          <w:rFonts w:ascii="Calibri" w:cs="Calibri" w:eastAsia="Calibri" w:hAnsi="Calibri"/>
-          <w:rtl w:val="0"/>
-        </w:rPr>
-        <w:t xml:space="preserve">Moeten de klassen Aanbieder en Uitvoerder niet generieker gemodelleerd worden? Bv. een persoon/organisatie speelt een rol en die kan aanbieder of uitvoerder zijn.</w:t>
-      </w:r>
-    </w:p>
-    <w:p>
-      <w:pPr>
-        <w:spacing w:after="60" w:before="60" w:line="276" w:lineRule="auto"/>
-        <w:ind w:left="720" w:firstLine="0"/>
-        <w:jc w:val="both"/>
-        <w:rPr>
-          <w:rFonts w:ascii="Calibri" w:cs="Calibri" w:eastAsia="Calibri" w:hAnsi="Calibri"/>
-        </w:rPr>
-      </w:pPr>
-      <w:r>
-        <w:rPr>
-          <w:rFonts w:ascii="Calibri" w:cs="Calibri" w:eastAsia="Calibri" w:hAnsi="Calibri"/>
-          <w:rtl w:val="0"/>
-        </w:rPr>
-        <w:t xml:space="preserve">Antwoord: In het model zijn verschillende instanties van Agent opgenomen. Dit zorgt ervoor dat al die zaken ook elders in het model aanwezig zijn. Als je bv. met double typing zou werken (iemand is aanbieder en uitvoerder) dan heb je het generieke.</w:t>
-      </w:r>
-    </w:p>
-    <w:p>
-      <w:pPr>
-        <w:spacing w:after="60" w:before="60" w:line="276" w:lineRule="auto"/>
-        <w:ind w:left="720" w:firstLine="0"/>
-        <w:jc w:val="both"/>
-        <w:rPr>
-          <w:rFonts w:ascii="Calibri" w:cs="Calibri" w:eastAsia="Calibri" w:hAnsi="Calibri"/>
-        </w:rPr>
-      </w:pPr>
-      <w:r>
-        <w:rPr>
-          <w:rtl w:val="0"/>
-        </w:rPr>
-      </w:r>
-    </w:p>
-    <w:p>
-      <w:pPr>
-        <w:numPr>
-          <w:ilvl w:val="0"/>
-          <w:numId w:val="9"/>
+          <w:numId w:val="8"/>
         </w:numPr>
         <w:spacing w:after="60" w:before="60" w:line="276" w:lineRule="auto"/>
         <w:ind w:left="720" w:hanging="360"/>
@@ -3673,7 +3398,7 @@
         <w:pStyle w:val="Heading1"/>
         <w:numPr>
           <w:ilvl w:val="0"/>
-          <w:numId w:val="4"/>
+          <w:numId w:val="3"/>
         </w:numPr>
         <w:spacing w:after="360" w:before="480" w:line="432" w:lineRule="auto"/>
         <w:ind w:left="432"/>
@@ -3749,7 +3474,7 @@
         </w:rPr>
         <w:t xml:space="preserve">Link testpublicatie: </w:t>
       </w:r>
-      <w:hyperlink r:id="rId12">
+      <w:hyperlink r:id="rId13">
         <w:r>
           <w:rPr>
             <w:rFonts w:ascii="Calibri" w:cs="Calibri" w:eastAsia="Calibri" w:hAnsi="Calibri"/>
@@ -3939,7 +3664,7 @@
         <w:pStyle w:val="Heading1"/>
         <w:numPr>
           <w:ilvl w:val="0"/>
-          <w:numId w:val="4"/>
+          <w:numId w:val="3"/>
         </w:numPr>
         <w:spacing w:after="360" w:before="480" w:line="432" w:lineRule="auto"/>
         <w:ind w:left="432"/>
@@ -4027,7 +3752,7 @@
       <w:pPr>
         <w:numPr>
           <w:ilvl w:val="0"/>
-          <w:numId w:val="12"/>
+          <w:numId w:val="11"/>
         </w:numPr>
         <w:spacing w:after="0" w:afterAutospacing="0" w:before="60" w:line="276" w:lineRule="auto"/>
         <w:ind w:left="720" w:hanging="360"/>
@@ -4048,7 +3773,7 @@
       <w:pPr>
         <w:numPr>
           <w:ilvl w:val="0"/>
-          <w:numId w:val="12"/>
+          <w:numId w:val="11"/>
         </w:numPr>
         <w:spacing w:after="0" w:afterAutospacing="0" w:before="0" w:beforeAutospacing="0" w:line="276" w:lineRule="auto"/>
         <w:ind w:left="720" w:hanging="360"/>
@@ -4069,7 +3794,7 @@
       <w:pPr>
         <w:numPr>
           <w:ilvl w:val="0"/>
-          <w:numId w:val="12"/>
+          <w:numId w:val="11"/>
         </w:numPr>
         <w:spacing w:after="0" w:afterAutospacing="0" w:before="0" w:beforeAutospacing="0" w:line="276" w:lineRule="auto"/>
         <w:ind w:left="720" w:hanging="360"/>
@@ -4090,7 +3815,7 @@
       <w:pPr>
         <w:numPr>
           <w:ilvl w:val="1"/>
-          <w:numId w:val="12"/>
+          <w:numId w:val="11"/>
         </w:numPr>
         <w:spacing w:after="0" w:afterAutospacing="0" w:before="0" w:beforeAutospacing="0" w:line="276" w:lineRule="auto"/>
         <w:ind w:left="1440" w:hanging="360"/>
@@ -4111,7 +3836,7 @@
       <w:pPr>
         <w:numPr>
           <w:ilvl w:val="1"/>
-          <w:numId w:val="12"/>
+          <w:numId w:val="11"/>
         </w:numPr>
         <w:spacing w:after="0" w:afterAutospacing="0" w:before="0" w:beforeAutospacing="0" w:line="276" w:lineRule="auto"/>
         <w:ind w:left="1440" w:hanging="360"/>
@@ -4132,7 +3857,7 @@
       <w:pPr>
         <w:numPr>
           <w:ilvl w:val="0"/>
-          <w:numId w:val="12"/>
+          <w:numId w:val="11"/>
         </w:numPr>
         <w:spacing w:after="60" w:before="0" w:beforeAutospacing="0" w:line="276" w:lineRule="auto"/>
         <w:ind w:left="720" w:hanging="360"/>
@@ -4190,7 +3915,7 @@
       <w:pPr>
         <w:numPr>
           <w:ilvl w:val="0"/>
-          <w:numId w:val="21"/>
+          <w:numId w:val="20"/>
         </w:numPr>
         <w:spacing w:after="0" w:afterAutospacing="0" w:before="60" w:line="276" w:lineRule="auto"/>
         <w:ind w:left="720" w:hanging="360"/>
@@ -4212,7 +3937,7 @@
       <w:pPr>
         <w:numPr>
           <w:ilvl w:val="0"/>
-          <w:numId w:val="21"/>
+          <w:numId w:val="20"/>
         </w:numPr>
         <w:spacing w:after="0" w:afterAutospacing="0" w:before="0" w:beforeAutospacing="0" w:line="276" w:lineRule="auto"/>
         <w:ind w:left="720" w:hanging="360"/>
@@ -4234,7 +3959,7 @@
       <w:pPr>
         <w:numPr>
           <w:ilvl w:val="0"/>
-          <w:numId w:val="21"/>
+          <w:numId w:val="20"/>
         </w:numPr>
         <w:spacing w:after="0" w:afterAutospacing="0" w:before="0" w:beforeAutospacing="0" w:line="276" w:lineRule="auto"/>
         <w:ind w:left="720" w:hanging="360"/>
@@ -4256,7 +3981,7 @@
       <w:pPr>
         <w:numPr>
           <w:ilvl w:val="0"/>
-          <w:numId w:val="21"/>
+          <w:numId w:val="20"/>
         </w:numPr>
         <w:spacing w:after="60" w:before="0" w:beforeAutospacing="0" w:line="276" w:lineRule="auto"/>
         <w:ind w:left="720" w:hanging="360"/>
@@ -4331,7 +4056,7 @@
       <w:pPr>
         <w:numPr>
           <w:ilvl w:val="0"/>
-          <w:numId w:val="10"/>
+          <w:numId w:val="9"/>
         </w:numPr>
         <w:spacing w:after="0" w:afterAutospacing="0" w:before="60" w:line="276" w:lineRule="auto"/>
         <w:ind w:left="720" w:hanging="360"/>
@@ -4341,7 +4066,7 @@
           <w:u w:val="none"/>
         </w:rPr>
       </w:pPr>
-      <w:hyperlink r:id="rId13">
+      <w:hyperlink r:id="rId14">
         <w:r>
           <w:rPr>
             <w:rFonts w:ascii="Calibri" w:cs="Calibri" w:eastAsia="Calibri" w:hAnsi="Calibri"/>
@@ -4364,7 +4089,7 @@
       <w:pPr>
         <w:numPr>
           <w:ilvl w:val="0"/>
-          <w:numId w:val="10"/>
+          <w:numId w:val="9"/>
         </w:numPr>
         <w:spacing w:after="0" w:afterAutospacing="0" w:before="0" w:beforeAutospacing="0" w:line="276" w:lineRule="auto"/>
         <w:ind w:left="720" w:hanging="360"/>
@@ -4374,7 +4099,7 @@
           <w:u w:val="none"/>
         </w:rPr>
       </w:pPr>
-      <w:hyperlink r:id="rId14">
+      <w:hyperlink r:id="rId15">
         <w:r>
           <w:rPr>
             <w:rFonts w:ascii="Calibri" w:cs="Calibri" w:eastAsia="Calibri" w:hAnsi="Calibri"/>
@@ -4395,7 +4120,7 @@
       <w:pPr>
         <w:numPr>
           <w:ilvl w:val="0"/>
-          <w:numId w:val="10"/>
+          <w:numId w:val="9"/>
         </w:numPr>
         <w:spacing w:after="60" w:before="0" w:beforeAutospacing="0" w:line="276" w:lineRule="auto"/>
         <w:ind w:left="720" w:hanging="360"/>
@@ -4405,7 +4130,7 @@
           <w:u w:val="none"/>
         </w:rPr>
       </w:pPr>
-      <w:hyperlink r:id="rId15">
+      <w:hyperlink r:id="rId16">
         <w:r>
           <w:rPr>
             <w:rFonts w:ascii="Calibri" w:cs="Calibri" w:eastAsia="Calibri" w:hAnsi="Calibri"/>
@@ -4451,7 +4176,7 @@
         </w:rPr>
         <w:t xml:space="preserve">Feedback kan tevens gegeven worden via de </w:t>
       </w:r>
-      <w:hyperlink r:id="rId16">
+      <w:hyperlink r:id="rId17">
         <w:r>
           <w:rPr>
             <w:rFonts w:ascii="Calibri" w:cs="Calibri" w:eastAsia="Calibri" w:hAnsi="Calibri"/>
@@ -4469,11 +4194,6 @@
         </w:rPr>
         <w:t xml:space="preserve">pagina.</w:t>
       </w:r>
-      <w:r>
-        <w:rPr>
-          <w:rtl w:val="0"/>
-        </w:rPr>
-      </w:r>
     </w:p>
     <w:sectPr>
       <w:type w:val="nextPage"/>
@@ -4484,366 +4204,42 @@
 </w:document>
 </file>
 
-<file path=word/comments.xml><?xml version="1.0" encoding="utf-8"?>
-<w:comments xmlns:mc="http://schemas.openxmlformats.org/markup-compatibility/2006" xmlns:o="urn:schemas-microsoft-com:office:office" xmlns:r="http://schemas.openxmlformats.org/officeDocument/2006/relationships" xmlns:m="http://schemas.openxmlformats.org/officeDocument/2006/math" xmlns:v="urn:schemas-microsoft-com:vml" xmlns:wp="http://schemas.openxmlformats.org/drawingml/2006/wordprocessingDrawing" xmlns:w10="urn:schemas-microsoft-com:office:word" xmlns:w="http://schemas.openxmlformats.org/wordprocessingml/2006/main" xmlns:wne="http://schemas.microsoft.com/office/word/2006/wordml" xmlns:sl="http://schemas.openxmlformats.org/schemaLibrary/2006/main" xmlns:a="http://schemas.openxmlformats.org/drawingml/2006/main" xmlns:pic="http://schemas.openxmlformats.org/drawingml/2006/picture" xmlns:c="http://schemas.openxmlformats.org/drawingml/2006/chart" xmlns:lc="http://schemas.openxmlformats.org/drawingml/2006/lockedCanvas" xmlns:dgm="http://schemas.openxmlformats.org/drawingml/2006/diagram" xmlns:wps="http://schemas.microsoft.com/office/word/2010/wordprocessingShape" xmlns:wpg="http://schemas.microsoft.com/office/word/2010/wordprocessingGroup" xmlns:w14="http://schemas.microsoft.com/office/word/2010/wordml" xmlns:w15="http://schemas.microsoft.com/office/word/2012/wordml">
-  <w:comment w:author="Eva De Rore (BE)" w:id="1" w:date="2022-03-30T07:47:02Z">
-    <w:p>
-      <w:pPr>
-        <w:keepNext w:val="0"/>
-        <w:keepLines w:val="0"/>
-        <w:pageBreakBefore w:val="0"/>
-        <w:widowControl w:val="0"/>
-        <w:pBdr>
-          <w:top w:space="0" w:sz="0" w:val="nil"/>
-          <w:left w:space="0" w:sz="0" w:val="nil"/>
-          <w:bottom w:space="0" w:sz="0" w:val="nil"/>
-          <w:right w:space="0" w:sz="0" w:val="nil"/>
-          <w:between w:space="0" w:sz="0" w:val="nil"/>
-        </w:pBdr>
-        <w:shd w:fill="auto" w:val="clear"/>
-        <w:spacing w:after="0" w:before="0" w:line="240" w:lineRule="auto"/>
-        <w:ind w:left="0" w:right="0" w:firstLine="0"/>
-        <w:jc w:val="left"/>
-        <w:rPr>
-          <w:rFonts w:ascii="Arial" w:cs="Arial" w:eastAsia="Arial" w:hAnsi="Arial"/>
-          <w:b w:val="0"/>
-          <w:i w:val="0"/>
-          <w:smallCaps w:val="0"/>
-          <w:strike w:val="0"/>
-          <w:color w:val="000000"/>
-          <w:sz w:val="22"/>
-          <w:szCs w:val="22"/>
-          <w:u w:val="none"/>
-          <w:shd w:fill="auto" w:val="clear"/>
-          <w:vertAlign w:val="baseline"/>
-        </w:rPr>
-      </w:pPr>
-      <w:r>
-        <w:rPr>
-          <w:rFonts w:ascii="Arial" w:cs="Arial" w:eastAsia="Arial" w:hAnsi="Arial"/>
-          <w:b w:val="0"/>
-          <w:i w:val="0"/>
-          <w:smallCaps w:val="0"/>
-          <w:strike w:val="0"/>
-          <w:color w:val="000000"/>
-          <w:sz w:val="22"/>
-          <w:szCs w:val="22"/>
-          <w:u w:val="none"/>
-          <w:shd w:fill="auto" w:val="clear"/>
-          <w:vertAlign w:val="baseline"/>
-          <w:rtl w:val="0"/>
-        </w:rPr>
-        <w:t xml:space="preserve">To do: op terug te komen voor Sven (publiq), voor zaken die herbeginnen of permanent zijn is dit nog niet voldoende.</w:t>
-      </w:r>
-    </w:p>
-  </w:comment>
-  <w:comment w:author="Eva De Rore (BE)" w:id="4" w:date="2022-03-30T08:47:07Z">
-    <w:p>
-      <w:pPr>
-        <w:keepNext w:val="0"/>
-        <w:keepLines w:val="0"/>
-        <w:pageBreakBefore w:val="0"/>
-        <w:widowControl w:val="0"/>
-        <w:pBdr>
-          <w:top w:space="0" w:sz="0" w:val="nil"/>
-          <w:left w:space="0" w:sz="0" w:val="nil"/>
-          <w:bottom w:space="0" w:sz="0" w:val="nil"/>
-          <w:right w:space="0" w:sz="0" w:val="nil"/>
-          <w:between w:space="0" w:sz="0" w:val="nil"/>
-        </w:pBdr>
-        <w:shd w:fill="auto" w:val="clear"/>
-        <w:spacing w:after="0" w:before="0" w:line="240" w:lineRule="auto"/>
-        <w:ind w:left="0" w:right="0" w:firstLine="0"/>
-        <w:jc w:val="left"/>
-        <w:rPr>
-          <w:rFonts w:ascii="Arial" w:cs="Arial" w:eastAsia="Arial" w:hAnsi="Arial"/>
-          <w:b w:val="0"/>
-          <w:i w:val="0"/>
-          <w:smallCaps w:val="0"/>
-          <w:strike w:val="0"/>
-          <w:color w:val="000000"/>
-          <w:sz w:val="22"/>
-          <w:szCs w:val="22"/>
-          <w:u w:val="none"/>
-          <w:shd w:fill="auto" w:val="clear"/>
-          <w:vertAlign w:val="baseline"/>
-        </w:rPr>
-      </w:pPr>
-      <w:r>
-        <w:rPr>
-          <w:rFonts w:ascii="Arial" w:cs="Arial" w:eastAsia="Arial" w:hAnsi="Arial"/>
-          <w:b w:val="0"/>
-          <w:i w:val="0"/>
-          <w:smallCaps w:val="0"/>
-          <w:strike w:val="0"/>
-          <w:color w:val="000000"/>
-          <w:sz w:val="22"/>
-          <w:szCs w:val="22"/>
-          <w:u w:val="none"/>
-          <w:shd w:fill="auto" w:val="clear"/>
-          <w:vertAlign w:val="baseline"/>
-          <w:rtl w:val="0"/>
-        </w:rPr>
-        <w:t xml:space="preserve">MusicBrainz gebruikt op elke edge een 'credited as', een gewone String.</w:t>
-      </w:r>
-    </w:p>
-  </w:comment>
-  <w:comment w:author="Eva De Rore (BE)" w:id="5" w:date="2022-03-30T08:48:06Z">
-    <w:p>
-      <w:pPr>
-        <w:keepNext w:val="0"/>
-        <w:keepLines w:val="0"/>
-        <w:pageBreakBefore w:val="0"/>
-        <w:widowControl w:val="0"/>
-        <w:pBdr>
-          <w:top w:space="0" w:sz="0" w:val="nil"/>
-          <w:left w:space="0" w:sz="0" w:val="nil"/>
-          <w:bottom w:space="0" w:sz="0" w:val="nil"/>
-          <w:right w:space="0" w:sz="0" w:val="nil"/>
-          <w:between w:space="0" w:sz="0" w:val="nil"/>
-        </w:pBdr>
-        <w:shd w:fill="auto" w:val="clear"/>
-        <w:spacing w:after="0" w:before="0" w:line="240" w:lineRule="auto"/>
-        <w:ind w:left="0" w:right="0" w:firstLine="0"/>
-        <w:jc w:val="left"/>
-        <w:rPr>
-          <w:rFonts w:ascii="Arial" w:cs="Arial" w:eastAsia="Arial" w:hAnsi="Arial"/>
-          <w:b w:val="0"/>
-          <w:i w:val="0"/>
-          <w:smallCaps w:val="0"/>
-          <w:strike w:val="0"/>
-          <w:color w:val="000000"/>
-          <w:sz w:val="22"/>
-          <w:szCs w:val="22"/>
-          <w:u w:val="none"/>
-          <w:shd w:fill="auto" w:val="clear"/>
-          <w:vertAlign w:val="baseline"/>
-        </w:rPr>
-      </w:pPr>
-      <w:r>
-        <w:rPr>
-          <w:rFonts w:ascii="Arial" w:cs="Arial" w:eastAsia="Arial" w:hAnsi="Arial"/>
-          <w:b w:val="0"/>
-          <w:i w:val="0"/>
-          <w:smallCaps w:val="0"/>
-          <w:strike w:val="0"/>
-          <w:color w:val="000000"/>
-          <w:sz w:val="22"/>
-          <w:szCs w:val="22"/>
-          <w:u w:val="none"/>
-          <w:shd w:fill="auto" w:val="clear"/>
-          <w:vertAlign w:val="baseline"/>
-          <w:rtl w:val="0"/>
-        </w:rPr>
-        <w:t xml:space="preserve">Opmerking Tom: Hoe kan je op de 'edge' van een relatie 'qualifiers' zetten, bv. 'in het licht van deze activiteit hanteert deze uitvoerder pseudoniem X'.</w:t>
-      </w:r>
-    </w:p>
-  </w:comment>
-  <w:comment w:author="Jitse De Cock (BE)" w:id="6" w:date="2022-04-04T09:53:01Z">
-    <w:p>
-      <w:pPr>
-        <w:keepNext w:val="0"/>
-        <w:keepLines w:val="0"/>
-        <w:pageBreakBefore w:val="0"/>
-        <w:widowControl w:val="0"/>
-        <w:pBdr>
-          <w:top w:space="0" w:sz="0" w:val="nil"/>
-          <w:left w:space="0" w:sz="0" w:val="nil"/>
-          <w:bottom w:space="0" w:sz="0" w:val="nil"/>
-          <w:right w:space="0" w:sz="0" w:val="nil"/>
-          <w:between w:space="0" w:sz="0" w:val="nil"/>
-        </w:pBdr>
-        <w:shd w:fill="auto" w:val="clear"/>
-        <w:spacing w:after="0" w:before="0" w:line="240" w:lineRule="auto"/>
-        <w:ind w:left="0" w:right="0" w:firstLine="0"/>
-        <w:jc w:val="left"/>
-        <w:rPr>
-          <w:rFonts w:ascii="Arial" w:cs="Arial" w:eastAsia="Arial" w:hAnsi="Arial"/>
-          <w:b w:val="0"/>
-          <w:i w:val="0"/>
-          <w:smallCaps w:val="0"/>
-          <w:strike w:val="0"/>
-          <w:color w:val="000000"/>
-          <w:sz w:val="22"/>
-          <w:szCs w:val="22"/>
-          <w:u w:val="none"/>
-          <w:shd w:fill="auto" w:val="clear"/>
-          <w:vertAlign w:val="baseline"/>
-        </w:rPr>
-      </w:pPr>
-      <w:r>
-        <w:rPr>
-          <w:rFonts w:ascii="Arial" w:cs="Arial" w:eastAsia="Arial" w:hAnsi="Arial"/>
-          <w:b w:val="0"/>
-          <w:i w:val="0"/>
-          <w:smallCaps w:val="0"/>
-          <w:strike w:val="0"/>
-          <w:color w:val="000000"/>
-          <w:sz w:val="22"/>
-          <w:szCs w:val="22"/>
-          <w:u w:val="none"/>
-          <w:shd w:fill="auto" w:val="clear"/>
-          <w:vertAlign w:val="baseline"/>
-          <w:rtl w:val="0"/>
-        </w:rPr>
-        <w:t xml:space="preserve">eerste zal ik toevoegen, tweede is niet relevant voor de standaard</w:t>
-      </w:r>
-    </w:p>
-  </w:comment>
-  <w:comment w:author="Eva De Rore (BE)" w:id="2" w:date="2022-03-30T08:29:26Z">
-    <w:p>
-      <w:pPr>
-        <w:keepNext w:val="0"/>
-        <w:keepLines w:val="0"/>
-        <w:pageBreakBefore w:val="0"/>
-        <w:widowControl w:val="0"/>
-        <w:pBdr>
-          <w:top w:space="0" w:sz="0" w:val="nil"/>
-          <w:left w:space="0" w:sz="0" w:val="nil"/>
-          <w:bottom w:space="0" w:sz="0" w:val="nil"/>
-          <w:right w:space="0" w:sz="0" w:val="nil"/>
-          <w:between w:space="0" w:sz="0" w:val="nil"/>
-        </w:pBdr>
-        <w:shd w:fill="auto" w:val="clear"/>
-        <w:spacing w:after="0" w:before="0" w:line="240" w:lineRule="auto"/>
-        <w:ind w:left="0" w:right="0" w:firstLine="0"/>
-        <w:jc w:val="left"/>
-        <w:rPr>
-          <w:rFonts w:ascii="Arial" w:cs="Arial" w:eastAsia="Arial" w:hAnsi="Arial"/>
-          <w:b w:val="0"/>
-          <w:i w:val="0"/>
-          <w:smallCaps w:val="0"/>
-          <w:strike w:val="0"/>
-          <w:color w:val="000000"/>
-          <w:sz w:val="22"/>
-          <w:szCs w:val="22"/>
-          <w:u w:val="none"/>
-          <w:shd w:fill="auto" w:val="clear"/>
-          <w:vertAlign w:val="baseline"/>
-        </w:rPr>
-      </w:pPr>
-      <w:r>
-        <w:rPr>
-          <w:rFonts w:ascii="Arial" w:cs="Arial" w:eastAsia="Arial" w:hAnsi="Arial"/>
-          <w:b w:val="0"/>
-          <w:i w:val="0"/>
-          <w:smallCaps w:val="0"/>
-          <w:strike w:val="0"/>
-          <w:color w:val="000000"/>
-          <w:sz w:val="22"/>
-          <w:szCs w:val="22"/>
-          <w:u w:val="none"/>
-          <w:shd w:fill="auto" w:val="clear"/>
-          <w:vertAlign w:val="baseline"/>
-          <w:rtl w:val="0"/>
-        </w:rPr>
-        <w:t xml:space="preserve">Niet zeker of dit antwoord juist staat bij de vraag, die vraag komt opnieuw voor bij 2). Kan het dat je de vraag 2 keer beantwoord hebt, of heb ik een post-it met de juiste vraag gemist?</w:t>
-      </w:r>
-    </w:p>
-  </w:comment>
-  <w:comment w:author="Jitse De Cock (BE)" w:id="3" w:date="2022-04-04T09:45:12Z">
-    <w:p>
-      <w:pPr>
-        <w:keepNext w:val="0"/>
-        <w:keepLines w:val="0"/>
-        <w:pageBreakBefore w:val="0"/>
-        <w:widowControl w:val="0"/>
-        <w:pBdr>
-          <w:top w:space="0" w:sz="0" w:val="nil"/>
-          <w:left w:space="0" w:sz="0" w:val="nil"/>
-          <w:bottom w:space="0" w:sz="0" w:val="nil"/>
-          <w:right w:space="0" w:sz="0" w:val="nil"/>
-          <w:between w:space="0" w:sz="0" w:val="nil"/>
-        </w:pBdr>
-        <w:shd w:fill="auto" w:val="clear"/>
-        <w:spacing w:after="0" w:before="0" w:line="240" w:lineRule="auto"/>
-        <w:ind w:left="0" w:right="0" w:firstLine="0"/>
-        <w:jc w:val="left"/>
-        <w:rPr>
-          <w:rFonts w:ascii="Arial" w:cs="Arial" w:eastAsia="Arial" w:hAnsi="Arial"/>
-          <w:b w:val="0"/>
-          <w:i w:val="0"/>
-          <w:smallCaps w:val="0"/>
-          <w:strike w:val="0"/>
-          <w:color w:val="000000"/>
-          <w:sz w:val="22"/>
-          <w:szCs w:val="22"/>
-          <w:u w:val="none"/>
-          <w:shd w:fill="auto" w:val="clear"/>
-          <w:vertAlign w:val="baseline"/>
-        </w:rPr>
-      </w:pPr>
-      <w:r>
-        <w:rPr>
-          <w:rFonts w:ascii="Arial" w:cs="Arial" w:eastAsia="Arial" w:hAnsi="Arial"/>
-          <w:b w:val="0"/>
-          <w:i w:val="0"/>
-          <w:smallCaps w:val="0"/>
-          <w:strike w:val="0"/>
-          <w:color w:val="000000"/>
-          <w:sz w:val="22"/>
-          <w:szCs w:val="22"/>
-          <w:u w:val="none"/>
-          <w:shd w:fill="auto" w:val="clear"/>
-          <w:vertAlign w:val="baseline"/>
-          <w:rtl w:val="0"/>
-        </w:rPr>
-        <w:t xml:space="preserve">deze mag weg, voldoende beantwoord in 2)</w:t>
-      </w:r>
-    </w:p>
-  </w:comment>
-  <w:comment w:author="Jitse De Cock (BE)" w:id="0" w:date="2022-04-04T09:11:46Z">
-    <w:p>
-      <w:pPr>
-        <w:keepNext w:val="0"/>
-        <w:keepLines w:val="0"/>
-        <w:pageBreakBefore w:val="0"/>
-        <w:widowControl w:val="0"/>
-        <w:pBdr>
-          <w:top w:space="0" w:sz="0" w:val="nil"/>
-          <w:left w:space="0" w:sz="0" w:val="nil"/>
-          <w:bottom w:space="0" w:sz="0" w:val="nil"/>
-          <w:right w:space="0" w:sz="0" w:val="nil"/>
-          <w:between w:space="0" w:sz="0" w:val="nil"/>
-        </w:pBdr>
-        <w:shd w:fill="auto" w:val="clear"/>
-        <w:spacing w:after="0" w:before="0" w:line="240" w:lineRule="auto"/>
-        <w:ind w:left="0" w:right="0" w:firstLine="0"/>
-        <w:jc w:val="left"/>
-        <w:rPr>
-          <w:rFonts w:ascii="Arial" w:cs="Arial" w:eastAsia="Arial" w:hAnsi="Arial"/>
-          <w:b w:val="0"/>
-          <w:i w:val="0"/>
-          <w:smallCaps w:val="0"/>
-          <w:strike w:val="0"/>
-          <w:color w:val="000000"/>
-          <w:sz w:val="22"/>
-          <w:szCs w:val="22"/>
-          <w:u w:val="none"/>
-          <w:shd w:fill="auto" w:val="clear"/>
-          <w:vertAlign w:val="baseline"/>
-        </w:rPr>
-      </w:pPr>
-      <w:r>
-        <w:rPr>
-          <w:rFonts w:ascii="Arial" w:cs="Arial" w:eastAsia="Arial" w:hAnsi="Arial"/>
-          <w:b w:val="0"/>
-          <w:i w:val="0"/>
-          <w:smallCaps w:val="0"/>
-          <w:strike w:val="0"/>
-          <w:color w:val="000000"/>
-          <w:sz w:val="22"/>
-          <w:szCs w:val="22"/>
-          <w:u w:val="none"/>
-          <w:shd w:fill="auto" w:val="clear"/>
-          <w:vertAlign w:val="baseline"/>
-          <w:rtl w:val="0"/>
-        </w:rPr>
-        <w:t xml:space="preserve">consequent zijn in naam - voornaam ;-)</w:t>
-      </w:r>
-    </w:p>
-  </w:comment>
-</w:comments>
+<file path=word/footer1.xml><?xml version="1.0" encoding="utf-8"?>
+<w:ftr xmlns:mc="http://schemas.openxmlformats.org/markup-compatibility/2006" xmlns:o="urn:schemas-microsoft-com:office:office" xmlns:r="http://schemas.openxmlformats.org/officeDocument/2006/relationships" xmlns:m="http://schemas.openxmlformats.org/officeDocument/2006/math" xmlns:v="urn:schemas-microsoft-com:vml" xmlns:wp="http://schemas.openxmlformats.org/drawingml/2006/wordprocessingDrawing" xmlns:w10="urn:schemas-microsoft-com:office:word" xmlns:w="http://schemas.openxmlformats.org/wordprocessingml/2006/main" xmlns:wne="http://schemas.microsoft.com/office/word/2006/wordml" xmlns:sl="http://schemas.openxmlformats.org/schemaLibrary/2006/main" xmlns:a="http://schemas.openxmlformats.org/drawingml/2006/main" xmlns:pic="http://schemas.openxmlformats.org/drawingml/2006/picture" xmlns:c="http://schemas.openxmlformats.org/drawingml/2006/chart" xmlns:lc="http://schemas.openxmlformats.org/drawingml/2006/lockedCanvas" xmlns:dgm="http://schemas.openxmlformats.org/drawingml/2006/diagram" xmlns:wps="http://schemas.microsoft.com/office/word/2010/wordprocessingShape" xmlns:wpg="http://schemas.microsoft.com/office/word/2010/wordprocessingGroup" xmlns:w14="http://schemas.microsoft.com/office/word/2010/wordml" xmlns:w15="http://schemas.microsoft.com/office/word/2012/wordml">
+  <w:p>
+    <w:pPr>
+      <w:rPr/>
+    </w:pPr>
+    <w:r>
+      <w:rPr>
+        <w:rtl w:val="0"/>
+      </w:rPr>
+    </w:r>
+  </w:p>
+</w:ftr>
+</file>
+
+<file path=word/footer2.xml><?xml version="1.0" encoding="utf-8"?>
+<w:ftr xmlns:mc="http://schemas.openxmlformats.org/markup-compatibility/2006" xmlns:o="urn:schemas-microsoft-com:office:office" xmlns:r="http://schemas.openxmlformats.org/officeDocument/2006/relationships" xmlns:m="http://schemas.openxmlformats.org/officeDocument/2006/math" xmlns:v="urn:schemas-microsoft-com:vml" xmlns:wp="http://schemas.openxmlformats.org/drawingml/2006/wordprocessingDrawing" xmlns:w10="urn:schemas-microsoft-com:office:word" xmlns:w="http://schemas.openxmlformats.org/wordprocessingml/2006/main" xmlns:wne="http://schemas.microsoft.com/office/word/2006/wordml" xmlns:sl="http://schemas.openxmlformats.org/schemaLibrary/2006/main" xmlns:a="http://schemas.openxmlformats.org/drawingml/2006/main" xmlns:pic="http://schemas.openxmlformats.org/drawingml/2006/picture" xmlns:c="http://schemas.openxmlformats.org/drawingml/2006/chart" xmlns:lc="http://schemas.openxmlformats.org/drawingml/2006/lockedCanvas" xmlns:dgm="http://schemas.openxmlformats.org/drawingml/2006/diagram" xmlns:wps="http://schemas.microsoft.com/office/word/2010/wordprocessingShape" xmlns:wpg="http://schemas.microsoft.com/office/word/2010/wordprocessingGroup" xmlns:w14="http://schemas.microsoft.com/office/word/2010/wordml" xmlns:w15="http://schemas.microsoft.com/office/word/2012/wordml">
+  <w:p>
+    <w:pPr>
+      <w:jc w:val="right"/>
+      <w:rPr/>
+    </w:pPr>
+    <w:r>
+      <w:rPr/>
+      <w:fldChar w:fldCharType="begin"/>
+      <w:instrText xml:space="preserve">PAGE</w:instrText>
+      <w:fldChar w:fldCharType="separate"/>
+      <w:fldChar w:fldCharType="end"/>
+    </w:r>
+    <w:r>
+      <w:rPr>
+        <w:rtl w:val="0"/>
+      </w:rPr>
+    </w:r>
+  </w:p>
+</w:ftr>
 </file>
 
 <file path=word/numbering.xml><?xml version="1.0" encoding="utf-8"?>
@@ -4965,7 +4361,7 @@
       <w:lvlText w:val="-"/>
       <w:lvlJc w:val="left"/>
       <w:pPr>
-        <w:ind w:left="720" w:hanging="360"/>
+        <w:ind w:left="1440" w:hanging="360"/>
       </w:pPr>
       <w:rPr>
         <w:u w:val="none"/>
@@ -4977,7 +4373,7 @@
       <w:lvlText w:val="-"/>
       <w:lvlJc w:val="left"/>
       <w:pPr>
-        <w:ind w:left="1440" w:hanging="360"/>
+        <w:ind w:left="2160" w:hanging="360"/>
       </w:pPr>
       <w:rPr>
         <w:u w:val="none"/>
@@ -4989,7 +4385,7 @@
       <w:lvlText w:val="-"/>
       <w:lvlJc w:val="left"/>
       <w:pPr>
-        <w:ind w:left="2160" w:hanging="360"/>
+        <w:ind w:left="2880" w:hanging="360"/>
       </w:pPr>
       <w:rPr>
         <w:u w:val="none"/>
@@ -5001,7 +4397,7 @@
       <w:lvlText w:val="-"/>
       <w:lvlJc w:val="left"/>
       <w:pPr>
-        <w:ind w:left="2880" w:hanging="360"/>
+        <w:ind w:left="3600" w:hanging="360"/>
       </w:pPr>
       <w:rPr>
         <w:u w:val="none"/>
@@ -5013,7 +4409,7 @@
       <w:lvlText w:val="-"/>
       <w:lvlJc w:val="left"/>
       <w:pPr>
-        <w:ind w:left="3600" w:hanging="360"/>
+        <w:ind w:left="4320" w:hanging="360"/>
       </w:pPr>
       <w:rPr>
         <w:u w:val="none"/>
@@ -5025,7 +4421,7 @@
       <w:lvlText w:val="-"/>
       <w:lvlJc w:val="left"/>
       <w:pPr>
-        <w:ind w:left="4320" w:hanging="360"/>
+        <w:ind w:left="5040" w:hanging="360"/>
       </w:pPr>
       <w:rPr>
         <w:u w:val="none"/>
@@ -5037,7 +4433,7 @@
       <w:lvlText w:val="-"/>
       <w:lvlJc w:val="left"/>
       <w:pPr>
-        <w:ind w:left="5040" w:hanging="360"/>
+        <w:ind w:left="5760" w:hanging="360"/>
       </w:pPr>
       <w:rPr>
         <w:u w:val="none"/>
@@ -5049,7 +4445,7 @@
       <w:lvlText w:val="-"/>
       <w:lvlJc w:val="left"/>
       <w:pPr>
-        <w:ind w:left="5760" w:hanging="360"/>
+        <w:ind w:left="6480" w:hanging="360"/>
       </w:pPr>
       <w:rPr>
         <w:u w:val="none"/>
@@ -5061,7 +4457,7 @@
       <w:lvlText w:val="-"/>
       <w:lvlJc w:val="left"/>
       <w:pPr>
-        <w:ind w:left="6480" w:hanging="360"/>
+        <w:ind w:left="7200" w:hanging="360"/>
       </w:pPr>
       <w:rPr>
         <w:u w:val="none"/>
@@ -5069,116 +4465,6 @@
     </w:lvl>
   </w:abstractNum>
   <w:abstractNum w:abstractNumId="3">
-    <w:lvl w:ilvl="0">
-      <w:start w:val="1"/>
-      <w:numFmt w:val="bullet"/>
-      <w:lvlText w:val="-"/>
-      <w:lvlJc w:val="left"/>
-      <w:pPr>
-        <w:ind w:left="1440" w:hanging="360"/>
-      </w:pPr>
-      <w:rPr>
-        <w:u w:val="none"/>
-      </w:rPr>
-    </w:lvl>
-    <w:lvl w:ilvl="1">
-      <w:start w:val="1"/>
-      <w:numFmt w:val="bullet"/>
-      <w:lvlText w:val="-"/>
-      <w:lvlJc w:val="left"/>
-      <w:pPr>
-        <w:ind w:left="2160" w:hanging="360"/>
-      </w:pPr>
-      <w:rPr>
-        <w:u w:val="none"/>
-      </w:rPr>
-    </w:lvl>
-    <w:lvl w:ilvl="2">
-      <w:start w:val="1"/>
-      <w:numFmt w:val="bullet"/>
-      <w:lvlText w:val="-"/>
-      <w:lvlJc w:val="left"/>
-      <w:pPr>
-        <w:ind w:left="2880" w:hanging="360"/>
-      </w:pPr>
-      <w:rPr>
-        <w:u w:val="none"/>
-      </w:rPr>
-    </w:lvl>
-    <w:lvl w:ilvl="3">
-      <w:start w:val="1"/>
-      <w:numFmt w:val="bullet"/>
-      <w:lvlText w:val="-"/>
-      <w:lvlJc w:val="left"/>
-      <w:pPr>
-        <w:ind w:left="3600" w:hanging="360"/>
-      </w:pPr>
-      <w:rPr>
-        <w:u w:val="none"/>
-      </w:rPr>
-    </w:lvl>
-    <w:lvl w:ilvl="4">
-      <w:start w:val="1"/>
-      <w:numFmt w:val="bullet"/>
-      <w:lvlText w:val="-"/>
-      <w:lvlJc w:val="left"/>
-      <w:pPr>
-        <w:ind w:left="4320" w:hanging="360"/>
-      </w:pPr>
-      <w:rPr>
-        <w:u w:val="none"/>
-      </w:rPr>
-    </w:lvl>
-    <w:lvl w:ilvl="5">
-      <w:start w:val="1"/>
-      <w:numFmt w:val="bullet"/>
-      <w:lvlText w:val="-"/>
-      <w:lvlJc w:val="left"/>
-      <w:pPr>
-        <w:ind w:left="5040" w:hanging="360"/>
-      </w:pPr>
-      <w:rPr>
-        <w:u w:val="none"/>
-      </w:rPr>
-    </w:lvl>
-    <w:lvl w:ilvl="6">
-      <w:start w:val="1"/>
-      <w:numFmt w:val="bullet"/>
-      <w:lvlText w:val="-"/>
-      <w:lvlJc w:val="left"/>
-      <w:pPr>
-        <w:ind w:left="5760" w:hanging="360"/>
-      </w:pPr>
-      <w:rPr>
-        <w:u w:val="none"/>
-      </w:rPr>
-    </w:lvl>
-    <w:lvl w:ilvl="7">
-      <w:start w:val="1"/>
-      <w:numFmt w:val="bullet"/>
-      <w:lvlText w:val="-"/>
-      <w:lvlJc w:val="left"/>
-      <w:pPr>
-        <w:ind w:left="6480" w:hanging="360"/>
-      </w:pPr>
-      <w:rPr>
-        <w:u w:val="none"/>
-      </w:rPr>
-    </w:lvl>
-    <w:lvl w:ilvl="8">
-      <w:start w:val="1"/>
-      <w:numFmt w:val="bullet"/>
-      <w:lvlText w:val="-"/>
-      <w:lvlJc w:val="left"/>
-      <w:pPr>
-        <w:ind w:left="7200" w:hanging="360"/>
-      </w:pPr>
-      <w:rPr>
-        <w:u w:val="none"/>
-      </w:rPr>
-    </w:lvl>
-  </w:abstractNum>
-  <w:abstractNum w:abstractNumId="4">
     <w:lvl w:ilvl="0">
       <w:start w:val="1"/>
       <w:numFmt w:val="decimal"/>
@@ -5275,6 +4561,116 @@
       <w:rPr/>
     </w:lvl>
   </w:abstractNum>
+  <w:abstractNum w:abstractNumId="4">
+    <w:lvl w:ilvl="0">
+      <w:start w:val="1"/>
+      <w:numFmt w:val="bullet"/>
+      <w:lvlText w:val="-"/>
+      <w:lvlJc w:val="left"/>
+      <w:pPr>
+        <w:ind w:left="1440" w:hanging="360"/>
+      </w:pPr>
+      <w:rPr>
+        <w:u w:val="none"/>
+      </w:rPr>
+    </w:lvl>
+    <w:lvl w:ilvl="1">
+      <w:start w:val="1"/>
+      <w:numFmt w:val="bullet"/>
+      <w:lvlText w:val="-"/>
+      <w:lvlJc w:val="left"/>
+      <w:pPr>
+        <w:ind w:left="2160" w:hanging="360"/>
+      </w:pPr>
+      <w:rPr>
+        <w:u w:val="none"/>
+      </w:rPr>
+    </w:lvl>
+    <w:lvl w:ilvl="2">
+      <w:start w:val="1"/>
+      <w:numFmt w:val="bullet"/>
+      <w:lvlText w:val="-"/>
+      <w:lvlJc w:val="left"/>
+      <w:pPr>
+        <w:ind w:left="2880" w:hanging="360"/>
+      </w:pPr>
+      <w:rPr>
+        <w:u w:val="none"/>
+      </w:rPr>
+    </w:lvl>
+    <w:lvl w:ilvl="3">
+      <w:start w:val="1"/>
+      <w:numFmt w:val="bullet"/>
+      <w:lvlText w:val="-"/>
+      <w:lvlJc w:val="left"/>
+      <w:pPr>
+        <w:ind w:left="3600" w:hanging="360"/>
+      </w:pPr>
+      <w:rPr>
+        <w:u w:val="none"/>
+      </w:rPr>
+    </w:lvl>
+    <w:lvl w:ilvl="4">
+      <w:start w:val="1"/>
+      <w:numFmt w:val="bullet"/>
+      <w:lvlText w:val="-"/>
+      <w:lvlJc w:val="left"/>
+      <w:pPr>
+        <w:ind w:left="4320" w:hanging="360"/>
+      </w:pPr>
+      <w:rPr>
+        <w:u w:val="none"/>
+      </w:rPr>
+    </w:lvl>
+    <w:lvl w:ilvl="5">
+      <w:start w:val="1"/>
+      <w:numFmt w:val="bullet"/>
+      <w:lvlText w:val="-"/>
+      <w:lvlJc w:val="left"/>
+      <w:pPr>
+        <w:ind w:left="5040" w:hanging="360"/>
+      </w:pPr>
+      <w:rPr>
+        <w:u w:val="none"/>
+      </w:rPr>
+    </w:lvl>
+    <w:lvl w:ilvl="6">
+      <w:start w:val="1"/>
+      <w:numFmt w:val="bullet"/>
+      <w:lvlText w:val="-"/>
+      <w:lvlJc w:val="left"/>
+      <w:pPr>
+        <w:ind w:left="5760" w:hanging="360"/>
+      </w:pPr>
+      <w:rPr>
+        <w:u w:val="none"/>
+      </w:rPr>
+    </w:lvl>
+    <w:lvl w:ilvl="7">
+      <w:start w:val="1"/>
+      <w:numFmt w:val="bullet"/>
+      <w:lvlText w:val="-"/>
+      <w:lvlJc w:val="left"/>
+      <w:pPr>
+        <w:ind w:left="6480" w:hanging="360"/>
+      </w:pPr>
+      <w:rPr>
+        <w:u w:val="none"/>
+      </w:rPr>
+    </w:lvl>
+    <w:lvl w:ilvl="8">
+      <w:start w:val="1"/>
+      <w:numFmt w:val="bullet"/>
+      <w:lvlText w:val="-"/>
+      <w:lvlJc w:val="left"/>
+      <w:pPr>
+        <w:ind w:left="7200" w:hanging="360"/>
+      </w:pPr>
+      <w:rPr>
+        <w:u w:val="none"/>
+      </w:rPr>
+    </w:lvl>
+  </w:abstractNum>
   <w:abstractNum w:abstractNumId="5">
     <w:lvl w:ilvl="0">
       <w:start w:val="1"/>
@@ -5282,13 +4678,25 @@
       <w:lvlText w:val="-"/>
       <w:lvlJc w:val="left"/>
       <w:pPr>
+        <w:ind w:left="720" w:hanging="360"/>
+      </w:pPr>
+      <w:rPr>
+        <w:u w:val="none"/>
+      </w:rPr>
+    </w:lvl>
+    <w:lvl w:ilvl="1">
+      <w:start w:val="1"/>
+      <w:numFmt w:val="bullet"/>
+      <w:lvlText w:val="-"/>
+      <w:lvlJc w:val="left"/>
+      <w:pPr>
         <w:ind w:left="1440" w:hanging="360"/>
       </w:pPr>
       <w:rPr>
         <w:u w:val="none"/>
       </w:rPr>
     </w:lvl>
-    <w:lvl w:ilvl="1">
+    <w:lvl w:ilvl="2">
       <w:start w:val="1"/>
       <w:numFmt w:val="bullet"/>
       <w:lvlText w:val="-"/>
@@ -5300,7 +4708,7 @@
         <w:u w:val="none"/>
       </w:rPr>
     </w:lvl>
-    <w:lvl w:ilvl="2">
+    <w:lvl w:ilvl="3">
       <w:start w:val="1"/>
       <w:numFmt w:val="bullet"/>
       <w:lvlText w:val="-"/>
@@ -5312,7 +4720,7 @@
         <w:u w:val="none"/>
       </w:rPr>
     </w:lvl>
-    <w:lvl w:ilvl="3">
+    <w:lvl w:ilvl="4">
       <w:start w:val="1"/>
       <w:numFmt w:val="bullet"/>
       <w:lvlText w:val="-"/>
@@ -5324,7 +4732,7 @@
         <w:u w:val="none"/>
       </w:rPr>
     </w:lvl>
-    <w:lvl w:ilvl="4">
+    <w:lvl w:ilvl="5">
       <w:start w:val="1"/>
       <w:numFmt w:val="bullet"/>
       <w:lvlText w:val="-"/>
@@ -5336,7 +4744,7 @@
         <w:u w:val="none"/>
       </w:rPr>
     </w:lvl>
-    <w:lvl w:ilvl="5">
+    <w:lvl w:ilvl="6">
       <w:start w:val="1"/>
       <w:numFmt w:val="bullet"/>
       <w:lvlText w:val="-"/>
@@ -5348,7 +4756,7 @@
         <w:u w:val="none"/>
       </w:rPr>
     </w:lvl>
-    <w:lvl w:ilvl="6">
+    <w:lvl w:ilvl="7">
       <w:start w:val="1"/>
       <w:numFmt w:val="bullet"/>
       <w:lvlText w:val="-"/>
@@ -5360,25 +4768,13 @@
         <w:u w:val="none"/>
       </w:rPr>
     </w:lvl>
-    <w:lvl w:ilvl="7">
+    <w:lvl w:ilvl="8">
       <w:start w:val="1"/>
       <w:numFmt w:val="bullet"/>
       <w:lvlText w:val="-"/>
       <w:lvlJc w:val="left"/>
       <w:pPr>
         <w:ind w:left="6480" w:hanging="360"/>
-      </w:pPr>
-      <w:rPr>
-        <w:u w:val="none"/>
-      </w:rPr>
-    </w:lvl>
-    <w:lvl w:ilvl="8">
-      <w:start w:val="1"/>
-      <w:numFmt w:val="bullet"/>
-      <w:lvlText w:val="-"/>
-      <w:lvlJc w:val="left"/>
-      <w:pPr>
-        <w:ind w:left="7200" w:hanging="360"/>
       </w:pPr>
       <w:rPr>
         <w:u w:val="none"/>
@@ -5502,7 +4898,7 @@
       <w:lvlText w:val="-"/>
       <w:lvlJc w:val="left"/>
       <w:pPr>
-        <w:ind w:left="720" w:hanging="360"/>
+        <w:ind w:left="1440" w:hanging="360"/>
       </w:pPr>
       <w:rPr>
         <w:u w:val="none"/>
@@ -5514,7 +4910,7 @@
       <w:lvlText w:val="-"/>
       <w:lvlJc w:val="left"/>
       <w:pPr>
-        <w:ind w:left="1440" w:hanging="360"/>
+        <w:ind w:left="2160" w:hanging="360"/>
       </w:pPr>
       <w:rPr>
         <w:u w:val="none"/>
@@ -5526,7 +4922,7 @@
       <w:lvlText w:val="-"/>
       <w:lvlJc w:val="left"/>
       <w:pPr>
-        <w:ind w:left="2160" w:hanging="360"/>
+        <w:ind w:left="2880" w:hanging="360"/>
       </w:pPr>
       <w:rPr>
         <w:u w:val="none"/>
@@ -5538,7 +4934,7 @@
       <w:lvlText w:val="-"/>
       <w:lvlJc w:val="left"/>
       <w:pPr>
-        <w:ind w:left="2880" w:hanging="360"/>
+        <w:ind w:left="3600" w:hanging="360"/>
       </w:pPr>
       <w:rPr>
         <w:u w:val="none"/>
@@ -5550,7 +4946,7 @@
       <w:lvlText w:val="-"/>
       <w:lvlJc w:val="left"/>
       <w:pPr>
-        <w:ind w:left="3600" w:hanging="360"/>
+        <w:ind w:left="4320" w:hanging="360"/>
       </w:pPr>
       <w:rPr>
         <w:u w:val="none"/>
@@ -5562,7 +4958,7 @@
       <w:lvlText w:val="-"/>
       <w:lvlJc w:val="left"/>
       <w:pPr>
-        <w:ind w:left="4320" w:hanging="360"/>
+        <w:ind w:left="5040" w:hanging="360"/>
       </w:pPr>
       <w:rPr>
         <w:u w:val="none"/>
@@ -5574,7 +4970,7 @@
       <w:lvlText w:val="-"/>
       <w:lvlJc w:val="left"/>
       <w:pPr>
-        <w:ind w:left="5040" w:hanging="360"/>
+        <w:ind w:left="5760" w:hanging="360"/>
       </w:pPr>
       <w:rPr>
         <w:u w:val="none"/>
@@ -5586,7 +4982,7 @@
       <w:lvlText w:val="-"/>
       <w:lvlJc w:val="left"/>
       <w:pPr>
-        <w:ind w:left="5760" w:hanging="360"/>
+        <w:ind w:left="6480" w:hanging="360"/>
       </w:pPr>
       <w:rPr>
         <w:u w:val="none"/>
@@ -5598,7 +4994,7 @@
       <w:lvlText w:val="-"/>
       <w:lvlJc w:val="left"/>
       <w:pPr>
-        <w:ind w:left="6480" w:hanging="360"/>
+        <w:ind w:left="7200" w:hanging="360"/>
       </w:pPr>
       <w:rPr>
         <w:u w:val="none"/>
@@ -5608,8 +5004,20 @@
   <w:abstractNum w:abstractNumId="8">
     <w:lvl w:ilvl="0">
       <w:start w:val="1"/>
-      <w:numFmt w:val="bullet"/>
-      <w:lvlText w:val="-"/>
+      <w:numFmt w:val="decimal"/>
+      <w:lvlText w:val="%1)"/>
+      <w:lvlJc w:val="left"/>
+      <w:pPr>
+        <w:ind w:left="720" w:hanging="360"/>
+      </w:pPr>
+      <w:rPr>
+        <w:u w:val="none"/>
+      </w:rPr>
+    </w:lvl>
+    <w:lvl w:ilvl="1">
+      <w:start w:val="1"/>
+      <w:numFmt w:val="lowerLetter"/>
+      <w:lvlText w:val="%2)"/>
       <w:lvlJc w:val="left"/>
       <w:pPr>
         <w:ind w:left="1440" w:hanging="360"/>
@@ -5618,11 +5026,11 @@
         <w:u w:val="none"/>
       </w:rPr>
     </w:lvl>
-    <w:lvl w:ilvl="1">
-      <w:start w:val="1"/>
-      <w:numFmt w:val="bullet"/>
-      <w:lvlText w:val="-"/>
-      <w:lvlJc w:val="left"/>
+    <w:lvl w:ilvl="2">
+      <w:start w:val="1"/>
+      <w:numFmt w:val="lowerRoman"/>
+      <w:lvlText w:val="%3)"/>
+      <w:lvlJc w:val="right"/>
       <w:pPr>
         <w:ind w:left="2160" w:hanging="360"/>
       </w:pPr>
@@ -5630,10 +5038,10 @@
         <w:u w:val="none"/>
       </w:rPr>
     </w:lvl>
-    <w:lvl w:ilvl="2">
-      <w:start w:val="1"/>
-      <w:numFmt w:val="bullet"/>
-      <w:lvlText w:val="-"/>
+    <w:lvl w:ilvl="3">
+      <w:start w:val="1"/>
+      <w:numFmt w:val="decimal"/>
+      <w:lvlText w:val="(%4)"/>
       <w:lvlJc w:val="left"/>
       <w:pPr>
         <w:ind w:left="2880" w:hanging="360"/>
@@ -5642,10 +5050,10 @@
         <w:u w:val="none"/>
       </w:rPr>
     </w:lvl>
-    <w:lvl w:ilvl="3">
-      <w:start w:val="1"/>
-      <w:numFmt w:val="bullet"/>
-      <w:lvlText w:val="-"/>
+    <w:lvl w:ilvl="4">
+      <w:start w:val="1"/>
+      <w:numFmt w:val="lowerLetter"/>
+      <w:lvlText w:val="(%5)"/>
       <w:lvlJc w:val="left"/>
       <w:pPr>
         <w:ind w:left="3600" w:hanging="360"/>
@@ -5654,11 +5062,11 @@
         <w:u w:val="none"/>
       </w:rPr>
     </w:lvl>
-    <w:lvl w:ilvl="4">
-      <w:start w:val="1"/>
-      <w:numFmt w:val="bullet"/>
-      <w:lvlText w:val="-"/>
-      <w:lvlJc w:val="left"/>
+    <w:lvl w:ilvl="5">
+      <w:start w:val="1"/>
+      <w:numFmt w:val="lowerRoman"/>
+      <w:lvlText w:val="(%6)"/>
+      <w:lvlJc w:val="right"/>
       <w:pPr>
         <w:ind w:left="4320" w:hanging="360"/>
       </w:pPr>
@@ -5666,10 +5074,10 @@
         <w:u w:val="none"/>
       </w:rPr>
     </w:lvl>
-    <w:lvl w:ilvl="5">
-      <w:start w:val="1"/>
-      <w:numFmt w:val="bullet"/>
-      <w:lvlText w:val="-"/>
+    <w:lvl w:ilvl="6">
+      <w:start w:val="1"/>
+      <w:numFmt w:val="decimal"/>
+      <w:lvlText w:val="%7."/>
       <w:lvlJc w:val="left"/>
       <w:pPr>
         <w:ind w:left="5040" w:hanging="360"/>
@@ -5678,10 +5086,10 @@
         <w:u w:val="none"/>
       </w:rPr>
     </w:lvl>
-    <w:lvl w:ilvl="6">
-      <w:start w:val="1"/>
-      <w:numFmt w:val="bullet"/>
-      <w:lvlText w:val="-"/>
+    <w:lvl w:ilvl="7">
+      <w:start w:val="1"/>
+      <w:numFmt w:val="lowerLetter"/>
+      <w:lvlText w:val="%8."/>
       <w:lvlJc w:val="left"/>
       <w:pPr>
         <w:ind w:left="5760" w:hanging="360"/>
@@ -5690,25 +5098,13 @@
         <w:u w:val="none"/>
       </w:rPr>
     </w:lvl>
-    <w:lvl w:ilvl="7">
-      <w:start w:val="1"/>
-      <w:numFmt w:val="bullet"/>
-      <w:lvlText w:val="-"/>
-      <w:lvlJc w:val="left"/>
+    <w:lvl w:ilvl="8">
+      <w:start w:val="1"/>
+      <w:numFmt w:val="lowerRoman"/>
+      <w:lvlText w:val="%9."/>
+      <w:lvlJc w:val="right"/>
       <w:pPr>
         <w:ind w:left="6480" w:hanging="360"/>
-      </w:pPr>
-      <w:rPr>
-        <w:u w:val="none"/>
-      </w:rPr>
-    </w:lvl>
-    <w:lvl w:ilvl="8">
-      <w:start w:val="1"/>
-      <w:numFmt w:val="bullet"/>
-      <w:lvlText w:val="-"/>
-      <w:lvlJc w:val="left"/>
-      <w:pPr>
-        <w:ind w:left="7200" w:hanging="360"/>
       </w:pPr>
       <w:rPr>
         <w:u w:val="none"/>
@@ -5718,6 +5114,666 @@
   <w:abstractNum w:abstractNumId="9">
     <w:lvl w:ilvl="0">
       <w:start w:val="1"/>
+      <w:numFmt w:val="bullet"/>
+      <w:lvlText w:val="●"/>
+      <w:lvlJc w:val="left"/>
+      <w:pPr>
+        <w:ind w:left="720" w:hanging="360"/>
+      </w:pPr>
+      <w:rPr>
+        <w:u w:val="none"/>
+      </w:rPr>
+    </w:lvl>
+    <w:lvl w:ilvl="1">
+      <w:start w:val="1"/>
+      <w:numFmt w:val="bullet"/>
+      <w:lvlText w:val="○"/>
+      <w:lvlJc w:val="left"/>
+      <w:pPr>
+        <w:ind w:left="1440" w:hanging="360"/>
+      </w:pPr>
+      <w:rPr>
+        <w:u w:val="none"/>
+      </w:rPr>
+    </w:lvl>
+    <w:lvl w:ilvl="2">
+      <w:start w:val="1"/>
+      <w:numFmt w:val="bullet"/>
+      <w:lvlText w:val="■"/>
+      <w:lvlJc w:val="left"/>
+      <w:pPr>
+        <w:ind w:left="2160" w:hanging="360"/>
+      </w:pPr>
+      <w:rPr>
+        <w:u w:val="none"/>
+      </w:rPr>
+    </w:lvl>
+    <w:lvl w:ilvl="3">
+      <w:start w:val="1"/>
+      <w:numFmt w:val="bullet"/>
+      <w:lvlText w:val="●"/>
+      <w:lvlJc w:val="left"/>
+      <w:pPr>
+        <w:ind w:left="2880" w:hanging="360"/>
+      </w:pPr>
+      <w:rPr>
+        <w:u w:val="none"/>
+      </w:rPr>
+    </w:lvl>
+    <w:lvl w:ilvl="4">
+      <w:start w:val="1"/>
+      <w:numFmt w:val="bullet"/>
+      <w:lvlText w:val="○"/>
+      <w:lvlJc w:val="left"/>
+      <w:pPr>
+        <w:ind w:left="3600" w:hanging="360"/>
+      </w:pPr>
+      <w:rPr>
+        <w:u w:val="none"/>
+      </w:rPr>
+    </w:lvl>
+    <w:lvl w:ilvl="5">
+      <w:start w:val="1"/>
+      <w:numFmt w:val="bullet"/>
+      <w:lvlText w:val="■"/>
+      <w:lvlJc w:val="left"/>
+      <w:pPr>
+        <w:ind w:left="4320" w:hanging="360"/>
+      </w:pPr>
+      <w:rPr>
+        <w:u w:val="none"/>
+      </w:rPr>
+    </w:lvl>
+    <w:lvl w:ilvl="6">
+      <w:start w:val="1"/>
+      <w:numFmt w:val="bullet"/>
+      <w:lvlText w:val="●"/>
+      <w:lvlJc w:val="left"/>
+      <w:pPr>
+        <w:ind w:left="5040" w:hanging="360"/>
+      </w:pPr>
+      <w:rPr>
+        <w:u w:val="none"/>
+      </w:rPr>
+    </w:lvl>
+    <w:lvl w:ilvl="7">
+      <w:start w:val="1"/>
+      <w:numFmt w:val="bullet"/>
+      <w:lvlText w:val="○"/>
+      <w:lvlJc w:val="left"/>
+      <w:pPr>
+        <w:ind w:left="5760" w:hanging="360"/>
+      </w:pPr>
+      <w:rPr>
+        <w:u w:val="none"/>
+      </w:rPr>
+    </w:lvl>
+    <w:lvl w:ilvl="8">
+      <w:start w:val="1"/>
+      <w:numFmt w:val="bullet"/>
+      <w:lvlText w:val="■"/>
+      <w:lvlJc w:val="left"/>
+      <w:pPr>
+        <w:ind w:left="6480" w:hanging="360"/>
+      </w:pPr>
+      <w:rPr>
+        <w:u w:val="none"/>
+      </w:rPr>
+    </w:lvl>
+  </w:abstractNum>
+  <w:abstractNum w:abstractNumId="10">
+    <w:lvl w:ilvl="0">
+      <w:start w:val="1"/>
+      <w:numFmt w:val="bullet"/>
+      <w:lvlText w:val="-"/>
+      <w:lvlJc w:val="left"/>
+      <w:pPr>
+        <w:ind w:left="720" w:hanging="360"/>
+      </w:pPr>
+      <w:rPr>
+        <w:u w:val="none"/>
+      </w:rPr>
+    </w:lvl>
+    <w:lvl w:ilvl="1">
+      <w:start w:val="1"/>
+      <w:numFmt w:val="bullet"/>
+      <w:lvlText w:val="-"/>
+      <w:lvlJc w:val="left"/>
+      <w:pPr>
+        <w:ind w:left="1440" w:hanging="360"/>
+      </w:pPr>
+      <w:rPr>
+        <w:u w:val="none"/>
+      </w:rPr>
+    </w:lvl>
+    <w:lvl w:ilvl="2">
+      <w:start w:val="1"/>
+      <w:numFmt w:val="bullet"/>
+      <w:lvlText w:val="-"/>
+      <w:lvlJc w:val="left"/>
+      <w:pPr>
+        <w:ind w:left="2160" w:hanging="360"/>
+      </w:pPr>
+      <w:rPr>
+        <w:u w:val="none"/>
+      </w:rPr>
+    </w:lvl>
+    <w:lvl w:ilvl="3">
+      <w:start w:val="1"/>
+      <w:numFmt w:val="bullet"/>
+      <w:lvlText w:val="-"/>
+      <w:lvlJc w:val="left"/>
+      <w:pPr>
+        <w:ind w:left="2880" w:hanging="360"/>
+      </w:pPr>
+      <w:rPr>
+        <w:u w:val="none"/>
+      </w:rPr>
+    </w:lvl>
+    <w:lvl w:ilvl="4">
+      <w:start w:val="1"/>
+      <w:numFmt w:val="bullet"/>
+      <w:lvlText w:val="-"/>
+      <w:lvlJc w:val="left"/>
+      <w:pPr>
+        <w:ind w:left="3600" w:hanging="360"/>
+      </w:pPr>
+      <w:rPr>
+        <w:u w:val="none"/>
+      </w:rPr>
+    </w:lvl>
+    <w:lvl w:ilvl="5">
+      <w:start w:val="1"/>
+      <w:numFmt w:val="bullet"/>
+      <w:lvlText w:val="-"/>
+      <w:lvlJc w:val="left"/>
+      <w:pPr>
+        <w:ind w:left="4320" w:hanging="360"/>
+      </w:pPr>
+      <w:rPr>
+        <w:u w:val="none"/>
+      </w:rPr>
+    </w:lvl>
+    <w:lvl w:ilvl="6">
+      <w:start w:val="1"/>
+      <w:numFmt w:val="bullet"/>
+      <w:lvlText w:val="-"/>
+      <w:lvlJc w:val="left"/>
+      <w:pPr>
+        <w:ind w:left="5040" w:hanging="360"/>
+      </w:pPr>
+      <w:rPr>
+        <w:u w:val="none"/>
+      </w:rPr>
+    </w:lvl>
+    <w:lvl w:ilvl="7">
+      <w:start w:val="1"/>
+      <w:numFmt w:val="bullet"/>
+      <w:lvlText w:val="-"/>
+      <w:lvlJc w:val="left"/>
+      <w:pPr>
+        <w:ind w:left="5760" w:hanging="360"/>
+      </w:pPr>
+      <w:rPr>
+        <w:u w:val="none"/>
+      </w:rPr>
+    </w:lvl>
+    <w:lvl w:ilvl="8">
+      <w:start w:val="1"/>
+      <w:numFmt w:val="bullet"/>
+      <w:lvlText w:val="-"/>
+      <w:lvlJc w:val="left"/>
+      <w:pPr>
+        <w:ind w:left="6480" w:hanging="360"/>
+      </w:pPr>
+      <w:rPr>
+        <w:u w:val="none"/>
+      </w:rPr>
+    </w:lvl>
+  </w:abstractNum>
+  <w:abstractNum w:abstractNumId="11">
+    <w:lvl w:ilvl="0">
+      <w:start w:val="1"/>
+      <w:numFmt w:val="bullet"/>
+      <w:lvlText w:val="●"/>
+      <w:lvlJc w:val="left"/>
+      <w:pPr>
+        <w:ind w:left="720" w:hanging="360"/>
+      </w:pPr>
+      <w:rPr>
+        <w:u w:val="none"/>
+      </w:rPr>
+    </w:lvl>
+    <w:lvl w:ilvl="1">
+      <w:start w:val="1"/>
+      <w:numFmt w:val="bullet"/>
+      <w:lvlText w:val="○"/>
+      <w:lvlJc w:val="left"/>
+      <w:pPr>
+        <w:ind w:left="1440" w:hanging="360"/>
+      </w:pPr>
+      <w:rPr>
+        <w:u w:val="none"/>
+      </w:rPr>
+    </w:lvl>
+    <w:lvl w:ilvl="2">
+      <w:start w:val="1"/>
+      <w:numFmt w:val="bullet"/>
+      <w:lvlText w:val="■"/>
+      <w:lvlJc w:val="left"/>
+      <w:pPr>
+        <w:ind w:left="2160" w:hanging="360"/>
+      </w:pPr>
+      <w:rPr>
+        <w:u w:val="none"/>
+      </w:rPr>
+    </w:lvl>
+    <w:lvl w:ilvl="3">
+      <w:start w:val="1"/>
+      <w:numFmt w:val="bullet"/>
+      <w:lvlText w:val="●"/>
+      <w:lvlJc w:val="left"/>
+      <w:pPr>
+        <w:ind w:left="2880" w:hanging="360"/>
+      </w:pPr>
+      <w:rPr>
+        <w:u w:val="none"/>
+      </w:rPr>
+    </w:lvl>
+    <w:lvl w:ilvl="4">
+      <w:start w:val="1"/>
+      <w:numFmt w:val="bullet"/>
+      <w:lvlText w:val="○"/>
+      <w:lvlJc w:val="left"/>
+      <w:pPr>
+        <w:ind w:left="3600" w:hanging="360"/>
+      </w:pPr>
+      <w:rPr>
+        <w:u w:val="none"/>
+      </w:rPr>
+    </w:lvl>
+    <w:lvl w:ilvl="5">
+      <w:start w:val="1"/>
+      <w:numFmt w:val="bullet"/>
+      <w:lvlText w:val="■"/>
+      <w:lvlJc w:val="left"/>
+      <w:pPr>
+        <w:ind w:left="4320" w:hanging="360"/>
+      </w:pPr>
+      <w:rPr>
+        <w:u w:val="none"/>
+      </w:rPr>
+    </w:lvl>
+    <w:lvl w:ilvl="6">
+      <w:start w:val="1"/>
+      <w:numFmt w:val="bullet"/>
+      <w:lvlText w:val="●"/>
+      <w:lvlJc w:val="left"/>
+      <w:pPr>
+        <w:ind w:left="5040" w:hanging="360"/>
+      </w:pPr>
+      <w:rPr>
+        <w:u w:val="none"/>
+      </w:rPr>
+    </w:lvl>
+    <w:lvl w:ilvl="7">
+      <w:start w:val="1"/>
+      <w:numFmt w:val="bullet"/>
+      <w:lvlText w:val="○"/>
+      <w:lvlJc w:val="left"/>
+      <w:pPr>
+        <w:ind w:left="5760" w:hanging="360"/>
+      </w:pPr>
+      <w:rPr>
+        <w:u w:val="none"/>
+      </w:rPr>
+    </w:lvl>
+    <w:lvl w:ilvl="8">
+      <w:start w:val="1"/>
+      <w:numFmt w:val="bullet"/>
+      <w:lvlText w:val="■"/>
+      <w:lvlJc w:val="left"/>
+      <w:pPr>
+        <w:ind w:left="6480" w:hanging="360"/>
+      </w:pPr>
+      <w:rPr>
+        <w:u w:val="none"/>
+      </w:rPr>
+    </w:lvl>
+  </w:abstractNum>
+  <w:abstractNum w:abstractNumId="12">
+    <w:lvl w:ilvl="0">
+      <w:start w:val="1"/>
+      <w:numFmt w:val="bullet"/>
+      <w:lvlText w:val="-"/>
+      <w:lvlJc w:val="left"/>
+      <w:pPr>
+        <w:ind w:left="720" w:hanging="360"/>
+      </w:pPr>
+      <w:rPr>
+        <w:u w:val="none"/>
+      </w:rPr>
+    </w:lvl>
+    <w:lvl w:ilvl="1">
+      <w:start w:val="1"/>
+      <w:numFmt w:val="bullet"/>
+      <w:lvlText w:val="-"/>
+      <w:lvlJc w:val="left"/>
+      <w:pPr>
+        <w:ind w:left="1440" w:hanging="360"/>
+      </w:pPr>
+      <w:rPr>
+        <w:u w:val="none"/>
+      </w:rPr>
+    </w:lvl>
+    <w:lvl w:ilvl="2">
+      <w:start w:val="1"/>
+      <w:numFmt w:val="bullet"/>
+      <w:lvlText w:val="-"/>
+      <w:lvlJc w:val="left"/>
+      <w:pPr>
+        <w:ind w:left="2160" w:hanging="360"/>
+      </w:pPr>
+      <w:rPr>
+        <w:u w:val="none"/>
+      </w:rPr>
+    </w:lvl>
+    <w:lvl w:ilvl="3">
+      <w:start w:val="1"/>
+      <w:numFmt w:val="bullet"/>
+      <w:lvlText w:val="-"/>
+      <w:lvlJc w:val="left"/>
+      <w:pPr>
+        <w:ind w:left="2880" w:hanging="360"/>
+      </w:pPr>
+      <w:rPr>
+        <w:u w:val="none"/>
+      </w:rPr>
+    </w:lvl>
+    <w:lvl w:ilvl="4">
+      <w:start w:val="1"/>
+      <w:numFmt w:val="bullet"/>
+      <w:lvlText w:val="-"/>
+      <w:lvlJc w:val="left"/>
+      <w:pPr>
+        <w:ind w:left="3600" w:hanging="360"/>
+      </w:pPr>
+      <w:rPr>
+        <w:u w:val="none"/>
+      </w:rPr>
+    </w:lvl>
+    <w:lvl w:ilvl="5">
+      <w:start w:val="1"/>
+      <w:numFmt w:val="bullet"/>
+      <w:lvlText w:val="-"/>
+      <w:lvlJc w:val="left"/>
+      <w:pPr>
+        <w:ind w:left="4320" w:hanging="360"/>
+      </w:pPr>
+      <w:rPr>
+        <w:u w:val="none"/>
+      </w:rPr>
+    </w:lvl>
+    <w:lvl w:ilvl="6">
+      <w:start w:val="1"/>
+      <w:numFmt w:val="bullet"/>
+      <w:lvlText w:val="-"/>
+      <w:lvlJc w:val="left"/>
+      <w:pPr>
+        <w:ind w:left="5040" w:hanging="360"/>
+      </w:pPr>
+      <w:rPr>
+        <w:u w:val="none"/>
+      </w:rPr>
+    </w:lvl>
+    <w:lvl w:ilvl="7">
+      <w:start w:val="1"/>
+      <w:numFmt w:val="bullet"/>
+      <w:lvlText w:val="-"/>
+      <w:lvlJc w:val="left"/>
+      <w:pPr>
+        <w:ind w:left="5760" w:hanging="360"/>
+      </w:pPr>
+      <w:rPr>
+        <w:u w:val="none"/>
+      </w:rPr>
+    </w:lvl>
+    <w:lvl w:ilvl="8">
+      <w:start w:val="1"/>
+      <w:numFmt w:val="bullet"/>
+      <w:lvlText w:val="-"/>
+      <w:lvlJc w:val="left"/>
+      <w:pPr>
+        <w:ind w:left="6480" w:hanging="360"/>
+      </w:pPr>
+      <w:rPr>
+        <w:u w:val="none"/>
+      </w:rPr>
+    </w:lvl>
+  </w:abstractNum>
+  <w:abstractNum w:abstractNumId="13">
+    <w:lvl w:ilvl="0">
+      <w:start w:val="1"/>
+      <w:numFmt w:val="bullet"/>
+      <w:lvlText w:val="-"/>
+      <w:lvlJc w:val="left"/>
+      <w:pPr>
+        <w:ind w:left="720" w:hanging="360"/>
+      </w:pPr>
+      <w:rPr>
+        <w:u w:val="none"/>
+      </w:rPr>
+    </w:lvl>
+    <w:lvl w:ilvl="1">
+      <w:start w:val="1"/>
+      <w:numFmt w:val="bullet"/>
+      <w:lvlText w:val="-"/>
+      <w:lvlJc w:val="left"/>
+      <w:pPr>
+        <w:ind w:left="1440" w:hanging="360"/>
+      </w:pPr>
+      <w:rPr>
+        <w:u w:val="none"/>
+      </w:rPr>
+    </w:lvl>
+    <w:lvl w:ilvl="2">
+      <w:start w:val="1"/>
+      <w:numFmt w:val="bullet"/>
+      <w:lvlText w:val="-"/>
+      <w:lvlJc w:val="left"/>
+      <w:pPr>
+        <w:ind w:left="2160" w:hanging="360"/>
+      </w:pPr>
+      <w:rPr>
+        <w:u w:val="none"/>
+      </w:rPr>
+    </w:lvl>
+    <w:lvl w:ilvl="3">
+      <w:start w:val="1"/>
+      <w:numFmt w:val="bullet"/>
+      <w:lvlText w:val="-"/>
+      <w:lvlJc w:val="left"/>
+      <w:pPr>
+        <w:ind w:left="2880" w:hanging="360"/>
+      </w:pPr>
+      <w:rPr>
+        <w:u w:val="none"/>
+      </w:rPr>
+    </w:lvl>
+    <w:lvl w:ilvl="4">
+      <w:start w:val="1"/>
+      <w:numFmt w:val="bullet"/>
+      <w:lvlText w:val="-"/>
+      <w:lvlJc w:val="left"/>
+      <w:pPr>
+        <w:ind w:left="3600" w:hanging="360"/>
+      </w:pPr>
+      <w:rPr>
+        <w:u w:val="none"/>
+      </w:rPr>
+    </w:lvl>
+    <w:lvl w:ilvl="5">
+      <w:start w:val="1"/>
+      <w:numFmt w:val="bullet"/>
+      <w:lvlText w:val="-"/>
+      <w:lvlJc w:val="left"/>
+      <w:pPr>
+        <w:ind w:left="4320" w:hanging="360"/>
+      </w:pPr>
+      <w:rPr>
+        <w:u w:val="none"/>
+      </w:rPr>
+    </w:lvl>
+    <w:lvl w:ilvl="6">
+      <w:start w:val="1"/>
+      <w:numFmt w:val="bullet"/>
+      <w:lvlText w:val="-"/>
+      <w:lvlJc w:val="left"/>
+      <w:pPr>
+        <w:ind w:left="5040" w:hanging="360"/>
+      </w:pPr>
+      <w:rPr>
+        <w:u w:val="none"/>
+      </w:rPr>
+    </w:lvl>
+    <w:lvl w:ilvl="7">
+      <w:start w:val="1"/>
+      <w:numFmt w:val="bullet"/>
+      <w:lvlText w:val="-"/>
+      <w:lvlJc w:val="left"/>
+      <w:pPr>
+        <w:ind w:left="5760" w:hanging="360"/>
+      </w:pPr>
+      <w:rPr>
+        <w:u w:val="none"/>
+      </w:rPr>
+    </w:lvl>
+    <w:lvl w:ilvl="8">
+      <w:start w:val="1"/>
+      <w:numFmt w:val="bullet"/>
+      <w:lvlText w:val="-"/>
+      <w:lvlJc w:val="left"/>
+      <w:pPr>
+        <w:ind w:left="6480" w:hanging="360"/>
+      </w:pPr>
+      <w:rPr>
+        <w:u w:val="none"/>
+      </w:rPr>
+    </w:lvl>
+  </w:abstractNum>
+  <w:abstractNum w:abstractNumId="14">
+    <w:lvl w:ilvl="0">
+      <w:start w:val="1"/>
+      <w:numFmt w:val="bullet"/>
+      <w:lvlText w:val="-"/>
+      <w:lvlJc w:val="left"/>
+      <w:pPr>
+        <w:ind w:left="720" w:hanging="360"/>
+      </w:pPr>
+      <w:rPr>
+        <w:u w:val="none"/>
+      </w:rPr>
+    </w:lvl>
+    <w:lvl w:ilvl="1">
+      <w:start w:val="1"/>
+      <w:numFmt w:val="bullet"/>
+      <w:lvlText w:val="-"/>
+      <w:lvlJc w:val="left"/>
+      <w:pPr>
+        <w:ind w:left="1440" w:hanging="360"/>
+      </w:pPr>
+      <w:rPr>
+        <w:u w:val="none"/>
+      </w:rPr>
+    </w:lvl>
+    <w:lvl w:ilvl="2">
+      <w:start w:val="1"/>
+      <w:numFmt w:val="bullet"/>
+      <w:lvlText w:val="-"/>
+      <w:lvlJc w:val="left"/>
+      <w:pPr>
+        <w:ind w:left="2160" w:hanging="360"/>
+      </w:pPr>
+      <w:rPr>
+        <w:u w:val="none"/>
+      </w:rPr>
+    </w:lvl>
+    <w:lvl w:ilvl="3">
+      <w:start w:val="1"/>
+      <w:numFmt w:val="bullet"/>
+      <w:lvlText w:val="-"/>
+      <w:lvlJc w:val="left"/>
+      <w:pPr>
+        <w:ind w:left="2880" w:hanging="360"/>
+      </w:pPr>
+      <w:rPr>
+        <w:u w:val="none"/>
+      </w:rPr>
+    </w:lvl>
+    <w:lvl w:ilvl="4">
+      <w:start w:val="1"/>
+      <w:numFmt w:val="bullet"/>
+      <w:lvlText w:val="-"/>
+      <w:lvlJc w:val="left"/>
+      <w:pPr>
+        <w:ind w:left="3600" w:hanging="360"/>
+      </w:pPr>
+      <w:rPr>
+        <w:u w:val="none"/>
+      </w:rPr>
+    </w:lvl>
+    <w:lvl w:ilvl="5">
+      <w:start w:val="1"/>
+      <w:numFmt w:val="bullet"/>
+      <w:lvlText w:val="-"/>
+      <w:lvlJc w:val="left"/>
+      <w:pPr>
+        <w:ind w:left="4320" w:hanging="360"/>
+      </w:pPr>
+      <w:rPr>
+        <w:u w:val="none"/>
+      </w:rPr>
+    </w:lvl>
+    <w:lvl w:ilvl="6">
+      <w:start w:val="1"/>
+      <w:numFmt w:val="bullet"/>
+      <w:lvlText w:val="-"/>
+      <w:lvlJc w:val="left"/>
+      <w:pPr>
+        <w:ind w:left="5040" w:hanging="360"/>
+      </w:pPr>
+      <w:rPr>
+        <w:u w:val="none"/>
+      </w:rPr>
+    </w:lvl>
+    <w:lvl w:ilvl="7">
+      <w:start w:val="1"/>
+      <w:numFmt w:val="bullet"/>
+      <w:lvlText w:val="-"/>
+      <w:lvlJc w:val="left"/>
+      <w:pPr>
+        <w:ind w:left="5760" w:hanging="360"/>
+      </w:pPr>
+      <w:rPr>
+        <w:u w:val="none"/>
+      </w:rPr>
+    </w:lvl>
+    <w:lvl w:ilvl="8">
+      <w:start w:val="1"/>
+      <w:numFmt w:val="bullet"/>
+      <w:lvlText w:val="-"/>
+      <w:lvlJc w:val="left"/>
+      <w:pPr>
+        <w:ind w:left="6480" w:hanging="360"/>
+      </w:pPr>
+      <w:rPr>
+        <w:u w:val="none"/>
+      </w:rPr>
+    </w:lvl>
+  </w:abstractNum>
+  <w:abstractNum w:abstractNumId="15">
+    <w:lvl w:ilvl="0">
+      <w:start w:val="1"/>
       <w:numFmt w:val="decimal"/>
       <w:lvlText w:val="%1)"/>
       <w:lvlJc w:val="left"/>
@@ -5825,671 +5881,11 @@
       </w:rPr>
     </w:lvl>
   </w:abstractNum>
-  <w:abstractNum w:abstractNumId="10">
-    <w:lvl w:ilvl="0">
-      <w:start w:val="1"/>
-      <w:numFmt w:val="bullet"/>
-      <w:lvlText w:val="●"/>
-      <w:lvlJc w:val="left"/>
-      <w:pPr>
-        <w:ind w:left="720" w:hanging="360"/>
-      </w:pPr>
-      <w:rPr>
-        <w:u w:val="none"/>
-      </w:rPr>
-    </w:lvl>
-    <w:lvl w:ilvl="1">
-      <w:start w:val="1"/>
-      <w:numFmt w:val="bullet"/>
-      <w:lvlText w:val="○"/>
-      <w:lvlJc w:val="left"/>
-      <w:pPr>
-        <w:ind w:left="1440" w:hanging="360"/>
-      </w:pPr>
-      <w:rPr>
-        <w:u w:val="none"/>
-      </w:rPr>
-    </w:lvl>
-    <w:lvl w:ilvl="2">
-      <w:start w:val="1"/>
-      <w:numFmt w:val="bullet"/>
-      <w:lvlText w:val="■"/>
-      <w:lvlJc w:val="left"/>
-      <w:pPr>
-        <w:ind w:left="2160" w:hanging="360"/>
-      </w:pPr>
-      <w:rPr>
-        <w:u w:val="none"/>
-      </w:rPr>
-    </w:lvl>
-    <w:lvl w:ilvl="3">
-      <w:start w:val="1"/>
-      <w:numFmt w:val="bullet"/>
-      <w:lvlText w:val="●"/>
-      <w:lvlJc w:val="left"/>
-      <w:pPr>
-        <w:ind w:left="2880" w:hanging="360"/>
-      </w:pPr>
-      <w:rPr>
-        <w:u w:val="none"/>
-      </w:rPr>
-    </w:lvl>
-    <w:lvl w:ilvl="4">
-      <w:start w:val="1"/>
-      <w:numFmt w:val="bullet"/>
-      <w:lvlText w:val="○"/>
-      <w:lvlJc w:val="left"/>
-      <w:pPr>
-        <w:ind w:left="3600" w:hanging="360"/>
-      </w:pPr>
-      <w:rPr>
-        <w:u w:val="none"/>
-      </w:rPr>
-    </w:lvl>
-    <w:lvl w:ilvl="5">
-      <w:start w:val="1"/>
-      <w:numFmt w:val="bullet"/>
-      <w:lvlText w:val="■"/>
-      <w:lvlJc w:val="left"/>
-      <w:pPr>
-        <w:ind w:left="4320" w:hanging="360"/>
-      </w:pPr>
-      <w:rPr>
-        <w:u w:val="none"/>
-      </w:rPr>
-    </w:lvl>
-    <w:lvl w:ilvl="6">
-      <w:start w:val="1"/>
-      <w:numFmt w:val="bullet"/>
-      <w:lvlText w:val="●"/>
-      <w:lvlJc w:val="left"/>
-      <w:pPr>
-        <w:ind w:left="5040" w:hanging="360"/>
-      </w:pPr>
-      <w:rPr>
-        <w:u w:val="none"/>
-      </w:rPr>
-    </w:lvl>
-    <w:lvl w:ilvl="7">
-      <w:start w:val="1"/>
-      <w:numFmt w:val="bullet"/>
-      <w:lvlText w:val="○"/>
-      <w:lvlJc w:val="left"/>
-      <w:pPr>
-        <w:ind w:left="5760" w:hanging="360"/>
-      </w:pPr>
-      <w:rPr>
-        <w:u w:val="none"/>
-      </w:rPr>
-    </w:lvl>
-    <w:lvl w:ilvl="8">
-      <w:start w:val="1"/>
-      <w:numFmt w:val="bullet"/>
-      <w:lvlText w:val="■"/>
-      <w:lvlJc w:val="left"/>
-      <w:pPr>
-        <w:ind w:left="6480" w:hanging="360"/>
-      </w:pPr>
-      <w:rPr>
-        <w:u w:val="none"/>
-      </w:rPr>
-    </w:lvl>
-  </w:abstractNum>
-  <w:abstractNum w:abstractNumId="11">
-    <w:lvl w:ilvl="0">
-      <w:start w:val="1"/>
-      <w:numFmt w:val="bullet"/>
-      <w:lvlText w:val="-"/>
-      <w:lvlJc w:val="left"/>
-      <w:pPr>
-        <w:ind w:left="720" w:hanging="360"/>
-      </w:pPr>
-      <w:rPr>
-        <w:u w:val="none"/>
-      </w:rPr>
-    </w:lvl>
-    <w:lvl w:ilvl="1">
-      <w:start w:val="1"/>
-      <w:numFmt w:val="bullet"/>
-      <w:lvlText w:val="-"/>
-      <w:lvlJc w:val="left"/>
-      <w:pPr>
-        <w:ind w:left="1440" w:hanging="360"/>
-      </w:pPr>
-      <w:rPr>
-        <w:u w:val="none"/>
-      </w:rPr>
-    </w:lvl>
-    <w:lvl w:ilvl="2">
-      <w:start w:val="1"/>
-      <w:numFmt w:val="bullet"/>
-      <w:lvlText w:val="-"/>
-      <w:lvlJc w:val="left"/>
-      <w:pPr>
-        <w:ind w:left="2160" w:hanging="360"/>
-      </w:pPr>
-      <w:rPr>
-        <w:u w:val="none"/>
-      </w:rPr>
-    </w:lvl>
-    <w:lvl w:ilvl="3">
-      <w:start w:val="1"/>
-      <w:numFmt w:val="bullet"/>
-      <w:lvlText w:val="-"/>
-      <w:lvlJc w:val="left"/>
-      <w:pPr>
-        <w:ind w:left="2880" w:hanging="360"/>
-      </w:pPr>
-      <w:rPr>
-        <w:u w:val="none"/>
-      </w:rPr>
-    </w:lvl>
-    <w:lvl w:ilvl="4">
-      <w:start w:val="1"/>
-      <w:numFmt w:val="bullet"/>
-      <w:lvlText w:val="-"/>
-      <w:lvlJc w:val="left"/>
-      <w:pPr>
-        <w:ind w:left="3600" w:hanging="360"/>
-      </w:pPr>
-      <w:rPr>
-        <w:u w:val="none"/>
-      </w:rPr>
-    </w:lvl>
-    <w:lvl w:ilvl="5">
-      <w:start w:val="1"/>
-      <w:numFmt w:val="bullet"/>
-      <w:lvlText w:val="-"/>
-      <w:lvlJc w:val="left"/>
-      <w:pPr>
-        <w:ind w:left="4320" w:hanging="360"/>
-      </w:pPr>
-      <w:rPr>
-        <w:u w:val="none"/>
-      </w:rPr>
-    </w:lvl>
-    <w:lvl w:ilvl="6">
-      <w:start w:val="1"/>
-      <w:numFmt w:val="bullet"/>
-      <w:lvlText w:val="-"/>
-      <w:lvlJc w:val="left"/>
-      <w:pPr>
-        <w:ind w:left="5040" w:hanging="360"/>
-      </w:pPr>
-      <w:rPr>
-        <w:u w:val="none"/>
-      </w:rPr>
-    </w:lvl>
-    <w:lvl w:ilvl="7">
-      <w:start w:val="1"/>
-      <w:numFmt w:val="bullet"/>
-      <w:lvlText w:val="-"/>
-      <w:lvlJc w:val="left"/>
-      <w:pPr>
-        <w:ind w:left="5760" w:hanging="360"/>
-      </w:pPr>
-      <w:rPr>
-        <w:u w:val="none"/>
-      </w:rPr>
-    </w:lvl>
-    <w:lvl w:ilvl="8">
-      <w:start w:val="1"/>
-      <w:numFmt w:val="bullet"/>
-      <w:lvlText w:val="-"/>
-      <w:lvlJc w:val="left"/>
-      <w:pPr>
-        <w:ind w:left="6480" w:hanging="360"/>
-      </w:pPr>
-      <w:rPr>
-        <w:u w:val="none"/>
-      </w:rPr>
-    </w:lvl>
-  </w:abstractNum>
-  <w:abstractNum w:abstractNumId="12">
-    <w:lvl w:ilvl="0">
-      <w:start w:val="1"/>
-      <w:numFmt w:val="bullet"/>
-      <w:lvlText w:val="●"/>
-      <w:lvlJc w:val="left"/>
-      <w:pPr>
-        <w:ind w:left="720" w:hanging="360"/>
-      </w:pPr>
-      <w:rPr>
-        <w:u w:val="none"/>
-      </w:rPr>
-    </w:lvl>
-    <w:lvl w:ilvl="1">
-      <w:start w:val="1"/>
-      <w:numFmt w:val="bullet"/>
-      <w:lvlText w:val="○"/>
-      <w:lvlJc w:val="left"/>
-      <w:pPr>
-        <w:ind w:left="1440" w:hanging="360"/>
-      </w:pPr>
-      <w:rPr>
-        <w:u w:val="none"/>
-      </w:rPr>
-    </w:lvl>
-    <w:lvl w:ilvl="2">
-      <w:start w:val="1"/>
-      <w:numFmt w:val="bullet"/>
-      <w:lvlText w:val="■"/>
-      <w:lvlJc w:val="left"/>
-      <w:pPr>
-        <w:ind w:left="2160" w:hanging="360"/>
-      </w:pPr>
-      <w:rPr>
-        <w:u w:val="none"/>
-      </w:rPr>
-    </w:lvl>
-    <w:lvl w:ilvl="3">
-      <w:start w:val="1"/>
-      <w:numFmt w:val="bullet"/>
-      <w:lvlText w:val="●"/>
-      <w:lvlJc w:val="left"/>
-      <w:pPr>
-        <w:ind w:left="2880" w:hanging="360"/>
-      </w:pPr>
-      <w:rPr>
-        <w:u w:val="none"/>
-      </w:rPr>
-    </w:lvl>
-    <w:lvl w:ilvl="4">
-      <w:start w:val="1"/>
-      <w:numFmt w:val="bullet"/>
-      <w:lvlText w:val="○"/>
-      <w:lvlJc w:val="left"/>
-      <w:pPr>
-        <w:ind w:left="3600" w:hanging="360"/>
-      </w:pPr>
-      <w:rPr>
-        <w:u w:val="none"/>
-      </w:rPr>
-    </w:lvl>
-    <w:lvl w:ilvl="5">
-      <w:start w:val="1"/>
-      <w:numFmt w:val="bullet"/>
-      <w:lvlText w:val="■"/>
-      <w:lvlJc w:val="left"/>
-      <w:pPr>
-        <w:ind w:left="4320" w:hanging="360"/>
-      </w:pPr>
-      <w:rPr>
-        <w:u w:val="none"/>
-      </w:rPr>
-    </w:lvl>
-    <w:lvl w:ilvl="6">
-      <w:start w:val="1"/>
-      <w:numFmt w:val="bullet"/>
-      <w:lvlText w:val="●"/>
-      <w:lvlJc w:val="left"/>
-      <w:pPr>
-        <w:ind w:left="5040" w:hanging="360"/>
-      </w:pPr>
-      <w:rPr>
-        <w:u w:val="none"/>
-      </w:rPr>
-    </w:lvl>
-    <w:lvl w:ilvl="7">
-      <w:start w:val="1"/>
-      <w:numFmt w:val="bullet"/>
-      <w:lvlText w:val="○"/>
-      <w:lvlJc w:val="left"/>
-      <w:pPr>
-        <w:ind w:left="5760" w:hanging="360"/>
-      </w:pPr>
-      <w:rPr>
-        <w:u w:val="none"/>
-      </w:rPr>
-    </w:lvl>
-    <w:lvl w:ilvl="8">
-      <w:start w:val="1"/>
-      <w:numFmt w:val="bullet"/>
-      <w:lvlText w:val="■"/>
-      <w:lvlJc w:val="left"/>
-      <w:pPr>
-        <w:ind w:left="6480" w:hanging="360"/>
-      </w:pPr>
-      <w:rPr>
-        <w:u w:val="none"/>
-      </w:rPr>
-    </w:lvl>
-  </w:abstractNum>
-  <w:abstractNum w:abstractNumId="13">
-    <w:lvl w:ilvl="0">
-      <w:start w:val="1"/>
-      <w:numFmt w:val="bullet"/>
-      <w:lvlText w:val="-"/>
-      <w:lvlJc w:val="left"/>
-      <w:pPr>
-        <w:ind w:left="720" w:hanging="360"/>
-      </w:pPr>
-      <w:rPr>
-        <w:u w:val="none"/>
-      </w:rPr>
-    </w:lvl>
-    <w:lvl w:ilvl="1">
-      <w:start w:val="1"/>
-      <w:numFmt w:val="bullet"/>
-      <w:lvlText w:val="-"/>
-      <w:lvlJc w:val="left"/>
-      <w:pPr>
-        <w:ind w:left="1440" w:hanging="360"/>
-      </w:pPr>
-      <w:rPr>
-        <w:u w:val="none"/>
-      </w:rPr>
-    </w:lvl>
-    <w:lvl w:ilvl="2">
-      <w:start w:val="1"/>
-      <w:numFmt w:val="bullet"/>
-      <w:lvlText w:val="-"/>
-      <w:lvlJc w:val="left"/>
-      <w:pPr>
-        <w:ind w:left="2160" w:hanging="360"/>
-      </w:pPr>
-      <w:rPr>
-        <w:u w:val="none"/>
-      </w:rPr>
-    </w:lvl>
-    <w:lvl w:ilvl="3">
-      <w:start w:val="1"/>
-      <w:numFmt w:val="bullet"/>
-      <w:lvlText w:val="-"/>
-      <w:lvlJc w:val="left"/>
-      <w:pPr>
-        <w:ind w:left="2880" w:hanging="360"/>
-      </w:pPr>
-      <w:rPr>
-        <w:u w:val="none"/>
-      </w:rPr>
-    </w:lvl>
-    <w:lvl w:ilvl="4">
-      <w:start w:val="1"/>
-      <w:numFmt w:val="bullet"/>
-      <w:lvlText w:val="-"/>
-      <w:lvlJc w:val="left"/>
-      <w:pPr>
-        <w:ind w:left="3600" w:hanging="360"/>
-      </w:pPr>
-      <w:rPr>
-        <w:u w:val="none"/>
-      </w:rPr>
-    </w:lvl>
-    <w:lvl w:ilvl="5">
-      <w:start w:val="1"/>
-      <w:numFmt w:val="bullet"/>
-      <w:lvlText w:val="-"/>
-      <w:lvlJc w:val="left"/>
-      <w:pPr>
-        <w:ind w:left="4320" w:hanging="360"/>
-      </w:pPr>
-      <w:rPr>
-        <w:u w:val="none"/>
-      </w:rPr>
-    </w:lvl>
-    <w:lvl w:ilvl="6">
-      <w:start w:val="1"/>
-      <w:numFmt w:val="bullet"/>
-      <w:lvlText w:val="-"/>
-      <w:lvlJc w:val="left"/>
-      <w:pPr>
-        <w:ind w:left="5040" w:hanging="360"/>
-      </w:pPr>
-      <w:rPr>
-        <w:u w:val="none"/>
-      </w:rPr>
-    </w:lvl>
-    <w:lvl w:ilvl="7">
-      <w:start w:val="1"/>
-      <w:numFmt w:val="bullet"/>
-      <w:lvlText w:val="-"/>
-      <w:lvlJc w:val="left"/>
-      <w:pPr>
-        <w:ind w:left="5760" w:hanging="360"/>
-      </w:pPr>
-      <w:rPr>
-        <w:u w:val="none"/>
-      </w:rPr>
-    </w:lvl>
-    <w:lvl w:ilvl="8">
-      <w:start w:val="1"/>
-      <w:numFmt w:val="bullet"/>
-      <w:lvlText w:val="-"/>
-      <w:lvlJc w:val="left"/>
-      <w:pPr>
-        <w:ind w:left="6480" w:hanging="360"/>
-      </w:pPr>
-      <w:rPr>
-        <w:u w:val="none"/>
-      </w:rPr>
-    </w:lvl>
-  </w:abstractNum>
-  <w:abstractNum w:abstractNumId="14">
-    <w:lvl w:ilvl="0">
-      <w:start w:val="1"/>
-      <w:numFmt w:val="bullet"/>
-      <w:lvlText w:val="-"/>
-      <w:lvlJc w:val="left"/>
-      <w:pPr>
-        <w:ind w:left="720" w:hanging="360"/>
-      </w:pPr>
-      <w:rPr>
-        <w:u w:val="none"/>
-      </w:rPr>
-    </w:lvl>
-    <w:lvl w:ilvl="1">
-      <w:start w:val="1"/>
-      <w:numFmt w:val="bullet"/>
-      <w:lvlText w:val="-"/>
-      <w:lvlJc w:val="left"/>
-      <w:pPr>
-        <w:ind w:left="1440" w:hanging="360"/>
-      </w:pPr>
-      <w:rPr>
-        <w:u w:val="none"/>
-      </w:rPr>
-    </w:lvl>
-    <w:lvl w:ilvl="2">
-      <w:start w:val="1"/>
-      <w:numFmt w:val="bullet"/>
-      <w:lvlText w:val="-"/>
-      <w:lvlJc w:val="left"/>
-      <w:pPr>
-        <w:ind w:left="2160" w:hanging="360"/>
-      </w:pPr>
-      <w:rPr>
-        <w:u w:val="none"/>
-      </w:rPr>
-    </w:lvl>
-    <w:lvl w:ilvl="3">
-      <w:start w:val="1"/>
-      <w:numFmt w:val="bullet"/>
-      <w:lvlText w:val="-"/>
-      <w:lvlJc w:val="left"/>
-      <w:pPr>
-        <w:ind w:left="2880" w:hanging="360"/>
-      </w:pPr>
-      <w:rPr>
-        <w:u w:val="none"/>
-      </w:rPr>
-    </w:lvl>
-    <w:lvl w:ilvl="4">
-      <w:start w:val="1"/>
-      <w:numFmt w:val="bullet"/>
-      <w:lvlText w:val="-"/>
-      <w:lvlJc w:val="left"/>
-      <w:pPr>
-        <w:ind w:left="3600" w:hanging="360"/>
-      </w:pPr>
-      <w:rPr>
-        <w:u w:val="none"/>
-      </w:rPr>
-    </w:lvl>
-    <w:lvl w:ilvl="5">
-      <w:start w:val="1"/>
-      <w:numFmt w:val="bullet"/>
-      <w:lvlText w:val="-"/>
-      <w:lvlJc w:val="left"/>
-      <w:pPr>
-        <w:ind w:left="4320" w:hanging="360"/>
-      </w:pPr>
-      <w:rPr>
-        <w:u w:val="none"/>
-      </w:rPr>
-    </w:lvl>
-    <w:lvl w:ilvl="6">
-      <w:start w:val="1"/>
-      <w:numFmt w:val="bullet"/>
-      <w:lvlText w:val="-"/>
-      <w:lvlJc w:val="left"/>
-      <w:pPr>
-        <w:ind w:left="5040" w:hanging="360"/>
-      </w:pPr>
-      <w:rPr>
-        <w:u w:val="none"/>
-      </w:rPr>
-    </w:lvl>
-    <w:lvl w:ilvl="7">
-      <w:start w:val="1"/>
-      <w:numFmt w:val="bullet"/>
-      <w:lvlText w:val="-"/>
-      <w:lvlJc w:val="left"/>
-      <w:pPr>
-        <w:ind w:left="5760" w:hanging="360"/>
-      </w:pPr>
-      <w:rPr>
-        <w:u w:val="none"/>
-      </w:rPr>
-    </w:lvl>
-    <w:lvl w:ilvl="8">
-      <w:start w:val="1"/>
-      <w:numFmt w:val="bullet"/>
-      <w:lvlText w:val="-"/>
-      <w:lvlJc w:val="left"/>
-      <w:pPr>
-        <w:ind w:left="6480" w:hanging="360"/>
-      </w:pPr>
-      <w:rPr>
-        <w:u w:val="none"/>
-      </w:rPr>
-    </w:lvl>
-  </w:abstractNum>
-  <w:abstractNum w:abstractNumId="15">
-    <w:lvl w:ilvl="0">
-      <w:start w:val="1"/>
-      <w:numFmt w:val="bullet"/>
-      <w:lvlText w:val="-"/>
-      <w:lvlJc w:val="left"/>
-      <w:pPr>
-        <w:ind w:left="720" w:hanging="360"/>
-      </w:pPr>
-      <w:rPr>
-        <w:u w:val="none"/>
-      </w:rPr>
-    </w:lvl>
-    <w:lvl w:ilvl="1">
-      <w:start w:val="1"/>
-      <w:numFmt w:val="bullet"/>
-      <w:lvlText w:val="-"/>
-      <w:lvlJc w:val="left"/>
-      <w:pPr>
-        <w:ind w:left="1440" w:hanging="360"/>
-      </w:pPr>
-      <w:rPr>
-        <w:u w:val="none"/>
-      </w:rPr>
-    </w:lvl>
-    <w:lvl w:ilvl="2">
-      <w:start w:val="1"/>
-      <w:numFmt w:val="bullet"/>
-      <w:lvlText w:val="-"/>
-      <w:lvlJc w:val="left"/>
-      <w:pPr>
-        <w:ind w:left="2160" w:hanging="360"/>
-      </w:pPr>
-      <w:rPr>
-        <w:u w:val="none"/>
-      </w:rPr>
-    </w:lvl>
-    <w:lvl w:ilvl="3">
-      <w:start w:val="1"/>
-      <w:numFmt w:val="bullet"/>
-      <w:lvlText w:val="-"/>
-      <w:lvlJc w:val="left"/>
-      <w:pPr>
-        <w:ind w:left="2880" w:hanging="360"/>
-      </w:pPr>
-      <w:rPr>
-        <w:u w:val="none"/>
-      </w:rPr>
-    </w:lvl>
-    <w:lvl w:ilvl="4">
-      <w:start w:val="1"/>
-      <w:numFmt w:val="bullet"/>
-      <w:lvlText w:val="-"/>
-      <w:lvlJc w:val="left"/>
-      <w:pPr>
-        <w:ind w:left="3600" w:hanging="360"/>
-      </w:pPr>
-      <w:rPr>
-        <w:u w:val="none"/>
-      </w:rPr>
-    </w:lvl>
-    <w:lvl w:ilvl="5">
-      <w:start w:val="1"/>
-      <w:numFmt w:val="bullet"/>
-      <w:lvlText w:val="-"/>
-      <w:lvlJc w:val="left"/>
-      <w:pPr>
-        <w:ind w:left="4320" w:hanging="360"/>
-      </w:pPr>
-      <w:rPr>
-        <w:u w:val="none"/>
-      </w:rPr>
-    </w:lvl>
-    <w:lvl w:ilvl="6">
-      <w:start w:val="1"/>
-      <w:numFmt w:val="bullet"/>
-      <w:lvlText w:val="-"/>
-      <w:lvlJc w:val="left"/>
-      <w:pPr>
-        <w:ind w:left="5040" w:hanging="360"/>
-      </w:pPr>
-      <w:rPr>
-        <w:u w:val="none"/>
-      </w:rPr>
-    </w:lvl>
-    <w:lvl w:ilvl="7">
-      <w:start w:val="1"/>
-      <w:numFmt w:val="bullet"/>
-      <w:lvlText w:val="-"/>
-      <w:lvlJc w:val="left"/>
-      <w:pPr>
-        <w:ind w:left="5760" w:hanging="360"/>
-      </w:pPr>
-      <w:rPr>
-        <w:u w:val="none"/>
-      </w:rPr>
-    </w:lvl>
-    <w:lvl w:ilvl="8">
-      <w:start w:val="1"/>
-      <w:numFmt w:val="bullet"/>
-      <w:lvlText w:val="-"/>
-      <w:lvlJc w:val="left"/>
-      <w:pPr>
-        <w:ind w:left="6480" w:hanging="360"/>
-      </w:pPr>
-      <w:rPr>
-        <w:u w:val="none"/>
-      </w:rPr>
-    </w:lvl>
-  </w:abstractNum>
   <w:abstractNum w:abstractNumId="16">
     <w:lvl w:ilvl="0">
       <w:start w:val="1"/>
       <w:numFmt w:val="decimal"/>
-      <w:lvlText w:val="%1)"/>
+      <w:lvlText w:val="%1."/>
       <w:lvlJc w:val="left"/>
       <w:pPr>
         <w:ind w:left="720" w:hanging="360"/>
@@ -6501,10 +5897,10 @@
     <w:lvl w:ilvl="1">
       <w:start w:val="1"/>
       <w:numFmt w:val="lowerLetter"/>
-      <w:lvlText w:val="%2)"/>
-      <w:lvlJc w:val="left"/>
-      <w:pPr>
-        <w:ind w:left="1440" w:hanging="360"/>
+      <w:lvlText w:val="%2."/>
+      <w:lvlJc w:val="left"/>
+      <w:pPr>
+        <w:ind w:left="502" w:hanging="360"/>
       </w:pPr>
       <w:rPr>
         <w:u w:val="none"/>
@@ -6513,7 +5909,7 @@
     <w:lvl w:ilvl="2">
       <w:start w:val="1"/>
       <w:numFmt w:val="lowerRoman"/>
-      <w:lvlText w:val="%3)"/>
+      <w:lvlText w:val="%3."/>
       <w:lvlJc w:val="right"/>
       <w:pPr>
         <w:ind w:left="2160" w:hanging="360"/>
@@ -6525,7 +5921,7 @@
     <w:lvl w:ilvl="3">
       <w:start w:val="1"/>
       <w:numFmt w:val="decimal"/>
-      <w:lvlText w:val="(%4)"/>
+      <w:lvlText w:val="%4."/>
       <w:lvlJc w:val="left"/>
       <w:pPr>
         <w:ind w:left="2880" w:hanging="360"/>
@@ -6537,7 +5933,7 @@
     <w:lvl w:ilvl="4">
       <w:start w:val="1"/>
       <w:numFmt w:val="lowerLetter"/>
-      <w:lvlText w:val="(%5)"/>
+      <w:lvlText w:val="%5."/>
       <w:lvlJc w:val="left"/>
       <w:pPr>
         <w:ind w:left="3600" w:hanging="360"/>
@@ -6549,7 +5945,7 @@
     <w:lvl w:ilvl="5">
       <w:start w:val="1"/>
       <w:numFmt w:val="lowerRoman"/>
-      <w:lvlText w:val="(%6)"/>
+      <w:lvlText w:val="%6."/>
       <w:lvlJc w:val="right"/>
       <w:pPr>
         <w:ind w:left="4320" w:hanging="360"/>
@@ -6598,8 +5994,8 @@
   <w:abstractNum w:abstractNumId="17">
     <w:lvl w:ilvl="0">
       <w:start w:val="1"/>
-      <w:numFmt w:val="decimal"/>
-      <w:lvlText w:val="%1."/>
+      <w:numFmt w:val="bullet"/>
+      <w:lvlText w:val="-"/>
       <w:lvlJc w:val="left"/>
       <w:pPr>
         <w:ind w:left="720" w:hanging="360"/>
@@ -6610,11 +6006,11 @@
     </w:lvl>
     <w:lvl w:ilvl="1">
       <w:start w:val="1"/>
-      <w:numFmt w:val="lowerLetter"/>
-      <w:lvlText w:val="%2."/>
-      <w:lvlJc w:val="left"/>
-      <w:pPr>
-        <w:ind w:left="502" w:hanging="360"/>
+      <w:numFmt w:val="bullet"/>
+      <w:lvlText w:val="-"/>
+      <w:lvlJc w:val="left"/>
+      <w:pPr>
+        <w:ind w:left="1440" w:hanging="360"/>
       </w:pPr>
       <w:rPr>
         <w:u w:val="none"/>
@@ -6622,9 +6018,9 @@
     </w:lvl>
     <w:lvl w:ilvl="2">
       <w:start w:val="1"/>
-      <w:numFmt w:val="lowerRoman"/>
-      <w:lvlText w:val="%3."/>
-      <w:lvlJc w:val="right"/>
+      <w:numFmt w:val="bullet"/>
+      <w:lvlText w:val="-"/>
+      <w:lvlJc w:val="left"/>
       <w:pPr>
         <w:ind w:left="2160" w:hanging="360"/>
       </w:pPr>
@@ -6634,8 +6030,8 @@
     </w:lvl>
     <w:lvl w:ilvl="3">
       <w:start w:val="1"/>
-      <w:numFmt w:val="decimal"/>
-      <w:lvlText w:val="%4."/>
+      <w:numFmt w:val="bullet"/>
+      <w:lvlText w:val="-"/>
       <w:lvlJc w:val="left"/>
       <w:pPr>
         <w:ind w:left="2880" w:hanging="360"/>
@@ -6646,8 +6042,8 @@
     </w:lvl>
     <w:lvl w:ilvl="4">
       <w:start w:val="1"/>
-      <w:numFmt w:val="lowerLetter"/>
-      <w:lvlText w:val="%5."/>
+      <w:numFmt w:val="bullet"/>
+      <w:lvlText w:val="-"/>
       <w:lvlJc w:val="left"/>
       <w:pPr>
         <w:ind w:left="3600" w:hanging="360"/>
@@ -6658,9 +6054,9 @@
     </w:lvl>
     <w:lvl w:ilvl="5">
       <w:start w:val="1"/>
-      <w:numFmt w:val="lowerRoman"/>
-      <w:lvlText w:val="%6."/>
-      <w:lvlJc w:val="right"/>
+      <w:numFmt w:val="bullet"/>
+      <w:lvlText w:val="-"/>
+      <w:lvlJc w:val="left"/>
       <w:pPr>
         <w:ind w:left="4320" w:hanging="360"/>
       </w:pPr>
@@ -6670,8 +6066,8 @@
     </w:lvl>
     <w:lvl w:ilvl="6">
       <w:start w:val="1"/>
-      <w:numFmt w:val="decimal"/>
-      <w:lvlText w:val="%7."/>
+      <w:numFmt w:val="bullet"/>
+      <w:lvlText w:val="-"/>
       <w:lvlJc w:val="left"/>
       <w:pPr>
         <w:ind w:left="5040" w:hanging="360"/>
@@ -6682,8 +6078,8 @@
     </w:lvl>
     <w:lvl w:ilvl="7">
       <w:start w:val="1"/>
-      <w:numFmt w:val="lowerLetter"/>
-      <w:lvlText w:val="%8."/>
+      <w:numFmt w:val="bullet"/>
+      <w:lvlText w:val="-"/>
       <w:lvlJc w:val="left"/>
       <w:pPr>
         <w:ind w:left="5760" w:hanging="360"/>
@@ -6694,9 +6090,9 @@
     </w:lvl>
     <w:lvl w:ilvl="8">
       <w:start w:val="1"/>
-      <w:numFmt w:val="lowerRoman"/>
-      <w:lvlText w:val="%9."/>
-      <w:lvlJc w:val="right"/>
+      <w:numFmt w:val="bullet"/>
+      <w:lvlText w:val="-"/>
+      <w:lvlJc w:val="left"/>
       <w:pPr>
         <w:ind w:left="6480" w:hanging="360"/>
       </w:pPr>
@@ -6709,7 +6105,7 @@
     <w:lvl w:ilvl="0">
       <w:start w:val="1"/>
       <w:numFmt w:val="bullet"/>
-      <w:lvlText w:val="-"/>
+      <w:lvlText w:val="●"/>
       <w:lvlJc w:val="left"/>
       <w:pPr>
         <w:ind w:left="720" w:hanging="360"/>
@@ -6721,7 +6117,7 @@
     <w:lvl w:ilvl="1">
       <w:start w:val="1"/>
       <w:numFmt w:val="bullet"/>
-      <w:lvlText w:val="-"/>
+      <w:lvlText w:val="○"/>
       <w:lvlJc w:val="left"/>
       <w:pPr>
         <w:ind w:left="1440" w:hanging="360"/>
@@ -6733,7 +6129,7 @@
     <w:lvl w:ilvl="2">
       <w:start w:val="1"/>
       <w:numFmt w:val="bullet"/>
-      <w:lvlText w:val="-"/>
+      <w:lvlText w:val="■"/>
       <w:lvlJc w:val="left"/>
       <w:pPr>
         <w:ind w:left="2160" w:hanging="360"/>
@@ -6745,7 +6141,7 @@
     <w:lvl w:ilvl="3">
       <w:start w:val="1"/>
       <w:numFmt w:val="bullet"/>
-      <w:lvlText w:val="-"/>
+      <w:lvlText w:val="●"/>
       <w:lvlJc w:val="left"/>
       <w:pPr>
         <w:ind w:left="2880" w:hanging="360"/>
@@ -6757,7 +6153,7 @@
     <w:lvl w:ilvl="4">
       <w:start w:val="1"/>
       <w:numFmt w:val="bullet"/>
-      <w:lvlText w:val="-"/>
+      <w:lvlText w:val="○"/>
       <w:lvlJc w:val="left"/>
       <w:pPr>
         <w:ind w:left="3600" w:hanging="360"/>
@@ -6769,7 +6165,7 @@
     <w:lvl w:ilvl="5">
       <w:start w:val="1"/>
       <w:numFmt w:val="bullet"/>
-      <w:lvlText w:val="-"/>
+      <w:lvlText w:val="■"/>
       <w:lvlJc w:val="left"/>
       <w:pPr>
         <w:ind w:left="4320" w:hanging="360"/>
@@ -6781,7 +6177,7 @@
     <w:lvl w:ilvl="6">
       <w:start w:val="1"/>
       <w:numFmt w:val="bullet"/>
-      <w:lvlText w:val="-"/>
+      <w:lvlText w:val="●"/>
       <w:lvlJc w:val="left"/>
       <w:pPr>
         <w:ind w:left="5040" w:hanging="360"/>
@@ -6793,7 +6189,7 @@
     <w:lvl w:ilvl="7">
       <w:start w:val="1"/>
       <w:numFmt w:val="bullet"/>
-      <w:lvlText w:val="-"/>
+      <w:lvlText w:val="○"/>
       <w:lvlJc w:val="left"/>
       <w:pPr>
         <w:ind w:left="5760" w:hanging="360"/>
@@ -6805,7 +6201,7 @@
     <w:lvl w:ilvl="8">
       <w:start w:val="1"/>
       <w:numFmt w:val="bullet"/>
-      <w:lvlText w:val="-"/>
+      <w:lvlText w:val="■"/>
       <w:lvlJc w:val="left"/>
       <w:pPr>
         <w:ind w:left="6480" w:hanging="360"/>
@@ -6819,7 +6215,7 @@
     <w:lvl w:ilvl="0">
       <w:start w:val="1"/>
       <w:numFmt w:val="bullet"/>
-      <w:lvlText w:val="●"/>
+      <w:lvlText w:val="-"/>
       <w:lvlJc w:val="left"/>
       <w:pPr>
         <w:ind w:left="720" w:hanging="360"/>
@@ -6831,7 +6227,7 @@
     <w:lvl w:ilvl="1">
       <w:start w:val="1"/>
       <w:numFmt w:val="bullet"/>
-      <w:lvlText w:val="○"/>
+      <w:lvlText w:val="-"/>
       <w:lvlJc w:val="left"/>
       <w:pPr>
         <w:ind w:left="1440" w:hanging="360"/>
@@ -6843,7 +6239,7 @@
     <w:lvl w:ilvl="2">
       <w:start w:val="1"/>
       <w:numFmt w:val="bullet"/>
-      <w:lvlText w:val="■"/>
+      <w:lvlText w:val="-"/>
       <w:lvlJc w:val="left"/>
       <w:pPr>
         <w:ind w:left="2160" w:hanging="360"/>
@@ -6855,7 +6251,7 @@
     <w:lvl w:ilvl="3">
       <w:start w:val="1"/>
       <w:numFmt w:val="bullet"/>
-      <w:lvlText w:val="●"/>
+      <w:lvlText w:val="-"/>
       <w:lvlJc w:val="left"/>
       <w:pPr>
         <w:ind w:left="2880" w:hanging="360"/>
@@ -6867,7 +6263,7 @@
     <w:lvl w:ilvl="4">
       <w:start w:val="1"/>
       <w:numFmt w:val="bullet"/>
-      <w:lvlText w:val="○"/>
+      <w:lvlText w:val="-"/>
       <w:lvlJc w:val="left"/>
       <w:pPr>
         <w:ind w:left="3600" w:hanging="360"/>
@@ -6879,7 +6275,7 @@
     <w:lvl w:ilvl="5">
       <w:start w:val="1"/>
       <w:numFmt w:val="bullet"/>
-      <w:lvlText w:val="■"/>
+      <w:lvlText w:val="-"/>
       <w:lvlJc w:val="left"/>
       <w:pPr>
         <w:ind w:left="4320" w:hanging="360"/>
@@ -6891,7 +6287,7 @@
     <w:lvl w:ilvl="6">
       <w:start w:val="1"/>
       <w:numFmt w:val="bullet"/>
-      <w:lvlText w:val="●"/>
+      <w:lvlText w:val="-"/>
       <w:lvlJc w:val="left"/>
       <w:pPr>
         <w:ind w:left="5040" w:hanging="360"/>
@@ -6903,7 +6299,7 @@
     <w:lvl w:ilvl="7">
       <w:start w:val="1"/>
       <w:numFmt w:val="bullet"/>
-      <w:lvlText w:val="○"/>
+      <w:lvlText w:val="-"/>
       <w:lvlJc w:val="left"/>
       <w:pPr>
         <w:ind w:left="5760" w:hanging="360"/>
@@ -6915,7 +6311,7 @@
     <w:lvl w:ilvl="8">
       <w:start w:val="1"/>
       <w:numFmt w:val="bullet"/>
-      <w:lvlText w:val="■"/>
+      <w:lvlText w:val="-"/>
       <w:lvlJc w:val="left"/>
       <w:pPr>
         <w:ind w:left="6480" w:hanging="360"/>
@@ -6929,7 +6325,7 @@
     <w:lvl w:ilvl="0">
       <w:start w:val="1"/>
       <w:numFmt w:val="bullet"/>
-      <w:lvlText w:val="-"/>
+      <w:lvlText w:val="●"/>
       <w:lvlJc w:val="left"/>
       <w:pPr>
         <w:ind w:left="720" w:hanging="360"/>
@@ -6941,7 +6337,7 @@
     <w:lvl w:ilvl="1">
       <w:start w:val="1"/>
       <w:numFmt w:val="bullet"/>
-      <w:lvlText w:val="-"/>
+      <w:lvlText w:val="○"/>
       <w:lvlJc w:val="left"/>
       <w:pPr>
         <w:ind w:left="1440" w:hanging="360"/>
@@ -6953,7 +6349,7 @@
     <w:lvl w:ilvl="2">
       <w:start w:val="1"/>
       <w:numFmt w:val="bullet"/>
-      <w:lvlText w:val="-"/>
+      <w:lvlText w:val="■"/>
       <w:lvlJc w:val="left"/>
       <w:pPr>
         <w:ind w:left="2160" w:hanging="360"/>
@@ -6965,7 +6361,7 @@
     <w:lvl w:ilvl="3">
       <w:start w:val="1"/>
       <w:numFmt w:val="bullet"/>
-      <w:lvlText w:val="-"/>
+      <w:lvlText w:val="●"/>
       <w:lvlJc w:val="left"/>
       <w:pPr>
         <w:ind w:left="2880" w:hanging="360"/>
@@ -6977,7 +6373,7 @@
     <w:lvl w:ilvl="4">
       <w:start w:val="1"/>
       <w:numFmt w:val="bullet"/>
-      <w:lvlText w:val="-"/>
+      <w:lvlText w:val="○"/>
       <w:lvlJc w:val="left"/>
       <w:pPr>
         <w:ind w:left="3600" w:hanging="360"/>
@@ -6989,7 +6385,7 @@
     <w:lvl w:ilvl="5">
       <w:start w:val="1"/>
       <w:numFmt w:val="bullet"/>
-      <w:lvlText w:val="-"/>
+      <w:lvlText w:val="■"/>
       <w:lvlJc w:val="left"/>
       <w:pPr>
         <w:ind w:left="4320" w:hanging="360"/>
@@ -7001,7 +6397,7 @@
     <w:lvl w:ilvl="6">
       <w:start w:val="1"/>
       <w:numFmt w:val="bullet"/>
-      <w:lvlText w:val="-"/>
+      <w:lvlText w:val="●"/>
       <w:lvlJc w:val="left"/>
       <w:pPr>
         <w:ind w:left="5040" w:hanging="360"/>
@@ -7013,7 +6409,7 @@
     <w:lvl w:ilvl="7">
       <w:start w:val="1"/>
       <w:numFmt w:val="bullet"/>
-      <w:lvlText w:val="-"/>
+      <w:lvlText w:val="○"/>
       <w:lvlJc w:val="left"/>
       <w:pPr>
         <w:ind w:left="5760" w:hanging="360"/>
@@ -7025,7 +6421,7 @@
     <w:lvl w:ilvl="8">
       <w:start w:val="1"/>
       <w:numFmt w:val="bullet"/>
-      <w:lvlText w:val="-"/>
+      <w:lvlText w:val="■"/>
       <w:lvlJc w:val="left"/>
       <w:pPr>
         <w:ind w:left="6480" w:hanging="360"/>
@@ -7039,109 +6435,109 @@
     <w:lvl w:ilvl="0">
       <w:start w:val="1"/>
       <w:numFmt w:val="bullet"/>
+      <w:lvlText w:val="-"/>
+      <w:lvlJc w:val="left"/>
+      <w:pPr>
+        <w:ind w:left="720" w:hanging="360"/>
+      </w:pPr>
+      <w:rPr>
+        <w:rFonts w:ascii="Calibri" w:cs="Calibri" w:eastAsia="Calibri" w:hAnsi="Calibri"/>
+      </w:rPr>
+    </w:lvl>
+    <w:lvl w:ilvl="1">
+      <w:start w:val="1"/>
+      <w:numFmt w:val="bullet"/>
+      <w:lvlText w:val="o"/>
+      <w:lvlJc w:val="left"/>
+      <w:pPr>
+        <w:ind w:left="1440" w:hanging="360"/>
+      </w:pPr>
+      <w:rPr>
+        <w:rFonts w:ascii="Courier New" w:cs="Courier New" w:eastAsia="Courier New" w:hAnsi="Courier New"/>
+      </w:rPr>
+    </w:lvl>
+    <w:lvl w:ilvl="2">
+      <w:start w:val="1"/>
+      <w:numFmt w:val="bullet"/>
+      <w:lvlText w:val="▪"/>
+      <w:lvlJc w:val="left"/>
+      <w:pPr>
+        <w:ind w:left="2160" w:hanging="360"/>
+      </w:pPr>
+      <w:rPr>
+        <w:rFonts w:ascii="Noto Sans Symbols" w:cs="Noto Sans Symbols" w:eastAsia="Noto Sans Symbols" w:hAnsi="Noto Sans Symbols"/>
+      </w:rPr>
+    </w:lvl>
+    <w:lvl w:ilvl="3">
+      <w:start w:val="1"/>
+      <w:numFmt w:val="bullet"/>
       <w:lvlText w:val="●"/>
       <w:lvlJc w:val="left"/>
       <w:pPr>
-        <w:ind w:left="720" w:hanging="360"/>
-      </w:pPr>
-      <w:rPr>
-        <w:u w:val="none"/>
-      </w:rPr>
-    </w:lvl>
-    <w:lvl w:ilvl="1">
-      <w:start w:val="1"/>
-      <w:numFmt w:val="bullet"/>
-      <w:lvlText w:val="○"/>
-      <w:lvlJc w:val="left"/>
-      <w:pPr>
-        <w:ind w:left="1440" w:hanging="360"/>
-      </w:pPr>
-      <w:rPr>
-        <w:u w:val="none"/>
-      </w:rPr>
-    </w:lvl>
-    <w:lvl w:ilvl="2">
-      <w:start w:val="1"/>
-      <w:numFmt w:val="bullet"/>
-      <w:lvlText w:val="■"/>
-      <w:lvlJc w:val="left"/>
-      <w:pPr>
-        <w:ind w:left="2160" w:hanging="360"/>
-      </w:pPr>
-      <w:rPr>
-        <w:u w:val="none"/>
-      </w:rPr>
-    </w:lvl>
-    <w:lvl w:ilvl="3">
+        <w:ind w:left="2880" w:hanging="360"/>
+      </w:pPr>
+      <w:rPr>
+        <w:rFonts w:ascii="Noto Sans Symbols" w:cs="Noto Sans Symbols" w:eastAsia="Noto Sans Symbols" w:hAnsi="Noto Sans Symbols"/>
+      </w:rPr>
+    </w:lvl>
+    <w:lvl w:ilvl="4">
+      <w:start w:val="1"/>
+      <w:numFmt w:val="bullet"/>
+      <w:lvlText w:val="o"/>
+      <w:lvlJc w:val="left"/>
+      <w:pPr>
+        <w:ind w:left="3600" w:hanging="360"/>
+      </w:pPr>
+      <w:rPr>
+        <w:rFonts w:ascii="Courier New" w:cs="Courier New" w:eastAsia="Courier New" w:hAnsi="Courier New"/>
+      </w:rPr>
+    </w:lvl>
+    <w:lvl w:ilvl="5">
+      <w:start w:val="1"/>
+      <w:numFmt w:val="bullet"/>
+      <w:lvlText w:val="▪"/>
+      <w:lvlJc w:val="left"/>
+      <w:pPr>
+        <w:ind w:left="4320" w:hanging="360"/>
+      </w:pPr>
+      <w:rPr>
+        <w:rFonts w:ascii="Noto Sans Symbols" w:cs="Noto Sans Symbols" w:eastAsia="Noto Sans Symbols" w:hAnsi="Noto Sans Symbols"/>
+      </w:rPr>
+    </w:lvl>
+    <w:lvl w:ilvl="6">
       <w:start w:val="1"/>
       <w:numFmt w:val="bullet"/>
       <w:lvlText w:val="●"/>
       <w:lvlJc w:val="left"/>
       <w:pPr>
-        <w:ind w:left="2880" w:hanging="360"/>
-      </w:pPr>
-      <w:rPr>
-        <w:u w:val="none"/>
-      </w:rPr>
-    </w:lvl>
-    <w:lvl w:ilvl="4">
-      <w:start w:val="1"/>
-      <w:numFmt w:val="bullet"/>
-      <w:lvlText w:val="○"/>
-      <w:lvlJc w:val="left"/>
-      <w:pPr>
-        <w:ind w:left="3600" w:hanging="360"/>
-      </w:pPr>
-      <w:rPr>
-        <w:u w:val="none"/>
-      </w:rPr>
-    </w:lvl>
-    <w:lvl w:ilvl="5">
-      <w:start w:val="1"/>
-      <w:numFmt w:val="bullet"/>
-      <w:lvlText w:val="■"/>
-      <w:lvlJc w:val="left"/>
-      <w:pPr>
-        <w:ind w:left="4320" w:hanging="360"/>
-      </w:pPr>
-      <w:rPr>
-        <w:u w:val="none"/>
-      </w:rPr>
-    </w:lvl>
-    <w:lvl w:ilvl="6">
-      <w:start w:val="1"/>
-      <w:numFmt w:val="bullet"/>
-      <w:lvlText w:val="●"/>
-      <w:lvlJc w:val="left"/>
-      <w:pPr>
         <w:ind w:left="5040" w:hanging="360"/>
       </w:pPr>
       <w:rPr>
-        <w:u w:val="none"/>
+        <w:rFonts w:ascii="Noto Sans Symbols" w:cs="Noto Sans Symbols" w:eastAsia="Noto Sans Symbols" w:hAnsi="Noto Sans Symbols"/>
       </w:rPr>
     </w:lvl>
     <w:lvl w:ilvl="7">
       <w:start w:val="1"/>
       <w:numFmt w:val="bullet"/>
-      <w:lvlText w:val="○"/>
+      <w:lvlText w:val="o"/>
       <w:lvlJc w:val="left"/>
       <w:pPr>
         <w:ind w:left="5760" w:hanging="360"/>
       </w:pPr>
       <w:rPr>
-        <w:u w:val="none"/>
+        <w:rFonts w:ascii="Courier New" w:cs="Courier New" w:eastAsia="Courier New" w:hAnsi="Courier New"/>
       </w:rPr>
     </w:lvl>
     <w:lvl w:ilvl="8">
       <w:start w:val="1"/>
       <w:numFmt w:val="bullet"/>
-      <w:lvlText w:val="■"/>
+      <w:lvlText w:val="▪"/>
       <w:lvlJc w:val="left"/>
       <w:pPr>
         <w:ind w:left="6480" w:hanging="360"/>
       </w:pPr>
       <w:rPr>
-        <w:u w:val="none"/>
+        <w:rFonts w:ascii="Noto Sans Symbols" w:cs="Noto Sans Symbols" w:eastAsia="Noto Sans Symbols" w:hAnsi="Noto Sans Symbols"/>
       </w:rPr>
     </w:lvl>
   </w:abstractNum>
@@ -7155,217 +6551,107 @@
         <w:ind w:left="720" w:hanging="360"/>
       </w:pPr>
       <w:rPr>
-        <w:rFonts w:ascii="Calibri" w:cs="Calibri" w:eastAsia="Calibri" w:hAnsi="Calibri"/>
+        <w:u w:val="none"/>
       </w:rPr>
     </w:lvl>
     <w:lvl w:ilvl="1">
       <w:start w:val="1"/>
       <w:numFmt w:val="bullet"/>
-      <w:lvlText w:val="o"/>
+      <w:lvlText w:val="-"/>
       <w:lvlJc w:val="left"/>
       <w:pPr>
         <w:ind w:left="1440" w:hanging="360"/>
       </w:pPr>
       <w:rPr>
-        <w:rFonts w:ascii="Courier New" w:cs="Courier New" w:eastAsia="Courier New" w:hAnsi="Courier New"/>
+        <w:u w:val="none"/>
       </w:rPr>
     </w:lvl>
     <w:lvl w:ilvl="2">
       <w:start w:val="1"/>
       <w:numFmt w:val="bullet"/>
-      <w:lvlText w:val="▪"/>
+      <w:lvlText w:val="-"/>
       <w:lvlJc w:val="left"/>
       <w:pPr>
         <w:ind w:left="2160" w:hanging="360"/>
       </w:pPr>
       <w:rPr>
-        <w:rFonts w:ascii="Noto Sans Symbols" w:cs="Noto Sans Symbols" w:eastAsia="Noto Sans Symbols" w:hAnsi="Noto Sans Symbols"/>
+        <w:u w:val="none"/>
       </w:rPr>
     </w:lvl>
     <w:lvl w:ilvl="3">
       <w:start w:val="1"/>
       <w:numFmt w:val="bullet"/>
-      <w:lvlText w:val="●"/>
+      <w:lvlText w:val="-"/>
       <w:lvlJc w:val="left"/>
       <w:pPr>
         <w:ind w:left="2880" w:hanging="360"/>
       </w:pPr>
       <w:rPr>
-        <w:rFonts w:ascii="Noto Sans Symbols" w:cs="Noto Sans Symbols" w:eastAsia="Noto Sans Symbols" w:hAnsi="Noto Sans Symbols"/>
+        <w:u w:val="none"/>
       </w:rPr>
     </w:lvl>
     <w:lvl w:ilvl="4">
       <w:start w:val="1"/>
       <w:numFmt w:val="bullet"/>
-      <w:lvlText w:val="o"/>
+      <w:lvlText w:val="-"/>
       <w:lvlJc w:val="left"/>
       <w:pPr>
         <w:ind w:left="3600" w:hanging="360"/>
       </w:pPr>
       <w:rPr>
-        <w:rFonts w:ascii="Courier New" w:cs="Courier New" w:eastAsia="Courier New" w:hAnsi="Courier New"/>
+        <w:u w:val="none"/>
       </w:rPr>
     </w:lvl>
     <w:lvl w:ilvl="5">
       <w:start w:val="1"/>
       <w:numFmt w:val="bullet"/>
-      <w:lvlText w:val="▪"/>
+      <w:lvlText w:val="-"/>
       <w:lvlJc w:val="left"/>
       <w:pPr>
         <w:ind w:left="4320" w:hanging="360"/>
       </w:pPr>
       <w:rPr>
-        <w:rFonts w:ascii="Noto Sans Symbols" w:cs="Noto Sans Symbols" w:eastAsia="Noto Sans Symbols" w:hAnsi="Noto Sans Symbols"/>
+        <w:u w:val="none"/>
       </w:rPr>
     </w:lvl>
     <w:lvl w:ilvl="6">
       <w:start w:val="1"/>
       <w:numFmt w:val="bullet"/>
-      <w:lvlText w:val="●"/>
+      <w:lvlText w:val="-"/>
       <w:lvlJc w:val="left"/>
       <w:pPr>
         <w:ind w:left="5040" w:hanging="360"/>
       </w:pPr>
       <w:rPr>
-        <w:rFonts w:ascii="Noto Sans Symbols" w:cs="Noto Sans Symbols" w:eastAsia="Noto Sans Symbols" w:hAnsi="Noto Sans Symbols"/>
+        <w:u w:val="none"/>
       </w:rPr>
     </w:lvl>
     <w:lvl w:ilvl="7">
       <w:start w:val="1"/>
       <w:numFmt w:val="bullet"/>
-      <w:lvlText w:val="o"/>
+      <w:lvlText w:val="-"/>
       <w:lvlJc w:val="left"/>
       <w:pPr>
         <w:ind w:left="5760" w:hanging="360"/>
       </w:pPr>
       <w:rPr>
-        <w:rFonts w:ascii="Courier New" w:cs="Courier New" w:eastAsia="Courier New" w:hAnsi="Courier New"/>
+        <w:u w:val="none"/>
       </w:rPr>
     </w:lvl>
     <w:lvl w:ilvl="8">
       <w:start w:val="1"/>
       <w:numFmt w:val="bullet"/>
-      <w:lvlText w:val="▪"/>
+      <w:lvlText w:val="-"/>
       <w:lvlJc w:val="left"/>
       <w:pPr>
         <w:ind w:left="6480" w:hanging="360"/>
       </w:pPr>
       <w:rPr>
-        <w:rFonts w:ascii="Noto Sans Symbols" w:cs="Noto Sans Symbols" w:eastAsia="Noto Sans Symbols" w:hAnsi="Noto Sans Symbols"/>
+        <w:u w:val="none"/>
       </w:rPr>
     </w:lvl>
   </w:abstractNum>
   <w:abstractNum w:abstractNumId="23">
-    <w:lvl w:ilvl="0">
-      <w:start w:val="1"/>
-      <w:numFmt w:val="bullet"/>
-      <w:lvlText w:val="-"/>
-      <w:lvlJc w:val="left"/>
-      <w:pPr>
-        <w:ind w:left="720" w:hanging="360"/>
-      </w:pPr>
-      <w:rPr>
-        <w:u w:val="none"/>
-      </w:rPr>
-    </w:lvl>
-    <w:lvl w:ilvl="1">
-      <w:start w:val="1"/>
-      <w:numFmt w:val="bullet"/>
-      <w:lvlText w:val="-"/>
-      <w:lvlJc w:val="left"/>
-      <w:pPr>
-        <w:ind w:left="1440" w:hanging="360"/>
-      </w:pPr>
-      <w:rPr>
-        <w:u w:val="none"/>
-      </w:rPr>
-    </w:lvl>
-    <w:lvl w:ilvl="2">
-      <w:start w:val="1"/>
-      <w:numFmt w:val="bullet"/>
-      <w:lvlText w:val="-"/>
-      <w:lvlJc w:val="left"/>
-      <w:pPr>
-        <w:ind w:left="2160" w:hanging="360"/>
-      </w:pPr>
-      <w:rPr>
-        <w:u w:val="none"/>
-      </w:rPr>
-    </w:lvl>
-    <w:lvl w:ilvl="3">
-      <w:start w:val="1"/>
-      <w:numFmt w:val="bullet"/>
-      <w:lvlText w:val="-"/>
-      <w:lvlJc w:val="left"/>
-      <w:pPr>
-        <w:ind w:left="2880" w:hanging="360"/>
-      </w:pPr>
-      <w:rPr>
-        <w:u w:val="none"/>
-      </w:rPr>
-    </w:lvl>
-    <w:lvl w:ilvl="4">
-      <w:start w:val="1"/>
-      <w:numFmt w:val="bullet"/>
-      <w:lvlText w:val="-"/>
-      <w:lvlJc w:val="left"/>
-      <w:pPr>
-        <w:ind w:left="3600" w:hanging="360"/>
-      </w:pPr>
-      <w:rPr>
-        <w:u w:val="none"/>
-      </w:rPr>
-    </w:lvl>
-    <w:lvl w:ilvl="5">
-      <w:start w:val="1"/>
-      <w:numFmt w:val="bullet"/>
-      <w:lvlText w:val="-"/>
-      <w:lvlJc w:val="left"/>
-      <w:pPr>
-        <w:ind w:left="4320" w:hanging="360"/>
-      </w:pPr>
-      <w:rPr>
-        <w:u w:val="none"/>
-      </w:rPr>
-    </w:lvl>
-    <w:lvl w:ilvl="6">
-      <w:start w:val="1"/>
-      <w:numFmt w:val="bullet"/>
-      <w:lvlText w:val="-"/>
-      <w:lvlJc w:val="left"/>
-      <w:pPr>
-        <w:ind w:left="5040" w:hanging="360"/>
-      </w:pPr>
-      <w:rPr>
-        <w:u w:val="none"/>
-      </w:rPr>
-    </w:lvl>
-    <w:lvl w:ilvl="7">
-      <w:start w:val="1"/>
-      <w:numFmt w:val="bullet"/>
-      <w:lvlText w:val="-"/>
-      <w:lvlJc w:val="left"/>
-      <w:pPr>
-        <w:ind w:left="5760" w:hanging="360"/>
-      </w:pPr>
-      <w:rPr>
-        <w:u w:val="none"/>
-      </w:rPr>
-    </w:lvl>
-    <w:lvl w:ilvl="8">
-      <w:start w:val="1"/>
-      <w:numFmt w:val="bullet"/>
-      <w:lvlText w:val="-"/>
-      <w:lvlJc w:val="left"/>
-      <w:pPr>
-        <w:ind w:left="6480" w:hanging="360"/>
-      </w:pPr>
-      <w:rPr>
-        <w:u w:val="none"/>
-      </w:rPr>
-    </w:lvl>
-  </w:abstractNum>
-  <w:abstractNum w:abstractNumId="24">
     <w:lvl w:ilvl="0">
       <w:start w:val="1"/>
       <w:numFmt w:val="bullet"/>
@@ -7543,9 +6829,6 @@
   </w:num>
   <w:num w:numId="23">
     <w:abstractNumId w:val="23"/>
-  </w:num>
-  <w:num w:numId="24">
-    <w:abstractNumId w:val="24"/>
   </w:num>
 </w:numbering>
 </file>
